--- a/PostMortems/Project Postmortem - Alpeche Pancha.docx
+++ b/PostMortems/Project Postmortem - Alpeche Pancha.docx
@@ -1,10 +1,10 @@
 
 <file path=word/document.xml><?xml version="1.0" encoding="utf-8"?>
-<w:document xmlns:ve="http://schemas.openxmlformats.org/markup-compatibility/2006" xmlns:o="urn:schemas-microsoft-com:office:office" xmlns:r="http://schemas.openxmlformats.org/officeDocument/2006/relationships" xmlns:m="http://schemas.openxmlformats.org/officeDocument/2006/math" xmlns:v="urn:schemas-microsoft-com:vml" xmlns:wp="http://schemas.openxmlformats.org/drawingml/2006/wordprocessingDrawing" xmlns:w10="urn:schemas-microsoft-com:office:word" xmlns:w="http://schemas.openxmlformats.org/wordprocessingml/2006/main" xmlns:wne="http://schemas.microsoft.com/office/word/2006/wordml">
+<w:document xmlns:wpc="http://schemas.microsoft.com/office/word/2010/wordprocessingCanvas" xmlns:cx="http://schemas.microsoft.com/office/drawing/2014/chartex" xmlns:cx1="http://schemas.microsoft.com/office/drawing/2015/9/8/chartex" xmlns:cx2="http://schemas.microsoft.com/office/drawing/2015/10/21/chartex" xmlns:cx3="http://schemas.microsoft.com/office/drawing/2016/5/9/chartex" xmlns:cx4="http://schemas.microsoft.com/office/drawing/2016/5/10/chartex" xmlns:cx5="http://schemas.microsoft.com/office/drawing/2016/5/11/chartex" xmlns:cx6="http://schemas.microsoft.com/office/drawing/2016/5/12/chartex" xmlns:cx7="http://schemas.microsoft.com/office/drawing/2016/5/13/chartex" xmlns:cx8="http://schemas.microsoft.com/office/drawing/2016/5/14/chartex" xmlns:mc="http://schemas.openxmlformats.org/markup-compatibility/2006" xmlns:aink="http://schemas.microsoft.com/office/drawing/2016/ink" xmlns:am3d="http://schemas.microsoft.com/office/drawing/2017/model3d" xmlns:o="urn:schemas-microsoft-com:office:office" xmlns:r="http://schemas.openxmlformats.org/officeDocument/2006/relationships" xmlns:m="http://schemas.openxmlformats.org/officeDocument/2006/math" xmlns:v="urn:schemas-microsoft-com:vml" xmlns:wp14="http://schemas.microsoft.com/office/word/2010/wordprocessingDrawing" xmlns:wp="http://schemas.openxmlformats.org/drawingml/2006/wordprocessingDrawing" xmlns:w10="urn:schemas-microsoft-com:office:word" xmlns:w="http://schemas.openxmlformats.org/wordprocessingml/2006/main" xmlns:w14="http://schemas.microsoft.com/office/word/2010/wordml" xmlns:w15="http://schemas.microsoft.com/office/word/2012/wordml" xmlns:w16cid="http://schemas.microsoft.com/office/word/2016/wordml/cid" xmlns:w16se="http://schemas.microsoft.com/office/word/2015/wordml/symex" xmlns:wpg="http://schemas.microsoft.com/office/word/2010/wordprocessingGroup" xmlns:wpi="http://schemas.microsoft.com/office/word/2010/wordprocessingInk" xmlns:wne="http://schemas.microsoft.com/office/word/2006/wordml" xmlns:wps="http://schemas.microsoft.com/office/word/2010/wordprocessingShape" mc:Ignorable="w14 w15 w16se w16cid wp14">
   <w:body>
     <w:p>
       <w:pPr>
-        <w:pStyle w:val="normal0"/>
+        <w:pStyle w:val="Normal1"/>
         <w:rPr>
           <w:b/>
         </w:rPr>
@@ -37,7 +37,7 @@
     </w:p>
     <w:p>
       <w:pPr>
-        <w:pStyle w:val="normal0"/>
+        <w:pStyle w:val="Normal1"/>
       </w:pPr>
       <w:r>
         <w:t>Once you have made your final presentation</w:t>
@@ -51,7 +51,7 @@
     </w:p>
     <w:p>
       <w:pPr>
-        <w:pStyle w:val="normal0"/>
+        <w:pStyle w:val="Normal1"/>
         <w:numPr>
           <w:ilvl w:val="0"/>
           <w:numId w:val="1"/>
@@ -75,7 +75,7 @@
     </w:p>
     <w:p>
       <w:pPr>
-        <w:pStyle w:val="normal0"/>
+        <w:pStyle w:val="Normal1"/>
         <w:numPr>
           <w:ilvl w:val="0"/>
           <w:numId w:val="1"/>
@@ -100,19 +100,42 @@
           <w:b/>
           <w:color w:val="000000"/>
         </w:rPr>
-        <w:t>USING THE TEMPLATE PROVIDED BELOW</w:t>
-      </w:r>
-      <w:r>
-        <w:rPr>
-          <w:color w:val="000000"/>
-        </w:rPr>
-        <w:t xml:space="preserve">.  PLEASE REMEMBER THAT THE MORE DETAIL YOU ADD TO THIS COMPONENT THE EASIER IT IS FOR US TO JUDGE YOUR WORK. SO AVOID SINGLE LINES OF TEXT. </w:t>
-      </w:r>
+        <w:t>USIN</w:t>
+      </w:r>
+      <w:bookmarkStart w:id="0" w:name="_GoBack"/>
+      <w:bookmarkEnd w:id="0"/>
       <w:r>
         <w:rPr>
           <w:b/>
           <w:color w:val="000000"/>
         </w:rPr>
+        <w:t>G THE TEMPLATE PROVIDED BELOW</w:t>
+      </w:r>
+      <w:r>
+        <w:rPr>
+          <w:color w:val="000000"/>
+        </w:rPr>
+        <w:t xml:space="preserve">.  PLEASE REMEMBER THAT THE MORE DETAIL YOU ADD TO THIS COMPONENT THE EASIER IT IS FOR US TO JUDGE YOUR WORK. </w:t>
+      </w:r>
+      <w:proofErr w:type="gramStart"/>
+      <w:r>
+        <w:rPr>
+          <w:color w:val="000000"/>
+        </w:rPr>
+        <w:t>SO</w:t>
+      </w:r>
+      <w:proofErr w:type="gramEnd"/>
+      <w:r>
+        <w:rPr>
+          <w:color w:val="000000"/>
+        </w:rPr>
+        <w:t xml:space="preserve"> AVOID SINGLE LINES OF TEXT. </w:t>
+      </w:r>
+      <w:r>
+        <w:rPr>
+          <w:b/>
+          <w:color w:val="000000"/>
+        </w:rPr>
         <w:t>EXPLAIN WHAT YOU MEAN</w:t>
       </w:r>
       <w:r>
@@ -124,7 +147,7 @@
     </w:p>
     <w:p>
       <w:pPr>
-        <w:pStyle w:val="normal0"/>
+        <w:pStyle w:val="Normal1"/>
         <w:pBdr>
           <w:top w:val="nil"/>
           <w:left w:val="nil"/>
@@ -149,7 +172,7 @@
           <w:insideV w:val="single" w:sz="4" w:space="0" w:color="000000"/>
         </w:tblBorders>
         <w:tblLayout w:type="fixed"/>
-        <w:tblLook w:val="0400"/>
+        <w:tblLook w:val="0400" w:firstRow="0" w:lastRow="0" w:firstColumn="0" w:lastColumn="0" w:noHBand="0" w:noVBand="1"/>
       </w:tblPr>
       <w:tblGrid>
         <w:gridCol w:w="2988"/>
@@ -162,7 +185,7 @@
           </w:tcPr>
           <w:p>
             <w:pPr>
-              <w:pStyle w:val="normal0"/>
+              <w:pStyle w:val="Normal1"/>
               <w:rPr>
                 <w:b/>
               </w:rPr>
@@ -181,8 +204,21 @@
           </w:tcPr>
           <w:p>
             <w:pPr>
-              <w:pStyle w:val="normal0"/>
-            </w:pPr>
+              <w:pStyle w:val="Normal1"/>
+            </w:pPr>
+            <w:proofErr w:type="spellStart"/>
+            <w:r>
+              <w:t>Alpeche</w:t>
+            </w:r>
+            <w:proofErr w:type="spellEnd"/>
+            <w:r>
+              <w:t xml:space="preserve"> </w:t>
+            </w:r>
+            <w:proofErr w:type="spellStart"/>
+            <w:r>
+              <w:t>Pancha</w:t>
+            </w:r>
+            <w:proofErr w:type="spellEnd"/>
           </w:p>
         </w:tc>
       </w:tr>
@@ -193,7 +229,7 @@
           </w:tcPr>
           <w:p>
             <w:pPr>
-              <w:pStyle w:val="normal0"/>
+              <w:pStyle w:val="Normal1"/>
               <w:rPr>
                 <w:b/>
               </w:rPr>
@@ -212,8 +248,19 @@
           </w:tcPr>
           <w:p>
             <w:pPr>
-              <w:pStyle w:val="normal0"/>
-            </w:pPr>
+              <w:pStyle w:val="Normal1"/>
+            </w:pPr>
+            <w:r>
+              <w:t xml:space="preserve">End </w:t>
+            </w:r>
+            <w:proofErr w:type="gramStart"/>
+            <w:r>
+              <w:t>Of</w:t>
+            </w:r>
+            <w:proofErr w:type="gramEnd"/>
+            <w:r>
+              <w:t xml:space="preserve"> The Line</w:t>
+            </w:r>
           </w:p>
         </w:tc>
       </w:tr>
@@ -224,7 +271,7 @@
           </w:tcPr>
           <w:p>
             <w:pPr>
-              <w:pStyle w:val="normal0"/>
+              <w:pStyle w:val="Normal1"/>
             </w:pPr>
             <w:r>
               <w:t>What do you think went well on the project?</w:t>
@@ -237,7 +284,7 @@
           </w:tcPr>
           <w:p>
             <w:pPr>
-              <w:pStyle w:val="normal0"/>
+              <w:pStyle w:val="Normal1"/>
             </w:pPr>
           </w:p>
         </w:tc>
@@ -249,7 +296,7 @@
           </w:tcPr>
           <w:p>
             <w:pPr>
-              <w:pStyle w:val="normal0"/>
+              <w:pStyle w:val="Normal1"/>
             </w:pPr>
             <w:r>
               <w:t>What do you think needed improvement on the project?</w:t>
@@ -262,7 +309,7 @@
           </w:tcPr>
           <w:p>
             <w:pPr>
-              <w:pStyle w:val="normal0"/>
+              <w:pStyle w:val="Normal1"/>
             </w:pPr>
           </w:p>
         </w:tc>
@@ -274,7 +321,7 @@
           </w:tcPr>
           <w:p>
             <w:pPr>
-              <w:pStyle w:val="normal0"/>
+              <w:pStyle w:val="Normal1"/>
             </w:pPr>
             <w:r>
               <w:t>What do you think of your own contribution to the project?</w:t>
@@ -282,15 +329,23 @@
           </w:p>
           <w:p>
             <w:pPr>
-              <w:pStyle w:val="normal0"/>
-            </w:pPr>
-          </w:p>
-          <w:p>
-            <w:pPr>
-              <w:pStyle w:val="normal0"/>
-            </w:pPr>
-            <w:r>
-              <w:t>Reflect on the quantity and quality of your work. Whether you were reliable as a team member, your general behaviour, whether you were proactive in spotting problems.  These are the key qualities of a professional.</w:t>
+              <w:pStyle w:val="Normal1"/>
+            </w:pPr>
+          </w:p>
+          <w:p>
+            <w:pPr>
+              <w:pStyle w:val="Normal1"/>
+            </w:pPr>
+            <w:r>
+              <w:t xml:space="preserve">Reflect on the quantity and quality of your work. Whether you were reliable as a team member, your general </w:t>
+            </w:r>
+            <w:proofErr w:type="spellStart"/>
+            <w:r>
+              <w:t>behaviour</w:t>
+            </w:r>
+            <w:proofErr w:type="spellEnd"/>
+            <w:r>
+              <w:t>, whether you were proactive in spotting problems.  These are the key qualities of a professional.</w:t>
             </w:r>
           </w:p>
         </w:tc>
@@ -300,7 +355,7 @@
           </w:tcPr>
           <w:p>
             <w:pPr>
-              <w:pStyle w:val="normal0"/>
+              <w:pStyle w:val="Normal1"/>
             </w:pPr>
           </w:p>
         </w:tc>
@@ -312,7 +367,7 @@
           </w:tcPr>
           <w:p>
             <w:pPr>
-              <w:pStyle w:val="normal0"/>
+              <w:pStyle w:val="Normal1"/>
               <w:rPr>
                 <w:b/>
               </w:rPr>
@@ -331,7 +386,7 @@
           </w:tcPr>
           <w:p>
             <w:pPr>
-              <w:pStyle w:val="normal0"/>
+              <w:pStyle w:val="Normal1"/>
             </w:pPr>
           </w:p>
         </w:tc>
@@ -343,7 +398,7 @@
           </w:tcPr>
           <w:p>
             <w:pPr>
-              <w:pStyle w:val="normal0"/>
+              <w:pStyle w:val="Normal1"/>
               <w:rPr>
                 <w:b/>
               </w:rPr>
@@ -357,7 +412,7 @@
           </w:p>
           <w:p>
             <w:pPr>
-              <w:pStyle w:val="normal0"/>
+              <w:pStyle w:val="Normal1"/>
               <w:rPr>
                 <w:b/>
               </w:rPr>
@@ -365,7 +420,7 @@
           </w:p>
           <w:p>
             <w:pPr>
-              <w:pStyle w:val="normal0"/>
+              <w:pStyle w:val="Normal1"/>
               <w:rPr>
                 <w:b/>
               </w:rPr>
@@ -378,12 +433,12 @@
           </w:tcPr>
           <w:p>
             <w:pPr>
-              <w:pStyle w:val="normal0"/>
-            </w:pPr>
-          </w:p>
-          <w:p>
-            <w:pPr>
-              <w:pStyle w:val="normal0"/>
+              <w:pStyle w:val="Normal1"/>
+            </w:pPr>
+          </w:p>
+          <w:p>
+            <w:pPr>
+              <w:pStyle w:val="Normal1"/>
             </w:pPr>
           </w:p>
         </w:tc>
@@ -391,7 +446,7 @@
     </w:tbl>
     <w:p>
       <w:pPr>
-        <w:pStyle w:val="normal0"/>
+        <w:pStyle w:val="Normal1"/>
         <w:pBdr>
           <w:top w:val="nil"/>
           <w:left w:val="nil"/>
@@ -404,7 +459,7 @@
     </w:p>
     <w:p>
       <w:pPr>
-        <w:pStyle w:val="normal0"/>
+        <w:pStyle w:val="Normal1"/>
         <w:rPr>
           <w:b/>
         </w:rPr>
@@ -427,8 +482,8 @@
 </file>
 
 <file path=word/numbering.xml><?xml version="1.0" encoding="utf-8"?>
-<w:numbering xmlns:ve="http://schemas.openxmlformats.org/markup-compatibility/2006" xmlns:o="urn:schemas-microsoft-com:office:office" xmlns:r="http://schemas.openxmlformats.org/officeDocument/2006/relationships" xmlns:m="http://schemas.openxmlformats.org/officeDocument/2006/math" xmlns:v="urn:schemas-microsoft-com:vml" xmlns:wp="http://schemas.openxmlformats.org/drawingml/2006/wordprocessingDrawing" xmlns:w10="urn:schemas-microsoft-com:office:word" xmlns:w="http://schemas.openxmlformats.org/wordprocessingml/2006/main" xmlns:wne="http://schemas.microsoft.com/office/word/2006/wordml">
-  <w:abstractNum w:abstractNumId="0">
+<w:numbering xmlns:wpc="http://schemas.microsoft.com/office/word/2010/wordprocessingCanvas" xmlns:cx="http://schemas.microsoft.com/office/drawing/2014/chartex" xmlns:cx1="http://schemas.microsoft.com/office/drawing/2015/9/8/chartex" xmlns:cx2="http://schemas.microsoft.com/office/drawing/2015/10/21/chartex" xmlns:cx3="http://schemas.microsoft.com/office/drawing/2016/5/9/chartex" xmlns:cx4="http://schemas.microsoft.com/office/drawing/2016/5/10/chartex" xmlns:cx5="http://schemas.microsoft.com/office/drawing/2016/5/11/chartex" xmlns:cx6="http://schemas.microsoft.com/office/drawing/2016/5/12/chartex" xmlns:cx7="http://schemas.microsoft.com/office/drawing/2016/5/13/chartex" xmlns:cx8="http://schemas.microsoft.com/office/drawing/2016/5/14/chartex" xmlns:mc="http://schemas.openxmlformats.org/markup-compatibility/2006" xmlns:aink="http://schemas.microsoft.com/office/drawing/2016/ink" xmlns:am3d="http://schemas.microsoft.com/office/drawing/2017/model3d" xmlns:o="urn:schemas-microsoft-com:office:office" xmlns:r="http://schemas.openxmlformats.org/officeDocument/2006/relationships" xmlns:m="http://schemas.openxmlformats.org/officeDocument/2006/math" xmlns:v="urn:schemas-microsoft-com:vml" xmlns:wp14="http://schemas.microsoft.com/office/word/2010/wordprocessingDrawing" xmlns:wp="http://schemas.openxmlformats.org/drawingml/2006/wordprocessingDrawing" xmlns:w10="urn:schemas-microsoft-com:office:word" xmlns:w="http://schemas.openxmlformats.org/wordprocessingml/2006/main" xmlns:w14="http://schemas.microsoft.com/office/word/2010/wordml" xmlns:w15="http://schemas.microsoft.com/office/word/2012/wordml" xmlns:w16cid="http://schemas.microsoft.com/office/word/2016/wordml/cid" xmlns:w16se="http://schemas.microsoft.com/office/word/2015/wordml/symex" xmlns:wpg="http://schemas.microsoft.com/office/word/2010/wordprocessingGroup" xmlns:wpi="http://schemas.microsoft.com/office/word/2010/wordprocessingInk" xmlns:wne="http://schemas.microsoft.com/office/word/2006/wordml" xmlns:wps="http://schemas.microsoft.com/office/word/2010/wordprocessingShape" mc:Ignorable="w14 w15 w16se w16cid wp14">
+  <w:abstractNum w:abstractNumId="0" w15:restartNumberingAfterBreak="0">
     <w:nsid w:val="24EF2614"/>
     <w:multiLevelType w:val="multilevel"/>
     <w:tmpl w:val="0EF40150"/>
@@ -521,7 +576,7 @@
 </file>
 
 <file path=word/styles.xml><?xml version="1.0" encoding="utf-8"?>
-<w:styles xmlns:r="http://schemas.openxmlformats.org/officeDocument/2006/relationships" xmlns:w="http://schemas.openxmlformats.org/wordprocessingml/2006/main">
+<w:styles xmlns:mc="http://schemas.openxmlformats.org/markup-compatibility/2006" xmlns:r="http://schemas.openxmlformats.org/officeDocument/2006/relationships" xmlns:w="http://schemas.openxmlformats.org/wordprocessingml/2006/main" xmlns:w14="http://schemas.microsoft.com/office/word/2010/wordml" xmlns:w15="http://schemas.microsoft.com/office/word/2012/wordml" xmlns:w16cid="http://schemas.microsoft.com/office/word/2016/wordml/cid" xmlns:w16se="http://schemas.microsoft.com/office/word/2015/wordml/symex" mc:Ignorable="w14 w15 w16se w16cid">
   <w:docDefaults>
     <w:rPrDefault>
       <w:rPr>
@@ -537,144 +592,382 @@
       </w:pPr>
     </w:pPrDefault>
   </w:docDefaults>
-  <w:latentStyles w:defLockedState="0" w:defUIPriority="99" w:defSemiHidden="1" w:defUnhideWhenUsed="1" w:defQFormat="0" w:count="267">
-    <w:lsdException w:name="Normal" w:semiHidden="0" w:uiPriority="0" w:unhideWhenUsed="0" w:qFormat="1"/>
-    <w:lsdException w:name="heading 1" w:semiHidden="0" w:uiPriority="9" w:unhideWhenUsed="0" w:qFormat="1"/>
-    <w:lsdException w:name="heading 2" w:uiPriority="9" w:qFormat="1"/>
-    <w:lsdException w:name="heading 3" w:uiPriority="9" w:qFormat="1"/>
-    <w:lsdException w:name="heading 4" w:uiPriority="9" w:qFormat="1"/>
-    <w:lsdException w:name="heading 5" w:uiPriority="9" w:qFormat="1"/>
-    <w:lsdException w:name="heading 6" w:uiPriority="9" w:qFormat="1"/>
-    <w:lsdException w:name="heading 7" w:uiPriority="9" w:qFormat="1"/>
-    <w:lsdException w:name="heading 8" w:uiPriority="9" w:qFormat="1"/>
-    <w:lsdException w:name="heading 9" w:uiPriority="9" w:qFormat="1"/>
-    <w:lsdException w:name="toc 1" w:uiPriority="39"/>
-    <w:lsdException w:name="toc 2" w:uiPriority="39"/>
-    <w:lsdException w:name="toc 3" w:uiPriority="39"/>
-    <w:lsdException w:name="toc 4" w:uiPriority="39"/>
-    <w:lsdException w:name="toc 5" w:uiPriority="39"/>
-    <w:lsdException w:name="toc 6" w:uiPriority="39"/>
-    <w:lsdException w:name="toc 7" w:uiPriority="39"/>
-    <w:lsdException w:name="toc 8" w:uiPriority="39"/>
-    <w:lsdException w:name="toc 9" w:uiPriority="39"/>
-    <w:lsdException w:name="caption" w:uiPriority="35" w:qFormat="1"/>
-    <w:lsdException w:name="Title" w:semiHidden="0" w:uiPriority="10" w:unhideWhenUsed="0" w:qFormat="1"/>
-    <w:lsdException w:name="Default Paragraph Font" w:uiPriority="1"/>
-    <w:lsdException w:name="Subtitle" w:semiHidden="0" w:uiPriority="11" w:unhideWhenUsed="0" w:qFormat="1"/>
-    <w:lsdException w:name="Strong" w:semiHidden="0" w:uiPriority="22" w:unhideWhenUsed="0" w:qFormat="1"/>
-    <w:lsdException w:name="Emphasis" w:semiHidden="0" w:uiPriority="20" w:unhideWhenUsed="0" w:qFormat="1"/>
-    <w:lsdException w:name="Table Grid" w:semiHidden="0" w:uiPriority="59" w:unhideWhenUsed="0"/>
-    <w:lsdException w:name="Placeholder Text" w:unhideWhenUsed="0"/>
-    <w:lsdException w:name="No Spacing" w:semiHidden="0" w:uiPriority="1" w:unhideWhenUsed="0" w:qFormat="1"/>
-    <w:lsdException w:name="Light Shading" w:semiHidden="0" w:uiPriority="60" w:unhideWhenUsed="0"/>
-    <w:lsdException w:name="Light List" w:semiHidden="0" w:uiPriority="61" w:unhideWhenUsed="0"/>
-    <w:lsdException w:name="Light Grid" w:semiHidden="0" w:uiPriority="62" w:unhideWhenUsed="0"/>
-    <w:lsdException w:name="Medium Shading 1" w:semiHidden="0" w:uiPriority="63" w:unhideWhenUsed="0"/>
-    <w:lsdException w:name="Medium Shading 2" w:semiHidden="0" w:uiPriority="64" w:unhideWhenUsed="0"/>
-    <w:lsdException w:name="Medium List 1" w:semiHidden="0" w:uiPriority="65" w:unhideWhenUsed="0"/>
-    <w:lsdException w:name="Medium List 2" w:semiHidden="0" w:uiPriority="66" w:unhideWhenUsed="0"/>
-    <w:lsdException w:name="Medium Grid 1" w:semiHidden="0" w:uiPriority="67" w:unhideWhenUsed="0"/>
-    <w:lsdException w:name="Medium Grid 2" w:semiHidden="0" w:uiPriority="68" w:unhideWhenUsed="0"/>
-    <w:lsdException w:name="Medium Grid 3" w:semiHidden="0" w:uiPriority="69" w:unhideWhenUsed="0"/>
-    <w:lsdException w:name="Dark List" w:semiHidden="0" w:uiPriority="70" w:unhideWhenUsed="0"/>
-    <w:lsdException w:name="Colorful Shading" w:semiHidden="0" w:uiPriority="71" w:unhideWhenUsed="0"/>
-    <w:lsdException w:name="Colorful List" w:semiHidden="0" w:uiPriority="72" w:unhideWhenUsed="0"/>
-    <w:lsdException w:name="Colorful Grid" w:semiHidden="0" w:uiPriority="73" w:unhideWhenUsed="0"/>
-    <w:lsdException w:name="Light Shading Accent 1" w:semiHidden="0" w:uiPriority="60" w:unhideWhenUsed="0"/>
-    <w:lsdException w:name="Light List Accent 1" w:semiHidden="0" w:uiPriority="61" w:unhideWhenUsed="0"/>
-    <w:lsdException w:name="Light Grid Accent 1" w:semiHidden="0" w:uiPriority="62" w:unhideWhenUsed="0"/>
-    <w:lsdException w:name="Medium Shading 1 Accent 1" w:semiHidden="0" w:uiPriority="63" w:unhideWhenUsed="0"/>
-    <w:lsdException w:name="Medium Shading 2 Accent 1" w:semiHidden="0" w:uiPriority="64" w:unhideWhenUsed="0"/>
-    <w:lsdException w:name="Medium List 1 Accent 1" w:semiHidden="0" w:uiPriority="65" w:unhideWhenUsed="0"/>
-    <w:lsdException w:name="Revision" w:unhideWhenUsed="0"/>
-    <w:lsdException w:name="List Paragraph" w:semiHidden="0" w:uiPriority="34" w:unhideWhenUsed="0" w:qFormat="1"/>
-    <w:lsdException w:name="Quote" w:semiHidden="0" w:uiPriority="29" w:unhideWhenUsed="0" w:qFormat="1"/>
-    <w:lsdException w:name="Intense Quote" w:semiHidden="0" w:uiPriority="30" w:unhideWhenUsed="0" w:qFormat="1"/>
-    <w:lsdException w:name="Medium List 2 Accent 1" w:semiHidden="0" w:uiPriority="66" w:unhideWhenUsed="0"/>
-    <w:lsdException w:name="Medium Grid 1 Accent 1" w:semiHidden="0" w:uiPriority="67" w:unhideWhenUsed="0"/>
-    <w:lsdException w:name="Medium Grid 2 Accent 1" w:semiHidden="0" w:uiPriority="68" w:unhideWhenUsed="0"/>
-    <w:lsdException w:name="Medium Grid 3 Accent 1" w:semiHidden="0" w:uiPriority="69" w:unhideWhenUsed="0"/>
-    <w:lsdException w:name="Dark List Accent 1" w:semiHidden="0" w:uiPriority="70" w:unhideWhenUsed="0"/>
-    <w:lsdException w:name="Colorful Shading Accent 1" w:semiHidden="0" w:uiPriority="71" w:unhideWhenUsed="0"/>
-    <w:lsdException w:name="Colorful List Accent 1" w:semiHidden="0" w:uiPriority="72" w:unhideWhenUsed="0"/>
-    <w:lsdException w:name="Colorful Grid Accent 1" w:semiHidden="0" w:uiPriority="73" w:unhideWhenUsed="0"/>
-    <w:lsdException w:name="Light Shading Accent 2" w:semiHidden="0" w:uiPriority="60" w:unhideWhenUsed="0"/>
-    <w:lsdException w:name="Light List Accent 2" w:semiHidden="0" w:uiPriority="61" w:unhideWhenUsed="0"/>
-    <w:lsdException w:name="Light Grid Accent 2" w:semiHidden="0" w:uiPriority="62" w:unhideWhenUsed="0"/>
-    <w:lsdException w:name="Medium Shading 1 Accent 2" w:semiHidden="0" w:uiPriority="63" w:unhideWhenUsed="0"/>
-    <w:lsdException w:name="Medium Shading 2 Accent 2" w:semiHidden="0" w:uiPriority="64" w:unhideWhenUsed="0"/>
-    <w:lsdException w:name="Medium List 1 Accent 2" w:semiHidden="0" w:uiPriority="65" w:unhideWhenUsed="0"/>
-    <w:lsdException w:name="Medium List 2 Accent 2" w:semiHidden="0" w:uiPriority="66" w:unhideWhenUsed="0"/>
-    <w:lsdException w:name="Medium Grid 1 Accent 2" w:semiHidden="0" w:uiPriority="67" w:unhideWhenUsed="0"/>
-    <w:lsdException w:name="Medium Grid 2 Accent 2" w:semiHidden="0" w:uiPriority="68" w:unhideWhenUsed="0"/>
-    <w:lsdException w:name="Medium Grid 3 Accent 2" w:semiHidden="0" w:uiPriority="69" w:unhideWhenUsed="0"/>
-    <w:lsdException w:name="Dark List Accent 2" w:semiHidden="0" w:uiPriority="70" w:unhideWhenUsed="0"/>
-    <w:lsdException w:name="Colorful Shading Accent 2" w:semiHidden="0" w:uiPriority="71" w:unhideWhenUsed="0"/>
-    <w:lsdException w:name="Colorful List Accent 2" w:semiHidden="0" w:uiPriority="72" w:unhideWhenUsed="0"/>
-    <w:lsdException w:name="Colorful Grid Accent 2" w:semiHidden="0" w:uiPriority="73" w:unhideWhenUsed="0"/>
-    <w:lsdException w:name="Light Shading Accent 3" w:semiHidden="0" w:uiPriority="60" w:unhideWhenUsed="0"/>
-    <w:lsdException w:name="Light List Accent 3" w:semiHidden="0" w:uiPriority="61" w:unhideWhenUsed="0"/>
-    <w:lsdException w:name="Light Grid Accent 3" w:semiHidden="0" w:uiPriority="62" w:unhideWhenUsed="0"/>
-    <w:lsdException w:name="Medium Shading 1 Accent 3" w:semiHidden="0" w:uiPriority="63" w:unhideWhenUsed="0"/>
-    <w:lsdException w:name="Medium Shading 2 Accent 3" w:semiHidden="0" w:uiPriority="64" w:unhideWhenUsed="0"/>
-    <w:lsdException w:name="Medium List 1 Accent 3" w:semiHidden="0" w:uiPriority="65" w:unhideWhenUsed="0"/>
-    <w:lsdException w:name="Medium List 2 Accent 3" w:semiHidden="0" w:uiPriority="66" w:unhideWhenUsed="0"/>
-    <w:lsdException w:name="Medium Grid 1 Accent 3" w:semiHidden="0" w:uiPriority="67" w:unhideWhenUsed="0"/>
-    <w:lsdException w:name="Medium Grid 2 Accent 3" w:semiHidden="0" w:uiPriority="68" w:unhideWhenUsed="0"/>
-    <w:lsdException w:name="Medium Grid 3 Accent 3" w:semiHidden="0" w:uiPriority="69" w:unhideWhenUsed="0"/>
-    <w:lsdException w:name="Dark List Accent 3" w:semiHidden="0" w:uiPriority="70" w:unhideWhenUsed="0"/>
-    <w:lsdException w:name="Colorful Shading Accent 3" w:semiHidden="0" w:uiPriority="71" w:unhideWhenUsed="0"/>
-    <w:lsdException w:name="Colorful List Accent 3" w:semiHidden="0" w:uiPriority="72" w:unhideWhenUsed="0"/>
-    <w:lsdException w:name="Colorful Grid Accent 3" w:semiHidden="0" w:uiPriority="73" w:unhideWhenUsed="0"/>
-    <w:lsdException w:name="Light Shading Accent 4" w:semiHidden="0" w:uiPriority="60" w:unhideWhenUsed="0"/>
-    <w:lsdException w:name="Light List Accent 4" w:semiHidden="0" w:uiPriority="61" w:unhideWhenUsed="0"/>
-    <w:lsdException w:name="Light Grid Accent 4" w:semiHidden="0" w:uiPriority="62" w:unhideWhenUsed="0"/>
-    <w:lsdException w:name="Medium Shading 1 Accent 4" w:semiHidden="0" w:uiPriority="63" w:unhideWhenUsed="0"/>
-    <w:lsdException w:name="Medium Shading 2 Accent 4" w:semiHidden="0" w:uiPriority="64" w:unhideWhenUsed="0"/>
-    <w:lsdException w:name="Medium List 1 Accent 4" w:semiHidden="0" w:uiPriority="65" w:unhideWhenUsed="0"/>
-    <w:lsdException w:name="Medium List 2 Accent 4" w:semiHidden="0" w:uiPriority="66" w:unhideWhenUsed="0"/>
-    <w:lsdException w:name="Medium Grid 1 Accent 4" w:semiHidden="0" w:uiPriority="67" w:unhideWhenUsed="0"/>
-    <w:lsdException w:name="Medium Grid 2 Accent 4" w:semiHidden="0" w:uiPriority="68" w:unhideWhenUsed="0"/>
-    <w:lsdException w:name="Medium Grid 3 Accent 4" w:semiHidden="0" w:uiPriority="69" w:unhideWhenUsed="0"/>
-    <w:lsdException w:name="Dark List Accent 4" w:semiHidden="0" w:uiPriority="70" w:unhideWhenUsed="0"/>
-    <w:lsdException w:name="Colorful Shading Accent 4" w:semiHidden="0" w:uiPriority="71" w:unhideWhenUsed="0"/>
-    <w:lsdException w:name="Colorful List Accent 4" w:semiHidden="0" w:uiPriority="72" w:unhideWhenUsed="0"/>
-    <w:lsdException w:name="Colorful Grid Accent 4" w:semiHidden="0" w:uiPriority="73" w:unhideWhenUsed="0"/>
-    <w:lsdException w:name="Light Shading Accent 5" w:semiHidden="0" w:uiPriority="60" w:unhideWhenUsed="0"/>
-    <w:lsdException w:name="Light List Accent 5" w:semiHidden="0" w:uiPriority="61" w:unhideWhenUsed="0"/>
-    <w:lsdException w:name="Light Grid Accent 5" w:semiHidden="0" w:uiPriority="62" w:unhideWhenUsed="0"/>
-    <w:lsdException w:name="Medium Shading 1 Accent 5" w:semiHidden="0" w:uiPriority="63" w:unhideWhenUsed="0"/>
-    <w:lsdException w:name="Medium Shading 2 Accent 5" w:semiHidden="0" w:uiPriority="64" w:unhideWhenUsed="0"/>
-    <w:lsdException w:name="Medium List 1 Accent 5" w:semiHidden="0" w:uiPriority="65" w:unhideWhenUsed="0"/>
-    <w:lsdException w:name="Medium List 2 Accent 5" w:semiHidden="0" w:uiPriority="66" w:unhideWhenUsed="0"/>
-    <w:lsdException w:name="Medium Grid 1 Accent 5" w:semiHidden="0" w:uiPriority="67" w:unhideWhenUsed="0"/>
-    <w:lsdException w:name="Medium Grid 2 Accent 5" w:semiHidden="0" w:uiPriority="68" w:unhideWhenUsed="0"/>
-    <w:lsdException w:name="Medium Grid 3 Accent 5" w:semiHidden="0" w:uiPriority="69" w:unhideWhenUsed="0"/>
-    <w:lsdException w:name="Dark List Accent 5" w:semiHidden="0" w:uiPriority="70" w:unhideWhenUsed="0"/>
-    <w:lsdException w:name="Colorful Shading Accent 5" w:semiHidden="0" w:uiPriority="71" w:unhideWhenUsed="0"/>
-    <w:lsdException w:name="Colorful List Accent 5" w:semiHidden="0" w:uiPriority="72" w:unhideWhenUsed="0"/>
-    <w:lsdException w:name="Colorful Grid Accent 5" w:semiHidden="0" w:uiPriority="73" w:unhideWhenUsed="0"/>
-    <w:lsdException w:name="Light Shading Accent 6" w:semiHidden="0" w:uiPriority="60" w:unhideWhenUsed="0"/>
-    <w:lsdException w:name="Light List Accent 6" w:semiHidden="0" w:uiPriority="61" w:unhideWhenUsed="0"/>
-    <w:lsdException w:name="Light Grid Accent 6" w:semiHidden="0" w:uiPriority="62" w:unhideWhenUsed="0"/>
-    <w:lsdException w:name="Medium Shading 1 Accent 6" w:semiHidden="0" w:uiPriority="63" w:unhideWhenUsed="0"/>
-    <w:lsdException w:name="Medium Shading 2 Accent 6" w:semiHidden="0" w:uiPriority="64" w:unhideWhenUsed="0"/>
-    <w:lsdException w:name="Medium List 1 Accent 6" w:semiHidden="0" w:uiPriority="65" w:unhideWhenUsed="0"/>
-    <w:lsdException w:name="Medium List 2 Accent 6" w:semiHidden="0" w:uiPriority="66" w:unhideWhenUsed="0"/>
-    <w:lsdException w:name="Medium Grid 1 Accent 6" w:semiHidden="0" w:uiPriority="67" w:unhideWhenUsed="0"/>
-    <w:lsdException w:name="Medium Grid 2 Accent 6" w:semiHidden="0" w:uiPriority="68" w:unhideWhenUsed="0"/>
-    <w:lsdException w:name="Medium Grid 3 Accent 6" w:semiHidden="0" w:uiPriority="69" w:unhideWhenUsed="0"/>
-    <w:lsdException w:name="Dark List Accent 6" w:semiHidden="0" w:uiPriority="70" w:unhideWhenUsed="0"/>
-    <w:lsdException w:name="Colorful Shading Accent 6" w:semiHidden="0" w:uiPriority="71" w:unhideWhenUsed="0"/>
-    <w:lsdException w:name="Colorful List Accent 6" w:semiHidden="0" w:uiPriority="72" w:unhideWhenUsed="0"/>
-    <w:lsdException w:name="Colorful Grid Accent 6" w:semiHidden="0" w:uiPriority="73" w:unhideWhenUsed="0"/>
-    <w:lsdException w:name="Subtle Emphasis" w:semiHidden="0" w:uiPriority="19" w:unhideWhenUsed="0" w:qFormat="1"/>
-    <w:lsdException w:name="Intense Emphasis" w:semiHidden="0" w:uiPriority="21" w:unhideWhenUsed="0" w:qFormat="1"/>
-    <w:lsdException w:name="Subtle Reference" w:semiHidden="0" w:uiPriority="31" w:unhideWhenUsed="0" w:qFormat="1"/>
-    <w:lsdException w:name="Intense Reference" w:semiHidden="0" w:uiPriority="32" w:unhideWhenUsed="0" w:qFormat="1"/>
-    <w:lsdException w:name="Book Title" w:semiHidden="0" w:uiPriority="33" w:unhideWhenUsed="0" w:qFormat="1"/>
-    <w:lsdException w:name="Bibliography" w:uiPriority="37"/>
-    <w:lsdException w:name="TOC Heading" w:uiPriority="39" w:qFormat="1"/>
+  <w:latentStyles w:defLockedState="0" w:defUIPriority="99" w:defSemiHidden="0" w:defUnhideWhenUsed="0" w:defQFormat="0" w:count="375">
+    <w:lsdException w:name="Normal" w:uiPriority="0" w:qFormat="1"/>
+    <w:lsdException w:name="heading 1" w:uiPriority="9" w:qFormat="1"/>
+    <w:lsdException w:name="heading 2" w:semiHidden="1" w:uiPriority="9" w:unhideWhenUsed="1" w:qFormat="1"/>
+    <w:lsdException w:name="heading 3" w:semiHidden="1" w:uiPriority="9" w:unhideWhenUsed="1" w:qFormat="1"/>
+    <w:lsdException w:name="heading 4" w:semiHidden="1" w:uiPriority="9" w:unhideWhenUsed="1" w:qFormat="1"/>
+    <w:lsdException w:name="heading 5" w:semiHidden="1" w:uiPriority="9" w:unhideWhenUsed="1" w:qFormat="1"/>
+    <w:lsdException w:name="heading 6" w:semiHidden="1" w:uiPriority="9" w:unhideWhenUsed="1" w:qFormat="1"/>
+    <w:lsdException w:name="heading 7" w:semiHidden="1" w:uiPriority="9" w:unhideWhenUsed="1" w:qFormat="1"/>
+    <w:lsdException w:name="heading 8" w:semiHidden="1" w:uiPriority="9" w:unhideWhenUsed="1" w:qFormat="1"/>
+    <w:lsdException w:name="heading 9" w:semiHidden="1" w:uiPriority="9" w:unhideWhenUsed="1" w:qFormat="1"/>
+    <w:lsdException w:name="index 1" w:semiHidden="1" w:unhideWhenUsed="1"/>
+    <w:lsdException w:name="index 2" w:semiHidden="1" w:unhideWhenUsed="1"/>
+    <w:lsdException w:name="index 3" w:semiHidden="1" w:unhideWhenUsed="1"/>
+    <w:lsdException w:name="index 4" w:semiHidden="1" w:unhideWhenUsed="1"/>
+    <w:lsdException w:name="index 5" w:semiHidden="1" w:unhideWhenUsed="1"/>
+    <w:lsdException w:name="index 6" w:semiHidden="1" w:unhideWhenUsed="1"/>
+    <w:lsdException w:name="index 7" w:semiHidden="1" w:unhideWhenUsed="1"/>
+    <w:lsdException w:name="index 8" w:semiHidden="1" w:unhideWhenUsed="1"/>
+    <w:lsdException w:name="index 9" w:semiHidden="1" w:unhideWhenUsed="1"/>
+    <w:lsdException w:name="toc 1" w:semiHidden="1" w:uiPriority="39" w:unhideWhenUsed="1"/>
+    <w:lsdException w:name="toc 2" w:semiHidden="1" w:uiPriority="39" w:unhideWhenUsed="1"/>
+    <w:lsdException w:name="toc 3" w:semiHidden="1" w:uiPriority="39" w:unhideWhenUsed="1"/>
+    <w:lsdException w:name="toc 4" w:semiHidden="1" w:uiPriority="39" w:unhideWhenUsed="1"/>
+    <w:lsdException w:name="toc 5" w:semiHidden="1" w:uiPriority="39" w:unhideWhenUsed="1"/>
+    <w:lsdException w:name="toc 6" w:semiHidden="1" w:uiPriority="39" w:unhideWhenUsed="1"/>
+    <w:lsdException w:name="toc 7" w:semiHidden="1" w:uiPriority="39" w:unhideWhenUsed="1"/>
+    <w:lsdException w:name="toc 8" w:semiHidden="1" w:uiPriority="39" w:unhideWhenUsed="1"/>
+    <w:lsdException w:name="toc 9" w:semiHidden="1" w:uiPriority="39" w:unhideWhenUsed="1"/>
+    <w:lsdException w:name="Normal Indent" w:semiHidden="1" w:unhideWhenUsed="1"/>
+    <w:lsdException w:name="footnote text" w:semiHidden="1" w:unhideWhenUsed="1"/>
+    <w:lsdException w:name="annotation text" w:semiHidden="1" w:unhideWhenUsed="1"/>
+    <w:lsdException w:name="header" w:semiHidden="1" w:unhideWhenUsed="1"/>
+    <w:lsdException w:name="footer" w:semiHidden="1" w:unhideWhenUsed="1"/>
+    <w:lsdException w:name="index heading" w:semiHidden="1" w:unhideWhenUsed="1"/>
+    <w:lsdException w:name="caption" w:semiHidden="1" w:uiPriority="35" w:unhideWhenUsed="1" w:qFormat="1"/>
+    <w:lsdException w:name="table of figures" w:semiHidden="1" w:unhideWhenUsed="1"/>
+    <w:lsdException w:name="envelope address" w:semiHidden="1" w:unhideWhenUsed="1"/>
+    <w:lsdException w:name="envelope return" w:semiHidden="1" w:unhideWhenUsed="1"/>
+    <w:lsdException w:name="footnote reference" w:semiHidden="1" w:unhideWhenUsed="1"/>
+    <w:lsdException w:name="annotation reference" w:semiHidden="1" w:unhideWhenUsed="1"/>
+    <w:lsdException w:name="line number" w:semiHidden="1" w:unhideWhenUsed="1"/>
+    <w:lsdException w:name="page number" w:semiHidden="1" w:unhideWhenUsed="1"/>
+    <w:lsdException w:name="endnote reference" w:semiHidden="1" w:unhideWhenUsed="1"/>
+    <w:lsdException w:name="endnote text" w:semiHidden="1" w:unhideWhenUsed="1"/>
+    <w:lsdException w:name="table of authorities" w:semiHidden="1" w:unhideWhenUsed="1"/>
+    <w:lsdException w:name="macro" w:semiHidden="1" w:unhideWhenUsed="1"/>
+    <w:lsdException w:name="toa heading" w:semiHidden="1" w:unhideWhenUsed="1"/>
+    <w:lsdException w:name="List" w:semiHidden="1" w:unhideWhenUsed="1"/>
+    <w:lsdException w:name="List Bullet" w:semiHidden="1" w:unhideWhenUsed="1"/>
+    <w:lsdException w:name="List Number" w:semiHidden="1" w:unhideWhenUsed="1"/>
+    <w:lsdException w:name="List 2" w:semiHidden="1" w:unhideWhenUsed="1"/>
+    <w:lsdException w:name="List 3" w:semiHidden="1" w:unhideWhenUsed="1"/>
+    <w:lsdException w:name="List 4" w:semiHidden="1" w:unhideWhenUsed="1"/>
+    <w:lsdException w:name="List 5" w:semiHidden="1" w:unhideWhenUsed="1"/>
+    <w:lsdException w:name="List Bullet 2" w:semiHidden="1" w:unhideWhenUsed="1"/>
+    <w:lsdException w:name="List Bullet 3" w:semiHidden="1" w:unhideWhenUsed="1"/>
+    <w:lsdException w:name="List Bullet 4" w:semiHidden="1" w:unhideWhenUsed="1"/>
+    <w:lsdException w:name="List Bullet 5" w:semiHidden="1" w:unhideWhenUsed="1"/>
+    <w:lsdException w:name="List Number 2" w:semiHidden="1" w:unhideWhenUsed="1"/>
+    <w:lsdException w:name="List Number 3" w:semiHidden="1" w:unhideWhenUsed="1"/>
+    <w:lsdException w:name="List Number 4" w:semiHidden="1" w:unhideWhenUsed="1"/>
+    <w:lsdException w:name="List Number 5" w:semiHidden="1" w:unhideWhenUsed="1"/>
+    <w:lsdException w:name="Title" w:uiPriority="10" w:qFormat="1"/>
+    <w:lsdException w:name="Closing" w:semiHidden="1" w:unhideWhenUsed="1"/>
+    <w:lsdException w:name="Signature" w:semiHidden="1" w:unhideWhenUsed="1"/>
+    <w:lsdException w:name="Default Paragraph Font" w:semiHidden="1" w:uiPriority="1" w:unhideWhenUsed="1"/>
+    <w:lsdException w:name="Body Text" w:semiHidden="1" w:unhideWhenUsed="1"/>
+    <w:lsdException w:name="Body Text Indent" w:semiHidden="1" w:unhideWhenUsed="1"/>
+    <w:lsdException w:name="List Continue" w:semiHidden="1" w:unhideWhenUsed="1"/>
+    <w:lsdException w:name="List Continue 2" w:semiHidden="1" w:unhideWhenUsed="1"/>
+    <w:lsdException w:name="List Continue 3" w:semiHidden="1" w:unhideWhenUsed="1"/>
+    <w:lsdException w:name="List Continue 4" w:semiHidden="1" w:unhideWhenUsed="1"/>
+    <w:lsdException w:name="List Continue 5" w:semiHidden="1" w:unhideWhenUsed="1"/>
+    <w:lsdException w:name="Message Header" w:semiHidden="1" w:unhideWhenUsed="1"/>
+    <w:lsdException w:name="Subtitle" w:uiPriority="11" w:qFormat="1"/>
+    <w:lsdException w:name="Salutation" w:semiHidden="1" w:unhideWhenUsed="1"/>
+    <w:lsdException w:name="Date" w:semiHidden="1" w:unhideWhenUsed="1"/>
+    <w:lsdException w:name="Body Text First Indent" w:semiHidden="1" w:unhideWhenUsed="1"/>
+    <w:lsdException w:name="Body Text First Indent 2" w:semiHidden="1" w:unhideWhenUsed="1"/>
+    <w:lsdException w:name="Note Heading" w:semiHidden="1" w:unhideWhenUsed="1"/>
+    <w:lsdException w:name="Body Text 2" w:semiHidden="1" w:unhideWhenUsed="1"/>
+    <w:lsdException w:name="Body Text 3" w:semiHidden="1" w:unhideWhenUsed="1"/>
+    <w:lsdException w:name="Body Text Indent 2" w:semiHidden="1" w:unhideWhenUsed="1"/>
+    <w:lsdException w:name="Body Text Indent 3" w:semiHidden="1" w:unhideWhenUsed="1"/>
+    <w:lsdException w:name="Block Text" w:semiHidden="1" w:unhideWhenUsed="1"/>
+    <w:lsdException w:name="Hyperlink" w:semiHidden="1" w:unhideWhenUsed="1"/>
+    <w:lsdException w:name="FollowedHyperlink" w:semiHidden="1" w:unhideWhenUsed="1"/>
+    <w:lsdException w:name="Strong" w:uiPriority="22" w:qFormat="1"/>
+    <w:lsdException w:name="Emphasis" w:uiPriority="20" w:qFormat="1"/>
+    <w:lsdException w:name="Document Map" w:semiHidden="1" w:unhideWhenUsed="1"/>
+    <w:lsdException w:name="Plain Text" w:semiHidden="1" w:unhideWhenUsed="1"/>
+    <w:lsdException w:name="E-mail Signature" w:semiHidden="1" w:unhideWhenUsed="1"/>
+    <w:lsdException w:name="HTML Top of Form" w:semiHidden="1" w:unhideWhenUsed="1"/>
+    <w:lsdException w:name="HTML Bottom of Form" w:semiHidden="1" w:unhideWhenUsed="1"/>
+    <w:lsdException w:name="Normal (Web)" w:semiHidden="1" w:unhideWhenUsed="1"/>
+    <w:lsdException w:name="HTML Acronym" w:semiHidden="1" w:unhideWhenUsed="1"/>
+    <w:lsdException w:name="HTML Address" w:semiHidden="1" w:unhideWhenUsed="1"/>
+    <w:lsdException w:name="HTML Cite" w:semiHidden="1" w:unhideWhenUsed="1"/>
+    <w:lsdException w:name="HTML Code" w:semiHidden="1" w:unhideWhenUsed="1"/>
+    <w:lsdException w:name="HTML Definition" w:semiHidden="1" w:unhideWhenUsed="1"/>
+    <w:lsdException w:name="HTML Keyboard" w:semiHidden="1" w:unhideWhenUsed="1"/>
+    <w:lsdException w:name="HTML Preformatted" w:semiHidden="1" w:unhideWhenUsed="1"/>
+    <w:lsdException w:name="HTML Sample" w:semiHidden="1" w:unhideWhenUsed="1"/>
+    <w:lsdException w:name="HTML Typewriter" w:semiHidden="1" w:unhideWhenUsed="1"/>
+    <w:lsdException w:name="HTML Variable" w:semiHidden="1" w:unhideWhenUsed="1"/>
+    <w:lsdException w:name="Normal Table" w:semiHidden="1" w:unhideWhenUsed="1"/>
+    <w:lsdException w:name="annotation subject" w:semiHidden="1" w:unhideWhenUsed="1"/>
+    <w:lsdException w:name="No List" w:semiHidden="1" w:unhideWhenUsed="1"/>
+    <w:lsdException w:name="Outline List 1" w:semiHidden="1" w:unhideWhenUsed="1"/>
+    <w:lsdException w:name="Outline List 2" w:semiHidden="1" w:unhideWhenUsed="1"/>
+    <w:lsdException w:name="Outline List 3" w:semiHidden="1" w:unhideWhenUsed="1"/>
+    <w:lsdException w:name="Table Simple 1" w:semiHidden="1" w:unhideWhenUsed="1"/>
+    <w:lsdException w:name="Table Simple 2" w:semiHidden="1" w:unhideWhenUsed="1"/>
+    <w:lsdException w:name="Table Simple 3" w:semiHidden="1" w:unhideWhenUsed="1"/>
+    <w:lsdException w:name="Table Classic 1" w:semiHidden="1" w:unhideWhenUsed="1"/>
+    <w:lsdException w:name="Table Classic 2" w:semiHidden="1" w:unhideWhenUsed="1"/>
+    <w:lsdException w:name="Table Classic 3" w:semiHidden="1" w:unhideWhenUsed="1"/>
+    <w:lsdException w:name="Table Classic 4" w:semiHidden="1" w:unhideWhenUsed="1"/>
+    <w:lsdException w:name="Table Colorful 1" w:semiHidden="1" w:unhideWhenUsed="1"/>
+    <w:lsdException w:name="Table Colorful 2" w:semiHidden="1" w:unhideWhenUsed="1"/>
+    <w:lsdException w:name="Table Colorful 3" w:semiHidden="1" w:unhideWhenUsed="1"/>
+    <w:lsdException w:name="Table Columns 1" w:semiHidden="1" w:unhideWhenUsed="1"/>
+    <w:lsdException w:name="Table Columns 2" w:semiHidden="1" w:unhideWhenUsed="1"/>
+    <w:lsdException w:name="Table Columns 3" w:semiHidden="1" w:unhideWhenUsed="1"/>
+    <w:lsdException w:name="Table Columns 4" w:semiHidden="1" w:unhideWhenUsed="1"/>
+    <w:lsdException w:name="Table Columns 5" w:semiHidden="1" w:unhideWhenUsed="1"/>
+    <w:lsdException w:name="Table Grid 1" w:semiHidden="1" w:unhideWhenUsed="1"/>
+    <w:lsdException w:name="Table Grid 2" w:semiHidden="1" w:unhideWhenUsed="1"/>
+    <w:lsdException w:name="Table Grid 3" w:semiHidden="1" w:unhideWhenUsed="1"/>
+    <w:lsdException w:name="Table Grid 4" w:semiHidden="1" w:unhideWhenUsed="1"/>
+    <w:lsdException w:name="Table Grid 5" w:semiHidden="1" w:unhideWhenUsed="1"/>
+    <w:lsdException w:name="Table Grid 6" w:semiHidden="1" w:unhideWhenUsed="1"/>
+    <w:lsdException w:name="Table Grid 7" w:semiHidden="1" w:unhideWhenUsed="1"/>
+    <w:lsdException w:name="Table Grid 8" w:semiHidden="1" w:unhideWhenUsed="1"/>
+    <w:lsdException w:name="Table List 1" w:semiHidden="1" w:unhideWhenUsed="1"/>
+    <w:lsdException w:name="Table List 2" w:semiHidden="1" w:unhideWhenUsed="1"/>
+    <w:lsdException w:name="Table List 3" w:semiHidden="1" w:unhideWhenUsed="1"/>
+    <w:lsdException w:name="Table List 4" w:semiHidden="1" w:unhideWhenUsed="1"/>
+    <w:lsdException w:name="Table List 5" w:semiHidden="1" w:unhideWhenUsed="1"/>
+    <w:lsdException w:name="Table List 6" w:semiHidden="1" w:unhideWhenUsed="1"/>
+    <w:lsdException w:name="Table List 7" w:semiHidden="1" w:unhideWhenUsed="1"/>
+    <w:lsdException w:name="Table List 8" w:semiHidden="1" w:unhideWhenUsed="1"/>
+    <w:lsdException w:name="Table 3D effects 1" w:semiHidden="1" w:unhideWhenUsed="1"/>
+    <w:lsdException w:name="Table 3D effects 2" w:semiHidden="1" w:unhideWhenUsed="1"/>
+    <w:lsdException w:name="Table 3D effects 3" w:semiHidden="1" w:unhideWhenUsed="1"/>
+    <w:lsdException w:name="Table Contemporary" w:semiHidden="1" w:unhideWhenUsed="1"/>
+    <w:lsdException w:name="Table Elegant" w:semiHidden="1" w:unhideWhenUsed="1"/>
+    <w:lsdException w:name="Table Professional" w:semiHidden="1" w:unhideWhenUsed="1"/>
+    <w:lsdException w:name="Table Subtle 1" w:semiHidden="1" w:unhideWhenUsed="1"/>
+    <w:lsdException w:name="Table Subtle 2" w:semiHidden="1" w:unhideWhenUsed="1"/>
+    <w:lsdException w:name="Table Web 1" w:semiHidden="1" w:unhideWhenUsed="1"/>
+    <w:lsdException w:name="Table Web 2" w:semiHidden="1" w:unhideWhenUsed="1"/>
+    <w:lsdException w:name="Table Web 3" w:semiHidden="1" w:unhideWhenUsed="1"/>
+    <w:lsdException w:name="Balloon Text" w:semiHidden="1" w:unhideWhenUsed="1"/>
+    <w:lsdException w:name="Table Grid" w:semiHidden="1" w:uiPriority="59" w:unhideWhenUsed="1"/>
+    <w:lsdException w:name="Table Theme" w:semiHidden="1" w:unhideWhenUsed="1"/>
+    <w:lsdException w:name="Placeholder Text" w:semiHidden="1"/>
+    <w:lsdException w:name="No Spacing" w:uiPriority="1" w:qFormat="1"/>
+    <w:lsdException w:name="Light Shading" w:uiPriority="60"/>
+    <w:lsdException w:name="Light List" w:uiPriority="61"/>
+    <w:lsdException w:name="Light Grid" w:uiPriority="62"/>
+    <w:lsdException w:name="Medium Shading 1" w:uiPriority="63"/>
+    <w:lsdException w:name="Medium Shading 2" w:uiPriority="64"/>
+    <w:lsdException w:name="Medium List 1" w:uiPriority="65"/>
+    <w:lsdException w:name="Medium List 2" w:uiPriority="66"/>
+    <w:lsdException w:name="Medium Grid 1" w:uiPriority="67"/>
+    <w:lsdException w:name="Medium Grid 2" w:uiPriority="68"/>
+    <w:lsdException w:name="Medium Grid 3" w:uiPriority="69"/>
+    <w:lsdException w:name="Dark List" w:uiPriority="70"/>
+    <w:lsdException w:name="Colorful Shading" w:uiPriority="71"/>
+    <w:lsdException w:name="Colorful List" w:uiPriority="72"/>
+    <w:lsdException w:name="Colorful Grid" w:uiPriority="73"/>
+    <w:lsdException w:name="Light Shading Accent 1" w:uiPriority="60"/>
+    <w:lsdException w:name="Light List Accent 1" w:uiPriority="61"/>
+    <w:lsdException w:name="Light Grid Accent 1" w:uiPriority="62"/>
+    <w:lsdException w:name="Medium Shading 1 Accent 1" w:uiPriority="63"/>
+    <w:lsdException w:name="Medium Shading 2 Accent 1" w:uiPriority="64"/>
+    <w:lsdException w:name="Medium List 1 Accent 1" w:uiPriority="65"/>
+    <w:lsdException w:name="Revision" w:semiHidden="1"/>
+    <w:lsdException w:name="List Paragraph" w:uiPriority="34" w:qFormat="1"/>
+    <w:lsdException w:name="Quote" w:uiPriority="29" w:qFormat="1"/>
+    <w:lsdException w:name="Intense Quote" w:uiPriority="30" w:qFormat="1"/>
+    <w:lsdException w:name="Medium List 2 Accent 1" w:uiPriority="66"/>
+    <w:lsdException w:name="Medium Grid 1 Accent 1" w:uiPriority="67"/>
+    <w:lsdException w:name="Medium Grid 2 Accent 1" w:uiPriority="68"/>
+    <w:lsdException w:name="Medium Grid 3 Accent 1" w:uiPriority="69"/>
+    <w:lsdException w:name="Dark List Accent 1" w:uiPriority="70"/>
+    <w:lsdException w:name="Colorful Shading Accent 1" w:uiPriority="71"/>
+    <w:lsdException w:name="Colorful List Accent 1" w:uiPriority="72"/>
+    <w:lsdException w:name="Colorful Grid Accent 1" w:uiPriority="73"/>
+    <w:lsdException w:name="Light Shading Accent 2" w:uiPriority="60"/>
+    <w:lsdException w:name="Light List Accent 2" w:uiPriority="61"/>
+    <w:lsdException w:name="Light Grid Accent 2" w:uiPriority="62"/>
+    <w:lsdException w:name="Medium Shading 1 Accent 2" w:uiPriority="63"/>
+    <w:lsdException w:name="Medium Shading 2 Accent 2" w:uiPriority="64"/>
+    <w:lsdException w:name="Medium List 1 Accent 2" w:uiPriority="65"/>
+    <w:lsdException w:name="Medium List 2 Accent 2" w:uiPriority="66"/>
+    <w:lsdException w:name="Medium Grid 1 Accent 2" w:uiPriority="67"/>
+    <w:lsdException w:name="Medium Grid 2 Accent 2" w:uiPriority="68"/>
+    <w:lsdException w:name="Medium Grid 3 Accent 2" w:uiPriority="69"/>
+    <w:lsdException w:name="Dark List Accent 2" w:uiPriority="70"/>
+    <w:lsdException w:name="Colorful Shading Accent 2" w:uiPriority="71"/>
+    <w:lsdException w:name="Colorful List Accent 2" w:uiPriority="72"/>
+    <w:lsdException w:name="Colorful Grid Accent 2" w:uiPriority="73"/>
+    <w:lsdException w:name="Light Shading Accent 3" w:uiPriority="60"/>
+    <w:lsdException w:name="Light List Accent 3" w:uiPriority="61"/>
+    <w:lsdException w:name="Light Grid Accent 3" w:uiPriority="62"/>
+    <w:lsdException w:name="Medium Shading 1 Accent 3" w:uiPriority="63"/>
+    <w:lsdException w:name="Medium Shading 2 Accent 3" w:uiPriority="64"/>
+    <w:lsdException w:name="Medium List 1 Accent 3" w:uiPriority="65"/>
+    <w:lsdException w:name="Medium List 2 Accent 3" w:uiPriority="66"/>
+    <w:lsdException w:name="Medium Grid 1 Accent 3" w:uiPriority="67"/>
+    <w:lsdException w:name="Medium Grid 2 Accent 3" w:uiPriority="68"/>
+    <w:lsdException w:name="Medium Grid 3 Accent 3" w:uiPriority="69"/>
+    <w:lsdException w:name="Dark List Accent 3" w:uiPriority="70"/>
+    <w:lsdException w:name="Colorful Shading Accent 3" w:uiPriority="71"/>
+    <w:lsdException w:name="Colorful List Accent 3" w:uiPriority="72"/>
+    <w:lsdException w:name="Colorful Grid Accent 3" w:uiPriority="73"/>
+    <w:lsdException w:name="Light Shading Accent 4" w:uiPriority="60"/>
+    <w:lsdException w:name="Light List Accent 4" w:uiPriority="61"/>
+    <w:lsdException w:name="Light Grid Accent 4" w:uiPriority="62"/>
+    <w:lsdException w:name="Medium Shading 1 Accent 4" w:uiPriority="63"/>
+    <w:lsdException w:name="Medium Shading 2 Accent 4" w:uiPriority="64"/>
+    <w:lsdException w:name="Medium List 1 Accent 4" w:uiPriority="65"/>
+    <w:lsdException w:name="Medium List 2 Accent 4" w:uiPriority="66"/>
+    <w:lsdException w:name="Medium Grid 1 Accent 4" w:uiPriority="67"/>
+    <w:lsdException w:name="Medium Grid 2 Accent 4" w:uiPriority="68"/>
+    <w:lsdException w:name="Medium Grid 3 Accent 4" w:uiPriority="69"/>
+    <w:lsdException w:name="Dark List Accent 4" w:uiPriority="70"/>
+    <w:lsdException w:name="Colorful Shading Accent 4" w:uiPriority="71"/>
+    <w:lsdException w:name="Colorful List Accent 4" w:uiPriority="72"/>
+    <w:lsdException w:name="Colorful Grid Accent 4" w:uiPriority="73"/>
+    <w:lsdException w:name="Light Shading Accent 5" w:uiPriority="60"/>
+    <w:lsdException w:name="Light List Accent 5" w:uiPriority="61"/>
+    <w:lsdException w:name="Light Grid Accent 5" w:uiPriority="62"/>
+    <w:lsdException w:name="Medium Shading 1 Accent 5" w:uiPriority="63"/>
+    <w:lsdException w:name="Medium Shading 2 Accent 5" w:uiPriority="64"/>
+    <w:lsdException w:name="Medium List 1 Accent 5" w:uiPriority="65"/>
+    <w:lsdException w:name="Medium List 2 Accent 5" w:uiPriority="66"/>
+    <w:lsdException w:name="Medium Grid 1 Accent 5" w:uiPriority="67"/>
+    <w:lsdException w:name="Medium Grid 2 Accent 5" w:uiPriority="68"/>
+    <w:lsdException w:name="Medium Grid 3 Accent 5" w:uiPriority="69"/>
+    <w:lsdException w:name="Dark List Accent 5" w:uiPriority="70"/>
+    <w:lsdException w:name="Colorful Shading Accent 5" w:uiPriority="71"/>
+    <w:lsdException w:name="Colorful List Accent 5" w:uiPriority="72"/>
+    <w:lsdException w:name="Colorful Grid Accent 5" w:uiPriority="73"/>
+    <w:lsdException w:name="Light Shading Accent 6" w:uiPriority="60"/>
+    <w:lsdException w:name="Light List Accent 6" w:uiPriority="61"/>
+    <w:lsdException w:name="Light Grid Accent 6" w:uiPriority="62"/>
+    <w:lsdException w:name="Medium Shading 1 Accent 6" w:uiPriority="63"/>
+    <w:lsdException w:name="Medium Shading 2 Accent 6" w:uiPriority="64"/>
+    <w:lsdException w:name="Medium List 1 Accent 6" w:uiPriority="65"/>
+    <w:lsdException w:name="Medium List 2 Accent 6" w:uiPriority="66"/>
+    <w:lsdException w:name="Medium Grid 1 Accent 6" w:uiPriority="67"/>
+    <w:lsdException w:name="Medium Grid 2 Accent 6" w:uiPriority="68"/>
+    <w:lsdException w:name="Medium Grid 3 Accent 6" w:uiPriority="69"/>
+    <w:lsdException w:name="Dark List Accent 6" w:uiPriority="70"/>
+    <w:lsdException w:name="Colorful Shading Accent 6" w:uiPriority="71"/>
+    <w:lsdException w:name="Colorful List Accent 6" w:uiPriority="72"/>
+    <w:lsdException w:name="Colorful Grid Accent 6" w:uiPriority="73"/>
+    <w:lsdException w:name="Subtle Emphasis" w:uiPriority="19" w:qFormat="1"/>
+    <w:lsdException w:name="Intense Emphasis" w:uiPriority="21" w:qFormat="1"/>
+    <w:lsdException w:name="Subtle Reference" w:uiPriority="31" w:qFormat="1"/>
+    <w:lsdException w:name="Intense Reference" w:uiPriority="32" w:qFormat="1"/>
+    <w:lsdException w:name="Book Title" w:uiPriority="33" w:qFormat="1"/>
+    <w:lsdException w:name="Bibliography" w:semiHidden="1" w:uiPriority="37" w:unhideWhenUsed="1"/>
+    <w:lsdException w:name="TOC Heading" w:semiHidden="1" w:uiPriority="39" w:unhideWhenUsed="1" w:qFormat="1"/>
+    <w:lsdException w:name="Plain Table 1" w:uiPriority="41"/>
+    <w:lsdException w:name="Plain Table 2" w:uiPriority="42"/>
+    <w:lsdException w:name="Plain Table 3" w:uiPriority="43"/>
+    <w:lsdException w:name="Plain Table 4" w:uiPriority="44"/>
+    <w:lsdException w:name="Plain Table 5" w:uiPriority="45"/>
+    <w:lsdException w:name="Grid Table Light" w:uiPriority="40"/>
+    <w:lsdException w:name="Grid Table 1 Light" w:uiPriority="46"/>
+    <w:lsdException w:name="Grid Table 2" w:uiPriority="47"/>
+    <w:lsdException w:name="Grid Table 3" w:uiPriority="48"/>
+    <w:lsdException w:name="Grid Table 4" w:uiPriority="49"/>
+    <w:lsdException w:name="Grid Table 5 Dark" w:uiPriority="50"/>
+    <w:lsdException w:name="Grid Table 6 Colorful" w:uiPriority="51"/>
+    <w:lsdException w:name="Grid Table 7 Colorful" w:uiPriority="52"/>
+    <w:lsdException w:name="Grid Table 1 Light Accent 1" w:uiPriority="46"/>
+    <w:lsdException w:name="Grid Table 2 Accent 1" w:uiPriority="47"/>
+    <w:lsdException w:name="Grid Table 3 Accent 1" w:uiPriority="48"/>
+    <w:lsdException w:name="Grid Table 4 Accent 1" w:uiPriority="49"/>
+    <w:lsdException w:name="Grid Table 5 Dark Accent 1" w:uiPriority="50"/>
+    <w:lsdException w:name="Grid Table 6 Colorful Accent 1" w:uiPriority="51"/>
+    <w:lsdException w:name="Grid Table 7 Colorful Accent 1" w:uiPriority="52"/>
+    <w:lsdException w:name="Grid Table 1 Light Accent 2" w:uiPriority="46"/>
+    <w:lsdException w:name="Grid Table 2 Accent 2" w:uiPriority="47"/>
+    <w:lsdException w:name="Grid Table 3 Accent 2" w:uiPriority="48"/>
+    <w:lsdException w:name="Grid Table 4 Accent 2" w:uiPriority="49"/>
+    <w:lsdException w:name="Grid Table 5 Dark Accent 2" w:uiPriority="50"/>
+    <w:lsdException w:name="Grid Table 6 Colorful Accent 2" w:uiPriority="51"/>
+    <w:lsdException w:name="Grid Table 7 Colorful Accent 2" w:uiPriority="52"/>
+    <w:lsdException w:name="Grid Table 1 Light Accent 3" w:uiPriority="46"/>
+    <w:lsdException w:name="Grid Table 2 Accent 3" w:uiPriority="47"/>
+    <w:lsdException w:name="Grid Table 3 Accent 3" w:uiPriority="48"/>
+    <w:lsdException w:name="Grid Table 4 Accent 3" w:uiPriority="49"/>
+    <w:lsdException w:name="Grid Table 5 Dark Accent 3" w:uiPriority="50"/>
+    <w:lsdException w:name="Grid Table 6 Colorful Accent 3" w:uiPriority="51"/>
+    <w:lsdException w:name="Grid Table 7 Colorful Accent 3" w:uiPriority="52"/>
+    <w:lsdException w:name="Grid Table 1 Light Accent 4" w:uiPriority="46"/>
+    <w:lsdException w:name="Grid Table 2 Accent 4" w:uiPriority="47"/>
+    <w:lsdException w:name="Grid Table 3 Accent 4" w:uiPriority="48"/>
+    <w:lsdException w:name="Grid Table 4 Accent 4" w:uiPriority="49"/>
+    <w:lsdException w:name="Grid Table 5 Dark Accent 4" w:uiPriority="50"/>
+    <w:lsdException w:name="Grid Table 6 Colorful Accent 4" w:uiPriority="51"/>
+    <w:lsdException w:name="Grid Table 7 Colorful Accent 4" w:uiPriority="52"/>
+    <w:lsdException w:name="Grid Table 1 Light Accent 5" w:uiPriority="46"/>
+    <w:lsdException w:name="Grid Table 2 Accent 5" w:uiPriority="47"/>
+    <w:lsdException w:name="Grid Table 3 Accent 5" w:uiPriority="48"/>
+    <w:lsdException w:name="Grid Table 4 Accent 5" w:uiPriority="49"/>
+    <w:lsdException w:name="Grid Table 5 Dark Accent 5" w:uiPriority="50"/>
+    <w:lsdException w:name="Grid Table 6 Colorful Accent 5" w:uiPriority="51"/>
+    <w:lsdException w:name="Grid Table 7 Colorful Accent 5" w:uiPriority="52"/>
+    <w:lsdException w:name="Grid Table 1 Light Accent 6" w:uiPriority="46"/>
+    <w:lsdException w:name="Grid Table 2 Accent 6" w:uiPriority="47"/>
+    <w:lsdException w:name="Grid Table 3 Accent 6" w:uiPriority="48"/>
+    <w:lsdException w:name="Grid Table 4 Accent 6" w:uiPriority="49"/>
+    <w:lsdException w:name="Grid Table 5 Dark Accent 6" w:uiPriority="50"/>
+    <w:lsdException w:name="Grid Table 6 Colorful Accent 6" w:uiPriority="51"/>
+    <w:lsdException w:name="Grid Table 7 Colorful Accent 6" w:uiPriority="52"/>
+    <w:lsdException w:name="List Table 1 Light" w:uiPriority="46"/>
+    <w:lsdException w:name="List Table 2" w:uiPriority="47"/>
+    <w:lsdException w:name="List Table 3" w:uiPriority="48"/>
+    <w:lsdException w:name="List Table 4" w:uiPriority="49"/>
+    <w:lsdException w:name="List Table 5 Dark" w:uiPriority="50"/>
+    <w:lsdException w:name="List Table 6 Colorful" w:uiPriority="51"/>
+    <w:lsdException w:name="List Table 7 Colorful" w:uiPriority="52"/>
+    <w:lsdException w:name="List Table 1 Light Accent 1" w:uiPriority="46"/>
+    <w:lsdException w:name="List Table 2 Accent 1" w:uiPriority="47"/>
+    <w:lsdException w:name="List Table 3 Accent 1" w:uiPriority="48"/>
+    <w:lsdException w:name="List Table 4 Accent 1" w:uiPriority="49"/>
+    <w:lsdException w:name="List Table 5 Dark Accent 1" w:uiPriority="50"/>
+    <w:lsdException w:name="List Table 6 Colorful Accent 1" w:uiPriority="51"/>
+    <w:lsdException w:name="List Table 7 Colorful Accent 1" w:uiPriority="52"/>
+    <w:lsdException w:name="List Table 1 Light Accent 2" w:uiPriority="46"/>
+    <w:lsdException w:name="List Table 2 Accent 2" w:uiPriority="47"/>
+    <w:lsdException w:name="List Table 3 Accent 2" w:uiPriority="48"/>
+    <w:lsdException w:name="List Table 4 Accent 2" w:uiPriority="49"/>
+    <w:lsdException w:name="List Table 5 Dark Accent 2" w:uiPriority="50"/>
+    <w:lsdException w:name="List Table 6 Colorful Accent 2" w:uiPriority="51"/>
+    <w:lsdException w:name="List Table 7 Colorful Accent 2" w:uiPriority="52"/>
+    <w:lsdException w:name="List Table 1 Light Accent 3" w:uiPriority="46"/>
+    <w:lsdException w:name="List Table 2 Accent 3" w:uiPriority="47"/>
+    <w:lsdException w:name="List Table 3 Accent 3" w:uiPriority="48"/>
+    <w:lsdException w:name="List Table 4 Accent 3" w:uiPriority="49"/>
+    <w:lsdException w:name="List Table 5 Dark Accent 3" w:uiPriority="50"/>
+    <w:lsdException w:name="List Table 6 Colorful Accent 3" w:uiPriority="51"/>
+    <w:lsdException w:name="List Table 7 Colorful Accent 3" w:uiPriority="52"/>
+    <w:lsdException w:name="List Table 1 Light Accent 4" w:uiPriority="46"/>
+    <w:lsdException w:name="List Table 2 Accent 4" w:uiPriority="47"/>
+    <w:lsdException w:name="List Table 3 Accent 4" w:uiPriority="48"/>
+    <w:lsdException w:name="List Table 4 Accent 4" w:uiPriority="49"/>
+    <w:lsdException w:name="List Table 5 Dark Accent 4" w:uiPriority="50"/>
+    <w:lsdException w:name="List Table 6 Colorful Accent 4" w:uiPriority="51"/>
+    <w:lsdException w:name="List Table 7 Colorful Accent 4" w:uiPriority="52"/>
+    <w:lsdException w:name="List Table 1 Light Accent 5" w:uiPriority="46"/>
+    <w:lsdException w:name="List Table 2 Accent 5" w:uiPriority="47"/>
+    <w:lsdException w:name="List Table 3 Accent 5" w:uiPriority="48"/>
+    <w:lsdException w:name="List Table 4 Accent 5" w:uiPriority="49"/>
+    <w:lsdException w:name="List Table 5 Dark Accent 5" w:uiPriority="50"/>
+    <w:lsdException w:name="List Table 6 Colorful Accent 5" w:uiPriority="51"/>
+    <w:lsdException w:name="List Table 7 Colorful Accent 5" w:uiPriority="52"/>
+    <w:lsdException w:name="List Table 1 Light Accent 6" w:uiPriority="46"/>
+    <w:lsdException w:name="List Table 2 Accent 6" w:uiPriority="47"/>
+    <w:lsdException w:name="List Table 3 Accent 6" w:uiPriority="48"/>
+    <w:lsdException w:name="List Table 4 Accent 6" w:uiPriority="49"/>
+    <w:lsdException w:name="List Table 5 Dark Accent 6" w:uiPriority="50"/>
+    <w:lsdException w:name="List Table 6 Colorful Accent 6" w:uiPriority="51"/>
+    <w:lsdException w:name="List Table 7 Colorful Accent 6" w:uiPriority="52"/>
+    <w:lsdException w:name="Mention" w:semiHidden="1" w:unhideWhenUsed="1"/>
+    <w:lsdException w:name="Smart Hyperlink" w:semiHidden="1" w:unhideWhenUsed="1"/>
+    <w:lsdException w:name="Hashtag" w:semiHidden="1" w:unhideWhenUsed="1"/>
+    <w:lsdException w:name="Unresolved Mention" w:semiHidden="1" w:unhideWhenUsed="1"/>
   </w:latentStyles>
   <w:style w:type="paragraph" w:default="1" w:styleId="Normal">
     <w:name w:val="Normal"/>
@@ -683,8 +976,8 @@
   </w:style>
   <w:style w:type="paragraph" w:styleId="Heading1">
     <w:name w:val="heading 1"/>
-    <w:basedOn w:val="normal0"/>
-    <w:next w:val="normal0"/>
+    <w:basedOn w:val="Normal1"/>
+    <w:next w:val="Normal1"/>
     <w:rsid w:val="00083EFA"/>
     <w:pPr>
       <w:keepNext/>
@@ -700,8 +993,8 @@
   </w:style>
   <w:style w:type="paragraph" w:styleId="Heading2">
     <w:name w:val="heading 2"/>
-    <w:basedOn w:val="normal0"/>
-    <w:next w:val="normal0"/>
+    <w:basedOn w:val="Normal1"/>
+    <w:next w:val="Normal1"/>
     <w:rsid w:val="00083EFA"/>
     <w:pPr>
       <w:keepNext/>
@@ -717,8 +1010,8 @@
   </w:style>
   <w:style w:type="paragraph" w:styleId="Heading3">
     <w:name w:val="heading 3"/>
-    <w:basedOn w:val="normal0"/>
-    <w:next w:val="normal0"/>
+    <w:basedOn w:val="Normal1"/>
+    <w:next w:val="Normal1"/>
     <w:rsid w:val="00083EFA"/>
     <w:pPr>
       <w:keepNext/>
@@ -734,8 +1027,8 @@
   </w:style>
   <w:style w:type="paragraph" w:styleId="Heading4">
     <w:name w:val="heading 4"/>
-    <w:basedOn w:val="normal0"/>
-    <w:next w:val="normal0"/>
+    <w:basedOn w:val="Normal1"/>
+    <w:next w:val="Normal1"/>
     <w:rsid w:val="00083EFA"/>
     <w:pPr>
       <w:keepNext/>
@@ -751,8 +1044,8 @@
   </w:style>
   <w:style w:type="paragraph" w:styleId="Heading5">
     <w:name w:val="heading 5"/>
-    <w:basedOn w:val="normal0"/>
-    <w:next w:val="normal0"/>
+    <w:basedOn w:val="Normal1"/>
+    <w:next w:val="Normal1"/>
     <w:rsid w:val="00083EFA"/>
     <w:pPr>
       <w:keepNext/>
@@ -766,8 +1059,8 @@
   </w:style>
   <w:style w:type="paragraph" w:styleId="Heading6">
     <w:name w:val="heading 6"/>
-    <w:basedOn w:val="normal0"/>
-    <w:next w:val="normal0"/>
+    <w:basedOn w:val="Normal1"/>
+    <w:next w:val="Normal1"/>
     <w:rsid w:val="00083EFA"/>
     <w:pPr>
       <w:keepNext/>
@@ -792,7 +1085,6 @@
     <w:uiPriority w:val="99"/>
     <w:semiHidden/>
     <w:unhideWhenUsed/>
-    <w:qFormat/>
     <w:tblPr>
       <w:tblInd w:w="0" w:type="dxa"/>
       <w:tblCellMar>
@@ -809,14 +1101,14 @@
     <w:semiHidden/>
     <w:unhideWhenUsed/>
   </w:style>
-  <w:style w:type="paragraph" w:customStyle="1" w:styleId="normal0">
-    <w:name w:val="normal"/>
+  <w:style w:type="paragraph" w:customStyle="1" w:styleId="Normal1">
+    <w:name w:val="Normal1"/>
     <w:rsid w:val="00083EFA"/>
   </w:style>
   <w:style w:type="paragraph" w:styleId="Title">
     <w:name w:val="Title"/>
-    <w:basedOn w:val="normal0"/>
-    <w:next w:val="normal0"/>
+    <w:basedOn w:val="Normal1"/>
+    <w:next w:val="Normal1"/>
     <w:rsid w:val="00083EFA"/>
     <w:pPr>
       <w:keepNext/>
@@ -831,8 +1123,8 @@
   </w:style>
   <w:style w:type="paragraph" w:styleId="Subtitle">
     <w:name w:val="Subtitle"/>
-    <w:basedOn w:val="normal0"/>
-    <w:next w:val="normal0"/>
+    <w:basedOn w:val="Normal1"/>
+    <w:next w:val="Normal1"/>
     <w:rsid w:val="00083EFA"/>
     <w:pPr>
       <w:keepNext/>
@@ -856,13 +1148,6 @@
     <w:tblPr>
       <w:tblStyleRowBandSize w:val="1"/>
       <w:tblStyleColBandSize w:val="1"/>
-      <w:tblInd w:w="0" w:type="dxa"/>
-      <w:tblCellMar>
-        <w:top w:w="0" w:type="dxa"/>
-        <w:left w:w="108" w:type="dxa"/>
-        <w:bottom w:w="0" w:type="dxa"/>
-        <w:right w:w="108" w:type="dxa"/>
-      </w:tblCellMar>
     </w:tblPr>
   </w:style>
 </w:styles>

--- a/PostMortems/Project Postmortem - Alpeche Pancha.docx
+++ b/PostMortems/Project Postmortem - Alpeche Pancha.docx
@@ -38,24 +38,6 @@
     <w:p>
       <w:pPr>
         <w:pStyle w:val="Normal1"/>
-      </w:pPr>
-      <w:r>
-        <w:t>Once you have made your final presentation</w:t>
-      </w:r>
-      <w:r>
-        <w:t xml:space="preserve"> and the final walkthrough of your game has been uploaded to Itch.IO</w:t>
-      </w:r>
-      <w:r>
-        <w:t xml:space="preserve"> WE NEED YOU TO SUBMIT THE FOLLOWING COMPONENTS UPLOADED TO A SEPERATELY LABELLED GITHUB FOLDER</w:t>
-      </w:r>
-    </w:p>
-    <w:p>
-      <w:pPr>
-        <w:pStyle w:val="Normal1"/>
-        <w:numPr>
-          <w:ilvl w:val="0"/>
-          <w:numId w:val="1"/>
-        </w:numPr>
         <w:pBdr>
           <w:top w:val="nil"/>
           <w:left w:val="nil"/>
@@ -63,99 +45,6 @@
           <w:right w:val="nil"/>
           <w:between w:val="nil"/>
         </w:pBdr>
-        <w:spacing w:after="0"/>
-        <w:contextualSpacing/>
-      </w:pPr>
-      <w:r>
-        <w:rPr>
-          <w:color w:val="000000"/>
-        </w:rPr>
-        <w:t xml:space="preserve">A SINGLE PAGE OF A4 (MAXIMUM) WHICH LISTS THE OVERVIEW OF THE ASSETS YOU HAVE PRODUCED FOR THE PROJECT, WHETHER THEY HAVE MADE IT INTO THE FINAL GAME OR NOT. </w:t>
-      </w:r>
-    </w:p>
-    <w:p>
-      <w:pPr>
-        <w:pStyle w:val="Normal1"/>
-        <w:numPr>
-          <w:ilvl w:val="0"/>
-          <w:numId w:val="1"/>
-        </w:numPr>
-        <w:pBdr>
-          <w:top w:val="nil"/>
-          <w:left w:val="nil"/>
-          <w:bottom w:val="nil"/>
-          <w:right w:val="nil"/>
-          <w:between w:val="nil"/>
-        </w:pBdr>
-        <w:contextualSpacing/>
-      </w:pPr>
-      <w:r>
-        <w:rPr>
-          <w:color w:val="000000"/>
-        </w:rPr>
-        <w:t xml:space="preserve">A COMPLETED REVIEW OF THE PROJECT </w:t>
-      </w:r>
-      <w:r>
-        <w:rPr>
-          <w:b/>
-          <w:color w:val="000000"/>
-        </w:rPr>
-        <w:t>USIN</w:t>
-      </w:r>
-      <w:bookmarkStart w:id="0" w:name="_GoBack"/>
-      <w:bookmarkEnd w:id="0"/>
-      <w:r>
-        <w:rPr>
-          <w:b/>
-          <w:color w:val="000000"/>
-        </w:rPr>
-        <w:t>G THE TEMPLATE PROVIDED BELOW</w:t>
-      </w:r>
-      <w:r>
-        <w:rPr>
-          <w:color w:val="000000"/>
-        </w:rPr>
-        <w:t xml:space="preserve">.  PLEASE REMEMBER THAT THE MORE DETAIL YOU ADD TO THIS COMPONENT THE EASIER IT IS FOR US TO JUDGE YOUR WORK. </w:t>
-      </w:r>
-      <w:proofErr w:type="gramStart"/>
-      <w:r>
-        <w:rPr>
-          <w:color w:val="000000"/>
-        </w:rPr>
-        <w:t>SO</w:t>
-      </w:r>
-      <w:proofErr w:type="gramEnd"/>
-      <w:r>
-        <w:rPr>
-          <w:color w:val="000000"/>
-        </w:rPr>
-        <w:t xml:space="preserve"> AVOID SINGLE LINES OF TEXT. </w:t>
-      </w:r>
-      <w:r>
-        <w:rPr>
-          <w:b/>
-          <w:color w:val="000000"/>
-        </w:rPr>
-        <w:t>EXPLAIN WHAT YOU MEAN</w:t>
-      </w:r>
-      <w:r>
-        <w:rPr>
-          <w:color w:val="000000"/>
-        </w:rPr>
-        <w:t>.</w:t>
-      </w:r>
-    </w:p>
-    <w:p>
-      <w:pPr>
-        <w:pStyle w:val="Normal1"/>
-        <w:pBdr>
-          <w:top w:val="nil"/>
-          <w:left w:val="nil"/>
-          <w:bottom w:val="nil"/>
-          <w:right w:val="nil"/>
-          <w:between w:val="nil"/>
-        </w:pBdr>
-        <w:ind w:left="720"/>
         <w:contextualSpacing/>
       </w:pPr>
     </w:p>
@@ -286,6 +175,12 @@
             <w:pPr>
               <w:pStyle w:val="Normal1"/>
             </w:pPr>
+            <w:r>
+              <w:t xml:space="preserve">Overall, </w:t>
+            </w:r>
+            <w:r>
+              <w:t>our group worked well together and as a team to deliver a playable game. Our game meets the requirements of the SUMO Digital brief and is well designed with good quality assets and gameplay.</w:t>
+            </w:r>
           </w:p>
         </w:tc>
       </w:tr>
@@ -311,6 +206,51 @@
             <w:pPr>
               <w:pStyle w:val="Normal1"/>
             </w:pPr>
+            <w:r>
+              <w:t>Firstly, a couple of game features were incomplete due to time constraints. I believe that we could’ve planned a little bit better to have these features implemented in the final game.</w:t>
+            </w:r>
+          </w:p>
+          <w:p>
+            <w:pPr>
+              <w:pStyle w:val="Normal1"/>
+            </w:pPr>
+          </w:p>
+          <w:p>
+            <w:pPr>
+              <w:pStyle w:val="Normal1"/>
+            </w:pPr>
+            <w:r>
+              <w:t xml:space="preserve">The first feature was the distance tracker with milestone beams. Matthew was very keen on having light beams that informed the player about how much distance they had travelled, at different milestones (e.g. 500 meters, 1000 meters, </w:t>
+            </w:r>
+            <w:proofErr w:type="spellStart"/>
+            <w:r>
+              <w:t>etc</w:t>
+            </w:r>
+            <w:proofErr w:type="spellEnd"/>
+            <w:r>
+              <w:t>). This was a technical challenge because our only level in the game was randomly generated during gameplay. It was not possible to incorporate the distance beams in the generated con</w:t>
+            </w:r>
+            <w:bookmarkStart w:id="0" w:name="_GoBack"/>
+            <w:bookmarkEnd w:id="0"/>
+            <w:r>
+              <w:t>tent easily, so we decided that this feature should only be implemented if there was time at the end for it.</w:t>
+            </w:r>
+          </w:p>
+          <w:p>
+            <w:pPr>
+              <w:pStyle w:val="Normal1"/>
+            </w:pPr>
+          </w:p>
+          <w:p>
+            <w:pPr>
+              <w:pStyle w:val="Normal1"/>
+            </w:pPr>
+            <w:r>
+              <w:t xml:space="preserve">The next feature was the random content generation. Although our level does generate content infinitely during gameplay, the way I implemented this feature is not optimal. There are only 6 different types of “chunks” that get generated, some with platforms and walls. This leads to the gameplay being too easy and predictable, even when the player speed is gradually increased to raise the difficulty. Due to the way I implemented chunks, they were not flexible enough to allow entities such as gold pickups, water, lava, and distance beams to be used. </w:t>
+            </w:r>
+            <w:r>
+              <w:t>Although all these assets, and more, are visible in our demo levels, the final level does not include them because of this technical limitation, and it makes the game look a bit bland.</w:t>
+            </w:r>
           </w:p>
         </w:tc>
       </w:tr>
@@ -353,6 +293,32 @@
           <w:tcPr>
             <w:tcW w:w="6588" w:type="dxa"/>
           </w:tcPr>
+          <w:p>
+            <w:pPr>
+              <w:pStyle w:val="Normal1"/>
+            </w:pPr>
+            <w:r>
+              <w:t>As the only programmer in the team, I feel that my contributions to the project were satisfactory. Despite only having one programmer, the game is functional and most features we planned for were implemented. I’ve already mentioned that I am not happy with the two features that were incomplete, and in hindsight I should’ve spent more time planning and researching better ways to implement them in the game.</w:t>
+            </w:r>
+          </w:p>
+          <w:p>
+            <w:pPr>
+              <w:pStyle w:val="Normal1"/>
+            </w:pPr>
+          </w:p>
+          <w:p>
+            <w:pPr>
+              <w:pStyle w:val="Normal1"/>
+            </w:pPr>
+            <w:r>
+              <w:t>As a team member, I attended every meeting and was always reachable via Discord, as seen in our chat logs. I often suggested ideas to the designers and always clarified their requirements before implementing the features they wanted.</w:t>
+            </w:r>
+          </w:p>
+          <w:p>
+            <w:pPr>
+              <w:pStyle w:val="Normal1"/>
+            </w:pPr>
+          </w:p>
           <w:p>
             <w:pPr>
               <w:pStyle w:val="Normal1"/>
@@ -435,6 +401,16 @@
             <w:pPr>
               <w:pStyle w:val="Normal1"/>
             </w:pPr>
+            <w:r>
+              <w:lastRenderedPageBreak/>
+              <w:t xml:space="preserve">As a part-time student, it is vital to manage my time appropriately. </w:t>
+            </w:r>
+            <w:r>
+              <w:t>Several</w:t>
+            </w:r>
+            <w:r>
+              <w:t xml:space="preserve"> negative aspects of the project that I have mentioned could’ve been avoided if I had better time management.</w:t>
+            </w:r>
           </w:p>
           <w:p>
             <w:pPr>
@@ -470,6 +446,1451 @@
         </w:rPr>
         <w:t>Asset List</w:t>
       </w:r>
+    </w:p>
+    <w:p>
+      <w:pPr>
+        <w:pStyle w:val="Normal1"/>
+        <w:numPr>
+          <w:ilvl w:val="0"/>
+          <w:numId w:val="2"/>
+        </w:numPr>
+        <w:spacing w:after="0"/>
+        <w:ind w:left="714" w:hanging="357"/>
+        <w:rPr>
+          <w:b/>
+        </w:rPr>
+      </w:pPr>
+      <w:r>
+        <w:t>MineCart</w:t>
+      </w:r>
+      <w:r>
+        <w:t>/</w:t>
+      </w:r>
+      <w:r>
+        <w:t>Content</w:t>
+      </w:r>
+      <w:r>
+        <w:t>/</w:t>
+      </w:r>
+      <w:r>
+        <w:t>2DSideScrollerBP</w:t>
+      </w:r>
+      <w:r>
+        <w:t>/</w:t>
+      </w:r>
+      <w:r>
+        <w:t>Blueprints</w:t>
+      </w:r>
+      <w:r>
+        <w:t>/</w:t>
+      </w:r>
+      <w:r>
+        <w:rPr>
+          <w:b/>
+        </w:rPr>
+        <w:t>2DSideScrollerGameMode.uasset</w:t>
+      </w:r>
+    </w:p>
+    <w:p>
+      <w:pPr>
+        <w:pStyle w:val="Normal1"/>
+        <w:numPr>
+          <w:ilvl w:val="0"/>
+          <w:numId w:val="2"/>
+        </w:numPr>
+        <w:spacing w:after="0"/>
+        <w:ind w:left="714" w:hanging="357"/>
+      </w:pPr>
+      <w:proofErr w:type="spellStart"/>
+      <w:r>
+        <w:t>MineCart</w:t>
+      </w:r>
+      <w:proofErr w:type="spellEnd"/>
+      <w:r>
+        <w:t>/</w:t>
+      </w:r>
+      <w:r>
+        <w:t>Content</w:t>
+      </w:r>
+      <w:r>
+        <w:t>/</w:t>
+      </w:r>
+      <w:r>
+        <w:t>Character</w:t>
+      </w:r>
+      <w:r>
+        <w:t>/</w:t>
+      </w:r>
+      <w:r>
+        <w:rPr>
+          <w:b/>
+        </w:rPr>
+        <w:t>2DSideScrollerCharacter.uasset</w:t>
+      </w:r>
+    </w:p>
+    <w:p>
+      <w:pPr>
+        <w:pStyle w:val="Normal1"/>
+        <w:numPr>
+          <w:ilvl w:val="0"/>
+          <w:numId w:val="2"/>
+        </w:numPr>
+        <w:spacing w:after="0"/>
+        <w:ind w:left="714" w:hanging="357"/>
+      </w:pPr>
+      <w:proofErr w:type="spellStart"/>
+      <w:r>
+        <w:t>MineCart</w:t>
+      </w:r>
+      <w:proofErr w:type="spellEnd"/>
+      <w:r>
+        <w:t>/</w:t>
+      </w:r>
+      <w:r>
+        <w:t>Content</w:t>
+      </w:r>
+      <w:r>
+        <w:t>/</w:t>
+      </w:r>
+      <w:r>
+        <w:t>Items</w:t>
+      </w:r>
+      <w:r>
+        <w:t>/</w:t>
+      </w:r>
+      <w:proofErr w:type="spellStart"/>
+      <w:r>
+        <w:rPr>
+          <w:b/>
+        </w:rPr>
+        <w:t>MilestoneBeam.uasset</w:t>
+      </w:r>
+      <w:proofErr w:type="spellEnd"/>
+      <w:r>
+        <w:t xml:space="preserve"> (unused in game)</w:t>
+      </w:r>
+    </w:p>
+    <w:p>
+      <w:pPr>
+        <w:pStyle w:val="Normal1"/>
+        <w:numPr>
+          <w:ilvl w:val="0"/>
+          <w:numId w:val="2"/>
+        </w:numPr>
+        <w:spacing w:after="0"/>
+        <w:ind w:left="714" w:hanging="357"/>
+      </w:pPr>
+      <w:proofErr w:type="spellStart"/>
+      <w:r>
+        <w:t>MineCart</w:t>
+      </w:r>
+      <w:proofErr w:type="spellEnd"/>
+      <w:r>
+        <w:t>/</w:t>
+      </w:r>
+      <w:r>
+        <w:t>Content</w:t>
+      </w:r>
+      <w:r>
+        <w:t>/</w:t>
+      </w:r>
+      <w:r>
+        <w:t>Items</w:t>
+      </w:r>
+      <w:r>
+        <w:t>/</w:t>
+      </w:r>
+      <w:r>
+        <w:t>Pickups</w:t>
+      </w:r>
+      <w:r>
+        <w:t>/</w:t>
+      </w:r>
+      <w:proofErr w:type="spellStart"/>
+      <w:r>
+        <w:rPr>
+          <w:b/>
+        </w:rPr>
+        <w:t>ScorePickup.uasset</w:t>
+      </w:r>
+      <w:proofErr w:type="spellEnd"/>
+    </w:p>
+    <w:p>
+      <w:pPr>
+        <w:pStyle w:val="Normal1"/>
+        <w:numPr>
+          <w:ilvl w:val="0"/>
+          <w:numId w:val="2"/>
+        </w:numPr>
+        <w:spacing w:after="0"/>
+        <w:ind w:left="714" w:hanging="357"/>
+      </w:pPr>
+      <w:proofErr w:type="spellStart"/>
+      <w:r>
+        <w:t>MineCart</w:t>
+      </w:r>
+      <w:proofErr w:type="spellEnd"/>
+      <w:r>
+        <w:t>/</w:t>
+      </w:r>
+      <w:r>
+        <w:t>Content</w:t>
+      </w:r>
+      <w:r>
+        <w:t>/</w:t>
+      </w:r>
+      <w:r>
+        <w:t>Level</w:t>
+      </w:r>
+      <w:r>
+        <w:t>/</w:t>
+      </w:r>
+      <w:proofErr w:type="spellStart"/>
+      <w:r>
+        <w:rPr>
+          <w:b/>
+        </w:rPr>
+        <w:t>DemoLevel.umap</w:t>
+      </w:r>
+      <w:proofErr w:type="spellEnd"/>
+    </w:p>
+    <w:p>
+      <w:pPr>
+        <w:pStyle w:val="Normal1"/>
+        <w:numPr>
+          <w:ilvl w:val="0"/>
+          <w:numId w:val="2"/>
+        </w:numPr>
+        <w:spacing w:after="0"/>
+        <w:ind w:left="714" w:hanging="357"/>
+      </w:pPr>
+      <w:proofErr w:type="spellStart"/>
+      <w:r>
+        <w:t>MineCart</w:t>
+      </w:r>
+      <w:proofErr w:type="spellEnd"/>
+      <w:r>
+        <w:t>/</w:t>
+      </w:r>
+      <w:r>
+        <w:t>Content</w:t>
+      </w:r>
+      <w:r>
+        <w:t>/</w:t>
+      </w:r>
+      <w:r>
+        <w:t>Level</w:t>
+      </w:r>
+      <w:r>
+        <w:t>/</w:t>
+      </w:r>
+      <w:proofErr w:type="spellStart"/>
+      <w:r>
+        <w:rPr>
+          <w:b/>
+        </w:rPr>
+        <w:t>MainLevel.umap</w:t>
+      </w:r>
+      <w:proofErr w:type="spellEnd"/>
+    </w:p>
+    <w:p>
+      <w:pPr>
+        <w:pStyle w:val="Normal1"/>
+        <w:numPr>
+          <w:ilvl w:val="0"/>
+          <w:numId w:val="2"/>
+        </w:numPr>
+        <w:spacing w:after="0"/>
+        <w:ind w:left="714" w:hanging="357"/>
+      </w:pPr>
+      <w:proofErr w:type="spellStart"/>
+      <w:r>
+        <w:t>MineCart</w:t>
+      </w:r>
+      <w:proofErr w:type="spellEnd"/>
+      <w:r>
+        <w:t>/</w:t>
+      </w:r>
+      <w:r>
+        <w:t>Content</w:t>
+      </w:r>
+      <w:r>
+        <w:t>/</w:t>
+      </w:r>
+      <w:r>
+        <w:t>Level</w:t>
+      </w:r>
+      <w:r>
+        <w:t>/</w:t>
+      </w:r>
+      <w:proofErr w:type="spellStart"/>
+      <w:r>
+        <w:rPr>
+          <w:b/>
+        </w:rPr>
+        <w:t>MainMenu.umap</w:t>
+      </w:r>
+      <w:proofErr w:type="spellEnd"/>
+    </w:p>
+    <w:p>
+      <w:pPr>
+        <w:pStyle w:val="Normal1"/>
+        <w:numPr>
+          <w:ilvl w:val="0"/>
+          <w:numId w:val="2"/>
+        </w:numPr>
+        <w:spacing w:after="0"/>
+        <w:ind w:left="714" w:hanging="357"/>
+      </w:pPr>
+      <w:proofErr w:type="spellStart"/>
+      <w:r>
+        <w:t>MineCart</w:t>
+      </w:r>
+      <w:proofErr w:type="spellEnd"/>
+      <w:r>
+        <w:t>/</w:t>
+      </w:r>
+      <w:r>
+        <w:t>Content</w:t>
+      </w:r>
+      <w:r>
+        <w:t>/</w:t>
+      </w:r>
+      <w:r>
+        <w:t>Level</w:t>
+      </w:r>
+      <w:r>
+        <w:t>/</w:t>
+      </w:r>
+      <w:proofErr w:type="spellStart"/>
+      <w:r>
+        <w:rPr>
+          <w:b/>
+        </w:rPr>
+        <w:t>TutorialLevel.umap</w:t>
+      </w:r>
+      <w:proofErr w:type="spellEnd"/>
+    </w:p>
+    <w:p>
+      <w:pPr>
+        <w:pStyle w:val="Normal1"/>
+        <w:numPr>
+          <w:ilvl w:val="0"/>
+          <w:numId w:val="2"/>
+        </w:numPr>
+        <w:spacing w:after="0"/>
+        <w:ind w:left="714" w:hanging="357"/>
+        <w:rPr>
+          <w:b/>
+        </w:rPr>
+      </w:pPr>
+      <w:proofErr w:type="spellStart"/>
+      <w:r>
+        <w:t>MineCart</w:t>
+      </w:r>
+      <w:proofErr w:type="spellEnd"/>
+      <w:r>
+        <w:t>/</w:t>
+      </w:r>
+      <w:r>
+        <w:t>Content</w:t>
+      </w:r>
+      <w:r>
+        <w:t>/</w:t>
+      </w:r>
+      <w:r>
+        <w:t>Level</w:t>
+      </w:r>
+      <w:r>
+        <w:t>/</w:t>
+      </w:r>
+      <w:r>
+        <w:t>Background</w:t>
+      </w:r>
+      <w:r>
+        <w:t>/</w:t>
+      </w:r>
+      <w:r>
+        <w:rPr>
+          <w:b/>
+        </w:rPr>
+        <w:t>CaveWall1.uasset</w:t>
+      </w:r>
+    </w:p>
+    <w:p>
+      <w:pPr>
+        <w:pStyle w:val="Normal1"/>
+        <w:numPr>
+          <w:ilvl w:val="0"/>
+          <w:numId w:val="2"/>
+        </w:numPr>
+        <w:spacing w:after="0"/>
+        <w:ind w:left="714" w:hanging="357"/>
+        <w:rPr>
+          <w:b/>
+        </w:rPr>
+      </w:pPr>
+      <w:proofErr w:type="spellStart"/>
+      <w:r>
+        <w:t>MineCart</w:t>
+      </w:r>
+      <w:proofErr w:type="spellEnd"/>
+      <w:r>
+        <w:t>/</w:t>
+      </w:r>
+      <w:r>
+        <w:t>Content</w:t>
+      </w:r>
+      <w:r>
+        <w:t>/</w:t>
+      </w:r>
+      <w:r>
+        <w:t>Level</w:t>
+      </w:r>
+      <w:r>
+        <w:t>/</w:t>
+      </w:r>
+      <w:r>
+        <w:t>Chunks</w:t>
+      </w:r>
+      <w:r>
+        <w:t>/</w:t>
+      </w:r>
+      <w:proofErr w:type="spellStart"/>
+      <w:r>
+        <w:rPr>
+          <w:b/>
+        </w:rPr>
+        <w:t>BaseChunkFloor.uasset</w:t>
+      </w:r>
+      <w:proofErr w:type="spellEnd"/>
+    </w:p>
+    <w:p>
+      <w:pPr>
+        <w:pStyle w:val="Normal1"/>
+        <w:numPr>
+          <w:ilvl w:val="0"/>
+          <w:numId w:val="2"/>
+        </w:numPr>
+        <w:spacing w:after="0"/>
+        <w:ind w:left="714" w:hanging="357"/>
+        <w:rPr>
+          <w:b/>
+        </w:rPr>
+      </w:pPr>
+      <w:proofErr w:type="spellStart"/>
+      <w:r>
+        <w:t>MineCart</w:t>
+      </w:r>
+      <w:proofErr w:type="spellEnd"/>
+      <w:r>
+        <w:t>/</w:t>
+      </w:r>
+      <w:r>
+        <w:t>Content</w:t>
+      </w:r>
+      <w:r>
+        <w:t>/</w:t>
+      </w:r>
+      <w:r>
+        <w:t>Level</w:t>
+      </w:r>
+      <w:r>
+        <w:t>/</w:t>
+      </w:r>
+      <w:r>
+        <w:t>Chunks</w:t>
+      </w:r>
+      <w:r>
+        <w:t>/</w:t>
+      </w:r>
+      <w:r>
+        <w:rPr>
+          <w:b/>
+        </w:rPr>
+        <w:t>ChunkFloor1.uasset</w:t>
+      </w:r>
+    </w:p>
+    <w:p>
+      <w:pPr>
+        <w:pStyle w:val="Normal1"/>
+        <w:numPr>
+          <w:ilvl w:val="0"/>
+          <w:numId w:val="2"/>
+        </w:numPr>
+        <w:spacing w:after="0"/>
+        <w:ind w:left="714" w:hanging="357"/>
+      </w:pPr>
+      <w:proofErr w:type="spellStart"/>
+      <w:r>
+        <w:t>MineCart</w:t>
+      </w:r>
+      <w:proofErr w:type="spellEnd"/>
+      <w:r>
+        <w:t>/</w:t>
+      </w:r>
+      <w:r>
+        <w:t>Content</w:t>
+      </w:r>
+      <w:r>
+        <w:t>/</w:t>
+      </w:r>
+      <w:r>
+        <w:t>Level</w:t>
+      </w:r>
+      <w:r>
+        <w:t>/</w:t>
+      </w:r>
+      <w:r>
+        <w:t>Chunks</w:t>
+      </w:r>
+      <w:r>
+        <w:t>/</w:t>
+      </w:r>
+      <w:r>
+        <w:rPr>
+          <w:b/>
+        </w:rPr>
+        <w:t>ChunkFloor</w:t>
+      </w:r>
+      <w:r>
+        <w:rPr>
+          <w:b/>
+        </w:rPr>
+        <w:t>2</w:t>
+      </w:r>
+      <w:r>
+        <w:rPr>
+          <w:b/>
+        </w:rPr>
+        <w:t>.uasset</w:t>
+      </w:r>
+    </w:p>
+    <w:p>
+      <w:pPr>
+        <w:pStyle w:val="Normal1"/>
+        <w:numPr>
+          <w:ilvl w:val="0"/>
+          <w:numId w:val="2"/>
+        </w:numPr>
+        <w:spacing w:after="0"/>
+        <w:ind w:left="714" w:hanging="357"/>
+      </w:pPr>
+      <w:proofErr w:type="spellStart"/>
+      <w:r>
+        <w:t>MineCart</w:t>
+      </w:r>
+      <w:proofErr w:type="spellEnd"/>
+      <w:r>
+        <w:t>/</w:t>
+      </w:r>
+      <w:r>
+        <w:t>Content</w:t>
+      </w:r>
+      <w:r>
+        <w:t>/</w:t>
+      </w:r>
+      <w:r>
+        <w:t>Level</w:t>
+      </w:r>
+      <w:r>
+        <w:t>/</w:t>
+      </w:r>
+      <w:r>
+        <w:t>Chunks</w:t>
+      </w:r>
+      <w:r>
+        <w:t>/</w:t>
+      </w:r>
+      <w:r>
+        <w:rPr>
+          <w:b/>
+        </w:rPr>
+        <w:t>ChunkFloor</w:t>
+      </w:r>
+      <w:r>
+        <w:rPr>
+          <w:b/>
+        </w:rPr>
+        <w:t>3</w:t>
+      </w:r>
+      <w:r>
+        <w:rPr>
+          <w:b/>
+        </w:rPr>
+        <w:t>.uasset</w:t>
+      </w:r>
+    </w:p>
+    <w:p>
+      <w:pPr>
+        <w:pStyle w:val="Normal1"/>
+        <w:numPr>
+          <w:ilvl w:val="0"/>
+          <w:numId w:val="2"/>
+        </w:numPr>
+        <w:spacing w:after="0"/>
+        <w:ind w:left="714" w:hanging="357"/>
+      </w:pPr>
+      <w:proofErr w:type="spellStart"/>
+      <w:r>
+        <w:t>MineCart</w:t>
+      </w:r>
+      <w:proofErr w:type="spellEnd"/>
+      <w:r>
+        <w:t>/</w:t>
+      </w:r>
+      <w:r>
+        <w:t>Content</w:t>
+      </w:r>
+      <w:r>
+        <w:t>/</w:t>
+      </w:r>
+      <w:r>
+        <w:t>Level</w:t>
+      </w:r>
+      <w:r>
+        <w:t>/</w:t>
+      </w:r>
+      <w:r>
+        <w:t>Chunks</w:t>
+      </w:r>
+      <w:r>
+        <w:t>/</w:t>
+      </w:r>
+      <w:r>
+        <w:rPr>
+          <w:b/>
+        </w:rPr>
+        <w:t>ChunkFloor</w:t>
+      </w:r>
+      <w:r>
+        <w:rPr>
+          <w:b/>
+        </w:rPr>
+        <w:t>4</w:t>
+      </w:r>
+      <w:r>
+        <w:rPr>
+          <w:b/>
+        </w:rPr>
+        <w:t>.uasset</w:t>
+      </w:r>
+    </w:p>
+    <w:p>
+      <w:pPr>
+        <w:pStyle w:val="Normal1"/>
+        <w:numPr>
+          <w:ilvl w:val="0"/>
+          <w:numId w:val="2"/>
+        </w:numPr>
+        <w:spacing w:after="0"/>
+        <w:ind w:left="714" w:hanging="357"/>
+      </w:pPr>
+      <w:proofErr w:type="spellStart"/>
+      <w:r>
+        <w:t>MineCart</w:t>
+      </w:r>
+      <w:proofErr w:type="spellEnd"/>
+      <w:r>
+        <w:t>/</w:t>
+      </w:r>
+      <w:r>
+        <w:t>Content</w:t>
+      </w:r>
+      <w:r>
+        <w:t>/</w:t>
+      </w:r>
+      <w:r>
+        <w:t>Level</w:t>
+      </w:r>
+      <w:r>
+        <w:t>/</w:t>
+      </w:r>
+      <w:r>
+        <w:t>Chunks</w:t>
+      </w:r>
+      <w:r>
+        <w:t>/</w:t>
+      </w:r>
+      <w:r>
+        <w:rPr>
+          <w:b/>
+        </w:rPr>
+        <w:t>ChunkFloor</w:t>
+      </w:r>
+      <w:r>
+        <w:rPr>
+          <w:b/>
+        </w:rPr>
+        <w:t>5</w:t>
+      </w:r>
+      <w:r>
+        <w:rPr>
+          <w:b/>
+        </w:rPr>
+        <w:t>.uasset</w:t>
+      </w:r>
+    </w:p>
+    <w:p>
+      <w:pPr>
+        <w:pStyle w:val="Normal1"/>
+        <w:numPr>
+          <w:ilvl w:val="0"/>
+          <w:numId w:val="2"/>
+        </w:numPr>
+        <w:spacing w:after="0"/>
+        <w:ind w:left="714" w:hanging="357"/>
+      </w:pPr>
+      <w:proofErr w:type="spellStart"/>
+      <w:r>
+        <w:t>MineCart</w:t>
+      </w:r>
+      <w:proofErr w:type="spellEnd"/>
+      <w:r>
+        <w:t>/</w:t>
+      </w:r>
+      <w:r>
+        <w:t>Content</w:t>
+      </w:r>
+      <w:r>
+        <w:t>/</w:t>
+      </w:r>
+      <w:r>
+        <w:t>Level</w:t>
+      </w:r>
+      <w:r>
+        <w:t>/</w:t>
+      </w:r>
+      <w:r>
+        <w:t>Chunks</w:t>
+      </w:r>
+      <w:r>
+        <w:t>/</w:t>
+      </w:r>
+      <w:r>
+        <w:rPr>
+          <w:b/>
+        </w:rPr>
+        <w:t>ChunkFloor</w:t>
+      </w:r>
+      <w:r>
+        <w:rPr>
+          <w:b/>
+        </w:rPr>
+        <w:t>6</w:t>
+      </w:r>
+      <w:r>
+        <w:rPr>
+          <w:b/>
+        </w:rPr>
+        <w:t>.uasset</w:t>
+      </w:r>
+    </w:p>
+    <w:p>
+      <w:pPr>
+        <w:pStyle w:val="Normal1"/>
+        <w:numPr>
+          <w:ilvl w:val="0"/>
+          <w:numId w:val="2"/>
+        </w:numPr>
+        <w:spacing w:after="0"/>
+      </w:pPr>
+      <w:proofErr w:type="spellStart"/>
+      <w:r>
+        <w:t>MineCart</w:t>
+      </w:r>
+      <w:proofErr w:type="spellEnd"/>
+      <w:r>
+        <w:t>/Content/Level/Placeable/</w:t>
+      </w:r>
+      <w:proofErr w:type="spellStart"/>
+      <w:r>
+        <w:rPr>
+          <w:b/>
+        </w:rPr>
+        <w:t>ERailTrackType.uasset</w:t>
+      </w:r>
+      <w:proofErr w:type="spellEnd"/>
+    </w:p>
+    <w:p>
+      <w:pPr>
+        <w:pStyle w:val="Normal1"/>
+        <w:numPr>
+          <w:ilvl w:val="0"/>
+          <w:numId w:val="2"/>
+        </w:numPr>
+        <w:spacing w:after="0"/>
+        <w:rPr>
+          <w:b/>
+        </w:rPr>
+      </w:pPr>
+      <w:proofErr w:type="spellStart"/>
+      <w:r>
+        <w:t>MineCart</w:t>
+      </w:r>
+      <w:proofErr w:type="spellEnd"/>
+      <w:r>
+        <w:t>/Content/Level/Placeable/</w:t>
+      </w:r>
+      <w:proofErr w:type="spellStart"/>
+      <w:r>
+        <w:rPr>
+          <w:b/>
+        </w:rPr>
+        <w:t>RailTrack.uasset</w:t>
+      </w:r>
+      <w:proofErr w:type="spellEnd"/>
+    </w:p>
+    <w:p>
+      <w:pPr>
+        <w:pStyle w:val="Normal1"/>
+        <w:numPr>
+          <w:ilvl w:val="0"/>
+          <w:numId w:val="2"/>
+        </w:numPr>
+        <w:spacing w:after="0"/>
+      </w:pPr>
+      <w:proofErr w:type="spellStart"/>
+      <w:r>
+        <w:t>MineCart</w:t>
+      </w:r>
+      <w:proofErr w:type="spellEnd"/>
+      <w:r>
+        <w:t>/Content/Level/Placeable/</w:t>
+      </w:r>
+      <w:proofErr w:type="spellStart"/>
+      <w:r>
+        <w:rPr>
+          <w:b/>
+        </w:rPr>
+        <w:t>RailTrackDown.uasset</w:t>
+      </w:r>
+      <w:proofErr w:type="spellEnd"/>
+    </w:p>
+    <w:p>
+      <w:pPr>
+        <w:pStyle w:val="Normal1"/>
+        <w:numPr>
+          <w:ilvl w:val="0"/>
+          <w:numId w:val="2"/>
+        </w:numPr>
+        <w:spacing w:after="0"/>
+      </w:pPr>
+      <w:proofErr w:type="spellStart"/>
+      <w:r>
+        <w:t>MineCart</w:t>
+      </w:r>
+      <w:proofErr w:type="spellEnd"/>
+      <w:r>
+        <w:t>/Content/Level/Placeable/</w:t>
+      </w:r>
+      <w:proofErr w:type="spellStart"/>
+      <w:r>
+        <w:rPr>
+          <w:b/>
+        </w:rPr>
+        <w:t>RailTrackHighStraight.uasset</w:t>
+      </w:r>
+      <w:proofErr w:type="spellEnd"/>
+    </w:p>
+    <w:p>
+      <w:pPr>
+        <w:pStyle w:val="Normal1"/>
+        <w:numPr>
+          <w:ilvl w:val="0"/>
+          <w:numId w:val="2"/>
+        </w:numPr>
+        <w:spacing w:after="0"/>
+      </w:pPr>
+      <w:proofErr w:type="spellStart"/>
+      <w:r>
+        <w:t>MineCart</w:t>
+      </w:r>
+      <w:proofErr w:type="spellEnd"/>
+      <w:r>
+        <w:t>/Content/Level/Placeable/</w:t>
+      </w:r>
+      <w:proofErr w:type="spellStart"/>
+      <w:r>
+        <w:rPr>
+          <w:b/>
+        </w:rPr>
+        <w:t>RailTrackStraight.uasset</w:t>
+      </w:r>
+      <w:proofErr w:type="spellEnd"/>
+    </w:p>
+    <w:p>
+      <w:pPr>
+        <w:pStyle w:val="Normal1"/>
+        <w:numPr>
+          <w:ilvl w:val="0"/>
+          <w:numId w:val="2"/>
+        </w:numPr>
+        <w:spacing w:after="0"/>
+      </w:pPr>
+      <w:proofErr w:type="spellStart"/>
+      <w:r>
+        <w:t>MineCart</w:t>
+      </w:r>
+      <w:proofErr w:type="spellEnd"/>
+      <w:r>
+        <w:t>/Content/Level/Placeable/</w:t>
+      </w:r>
+      <w:proofErr w:type="spellStart"/>
+      <w:r>
+        <w:rPr>
+          <w:b/>
+        </w:rPr>
+        <w:t>RailTrackUp.uasset</w:t>
+      </w:r>
+      <w:proofErr w:type="spellEnd"/>
+    </w:p>
+    <w:p>
+      <w:pPr>
+        <w:pStyle w:val="Normal1"/>
+        <w:numPr>
+          <w:ilvl w:val="0"/>
+          <w:numId w:val="2"/>
+        </w:numPr>
+        <w:spacing w:after="0"/>
+      </w:pPr>
+      <w:proofErr w:type="spellStart"/>
+      <w:r>
+        <w:t>MineCart</w:t>
+      </w:r>
+      <w:proofErr w:type="spellEnd"/>
+      <w:r>
+        <w:t>/Content/Level/Platform/</w:t>
+      </w:r>
+      <w:r>
+        <w:rPr>
+          <w:b/>
+        </w:rPr>
+        <w:t>CaveCeiling1.uasset</w:t>
+      </w:r>
+    </w:p>
+    <w:p>
+      <w:pPr>
+        <w:pStyle w:val="Normal1"/>
+        <w:numPr>
+          <w:ilvl w:val="0"/>
+          <w:numId w:val="2"/>
+        </w:numPr>
+        <w:spacing w:after="0"/>
+      </w:pPr>
+      <w:proofErr w:type="spellStart"/>
+      <w:r>
+        <w:t>MineCart</w:t>
+      </w:r>
+      <w:proofErr w:type="spellEnd"/>
+      <w:r>
+        <w:t>/Content/Level/Platform/</w:t>
+      </w:r>
+      <w:r>
+        <w:rPr>
+          <w:b/>
+        </w:rPr>
+        <w:t>CaveCeiling2.uasset</w:t>
+      </w:r>
+    </w:p>
+    <w:p>
+      <w:pPr>
+        <w:pStyle w:val="Normal1"/>
+        <w:numPr>
+          <w:ilvl w:val="0"/>
+          <w:numId w:val="2"/>
+        </w:numPr>
+        <w:spacing w:after="0"/>
+      </w:pPr>
+      <w:proofErr w:type="spellStart"/>
+      <w:r>
+        <w:t>MineCart</w:t>
+      </w:r>
+      <w:proofErr w:type="spellEnd"/>
+      <w:r>
+        <w:t>/Content/Level/Platform/</w:t>
+      </w:r>
+      <w:r>
+        <w:rPr>
+          <w:b/>
+        </w:rPr>
+        <w:t>CaveCeiling3.uasset</w:t>
+      </w:r>
+    </w:p>
+    <w:p>
+      <w:pPr>
+        <w:pStyle w:val="Normal1"/>
+        <w:numPr>
+          <w:ilvl w:val="0"/>
+          <w:numId w:val="2"/>
+        </w:numPr>
+        <w:spacing w:after="0"/>
+      </w:pPr>
+      <w:proofErr w:type="spellStart"/>
+      <w:r>
+        <w:t>MineCart</w:t>
+      </w:r>
+      <w:proofErr w:type="spellEnd"/>
+      <w:r>
+        <w:t>/Content/Level/Platform/</w:t>
+      </w:r>
+      <w:r>
+        <w:rPr>
+          <w:b/>
+        </w:rPr>
+        <w:t>CaveCeilingSpikes1.uasset</w:t>
+      </w:r>
+    </w:p>
+    <w:p>
+      <w:pPr>
+        <w:pStyle w:val="Normal1"/>
+        <w:numPr>
+          <w:ilvl w:val="0"/>
+          <w:numId w:val="2"/>
+        </w:numPr>
+        <w:spacing w:after="0"/>
+      </w:pPr>
+      <w:proofErr w:type="spellStart"/>
+      <w:r>
+        <w:t>MineCart</w:t>
+      </w:r>
+      <w:proofErr w:type="spellEnd"/>
+      <w:r>
+        <w:t>/Content/Level/Platform/</w:t>
+      </w:r>
+      <w:r>
+        <w:rPr>
+          <w:b/>
+        </w:rPr>
+        <w:t>CaveFloor1.uasset</w:t>
+      </w:r>
+    </w:p>
+    <w:p>
+      <w:pPr>
+        <w:pStyle w:val="Normal1"/>
+        <w:numPr>
+          <w:ilvl w:val="0"/>
+          <w:numId w:val="2"/>
+        </w:numPr>
+        <w:spacing w:after="0"/>
+      </w:pPr>
+      <w:proofErr w:type="spellStart"/>
+      <w:r>
+        <w:t>MineCart</w:t>
+      </w:r>
+      <w:proofErr w:type="spellEnd"/>
+      <w:r>
+        <w:t>/Content/Level/Platform/</w:t>
+      </w:r>
+      <w:r>
+        <w:rPr>
+          <w:b/>
+        </w:rPr>
+        <w:t>CaveFloor2.uasset</w:t>
+      </w:r>
+    </w:p>
+    <w:p>
+      <w:pPr>
+        <w:pStyle w:val="Normal1"/>
+        <w:numPr>
+          <w:ilvl w:val="0"/>
+          <w:numId w:val="2"/>
+        </w:numPr>
+        <w:spacing w:after="0"/>
+      </w:pPr>
+      <w:proofErr w:type="spellStart"/>
+      <w:r>
+        <w:t>MineCart</w:t>
+      </w:r>
+      <w:proofErr w:type="spellEnd"/>
+      <w:r>
+        <w:t>/Content/Level/Platform/</w:t>
+      </w:r>
+      <w:r>
+        <w:rPr>
+          <w:b/>
+        </w:rPr>
+        <w:t>CaveFloor3.uasset</w:t>
+      </w:r>
+    </w:p>
+    <w:p>
+      <w:pPr>
+        <w:pStyle w:val="Normal1"/>
+        <w:numPr>
+          <w:ilvl w:val="0"/>
+          <w:numId w:val="2"/>
+        </w:numPr>
+        <w:spacing w:after="0"/>
+      </w:pPr>
+      <w:proofErr w:type="spellStart"/>
+      <w:r>
+        <w:t>MineCart</w:t>
+      </w:r>
+      <w:proofErr w:type="spellEnd"/>
+      <w:r>
+        <w:t>/Content/Level/Platform/</w:t>
+      </w:r>
+      <w:r>
+        <w:rPr>
+          <w:b/>
+        </w:rPr>
+        <w:t>CaveFloor4.uasset</w:t>
+      </w:r>
+    </w:p>
+    <w:p>
+      <w:pPr>
+        <w:pStyle w:val="Normal1"/>
+        <w:numPr>
+          <w:ilvl w:val="0"/>
+          <w:numId w:val="2"/>
+        </w:numPr>
+        <w:spacing w:after="0"/>
+      </w:pPr>
+      <w:proofErr w:type="spellStart"/>
+      <w:r>
+        <w:t>MineCart</w:t>
+      </w:r>
+      <w:proofErr w:type="spellEnd"/>
+      <w:r>
+        <w:t>/Content/Level/Platform/</w:t>
+      </w:r>
+      <w:r>
+        <w:rPr>
+          <w:b/>
+        </w:rPr>
+        <w:t>CaveFloor5.uasset</w:t>
+      </w:r>
+    </w:p>
+    <w:p>
+      <w:pPr>
+        <w:pStyle w:val="Normal1"/>
+        <w:numPr>
+          <w:ilvl w:val="0"/>
+          <w:numId w:val="2"/>
+        </w:numPr>
+        <w:spacing w:after="0"/>
+      </w:pPr>
+      <w:proofErr w:type="spellStart"/>
+      <w:r>
+        <w:t>MineCart</w:t>
+      </w:r>
+      <w:proofErr w:type="spellEnd"/>
+      <w:r>
+        <w:t>/Content/Level/Platform/</w:t>
+      </w:r>
+      <w:r>
+        <w:rPr>
+          <w:b/>
+        </w:rPr>
+        <w:t>CaveFloor6.uasset</w:t>
+      </w:r>
+    </w:p>
+    <w:p>
+      <w:pPr>
+        <w:pStyle w:val="Normal1"/>
+        <w:numPr>
+          <w:ilvl w:val="0"/>
+          <w:numId w:val="2"/>
+        </w:numPr>
+        <w:spacing w:after="0"/>
+      </w:pPr>
+      <w:proofErr w:type="spellStart"/>
+      <w:r>
+        <w:t>MineCart</w:t>
+      </w:r>
+      <w:proofErr w:type="spellEnd"/>
+      <w:r>
+        <w:t>/Content/Level/Platform/</w:t>
+      </w:r>
+      <w:r>
+        <w:rPr>
+          <w:b/>
+        </w:rPr>
+        <w:t>CavePlatform1.uasset</w:t>
+      </w:r>
+    </w:p>
+    <w:p>
+      <w:pPr>
+        <w:pStyle w:val="Normal1"/>
+        <w:numPr>
+          <w:ilvl w:val="0"/>
+          <w:numId w:val="2"/>
+        </w:numPr>
+        <w:spacing w:after="0"/>
+      </w:pPr>
+      <w:proofErr w:type="spellStart"/>
+      <w:r>
+        <w:t>MineCart</w:t>
+      </w:r>
+      <w:proofErr w:type="spellEnd"/>
+      <w:r>
+        <w:t>/Content/Level/Platform/</w:t>
+      </w:r>
+      <w:r>
+        <w:rPr>
+          <w:b/>
+        </w:rPr>
+        <w:t>CaveWall1.uasset</w:t>
+      </w:r>
+    </w:p>
+    <w:p>
+      <w:pPr>
+        <w:pStyle w:val="Normal1"/>
+        <w:numPr>
+          <w:ilvl w:val="0"/>
+          <w:numId w:val="2"/>
+        </w:numPr>
+        <w:spacing w:after="0"/>
+      </w:pPr>
+      <w:proofErr w:type="spellStart"/>
+      <w:r>
+        <w:t>MineCart</w:t>
+      </w:r>
+      <w:proofErr w:type="spellEnd"/>
+      <w:r>
+        <w:t>/Content/Level/Platform/</w:t>
+      </w:r>
+      <w:r>
+        <w:rPr>
+          <w:b/>
+        </w:rPr>
+        <w:t>CaveWall2.uasset</w:t>
+      </w:r>
+    </w:p>
+    <w:p>
+      <w:pPr>
+        <w:pStyle w:val="Normal1"/>
+        <w:numPr>
+          <w:ilvl w:val="0"/>
+          <w:numId w:val="2"/>
+        </w:numPr>
+        <w:spacing w:after="0"/>
+      </w:pPr>
+      <w:proofErr w:type="spellStart"/>
+      <w:r>
+        <w:t>MineCart</w:t>
+      </w:r>
+      <w:proofErr w:type="spellEnd"/>
+      <w:r>
+        <w:t>/Content/Level/Platform/</w:t>
+      </w:r>
+      <w:proofErr w:type="spellStart"/>
+      <w:r>
+        <w:rPr>
+          <w:b/>
+        </w:rPr>
+        <w:t>LavaFloor.uasset</w:t>
+      </w:r>
+      <w:proofErr w:type="spellEnd"/>
+    </w:p>
+    <w:p>
+      <w:pPr>
+        <w:pStyle w:val="Normal1"/>
+        <w:numPr>
+          <w:ilvl w:val="0"/>
+          <w:numId w:val="2"/>
+        </w:numPr>
+        <w:spacing w:after="0"/>
+      </w:pPr>
+      <w:proofErr w:type="spellStart"/>
+      <w:r>
+        <w:t>MineCart</w:t>
+      </w:r>
+      <w:proofErr w:type="spellEnd"/>
+      <w:r>
+        <w:t>/Content/Level/Platform/</w:t>
+      </w:r>
+      <w:proofErr w:type="spellStart"/>
+      <w:r>
+        <w:rPr>
+          <w:b/>
+        </w:rPr>
+        <w:t>LavaFloorAnimated.uasset</w:t>
+      </w:r>
+      <w:proofErr w:type="spellEnd"/>
+    </w:p>
+    <w:p>
+      <w:pPr>
+        <w:pStyle w:val="Normal1"/>
+        <w:numPr>
+          <w:ilvl w:val="0"/>
+          <w:numId w:val="2"/>
+        </w:numPr>
+        <w:spacing w:after="0"/>
+      </w:pPr>
+      <w:proofErr w:type="spellStart"/>
+      <w:r>
+        <w:t>MineCart</w:t>
+      </w:r>
+      <w:proofErr w:type="spellEnd"/>
+      <w:r>
+        <w:t>/Content/Level/Platform/</w:t>
+      </w:r>
+      <w:proofErr w:type="spellStart"/>
+      <w:r>
+        <w:rPr>
+          <w:b/>
+        </w:rPr>
+        <w:t>LavaFloorDeep.uasset</w:t>
+      </w:r>
+      <w:proofErr w:type="spellEnd"/>
+    </w:p>
+    <w:p>
+      <w:pPr>
+        <w:pStyle w:val="Normal1"/>
+        <w:numPr>
+          <w:ilvl w:val="0"/>
+          <w:numId w:val="2"/>
+        </w:numPr>
+        <w:spacing w:after="0"/>
+      </w:pPr>
+      <w:proofErr w:type="spellStart"/>
+      <w:r>
+        <w:t>MineCart</w:t>
+      </w:r>
+      <w:proofErr w:type="spellEnd"/>
+      <w:r>
+        <w:t>/Content/Level/Platform/</w:t>
+      </w:r>
+      <w:proofErr w:type="spellStart"/>
+      <w:r>
+        <w:rPr>
+          <w:b/>
+        </w:rPr>
+        <w:t>LavaFloorDeepAnimated.uasset</w:t>
+      </w:r>
+      <w:proofErr w:type="spellEnd"/>
+    </w:p>
+    <w:p>
+      <w:pPr>
+        <w:pStyle w:val="Normal1"/>
+        <w:numPr>
+          <w:ilvl w:val="0"/>
+          <w:numId w:val="2"/>
+        </w:numPr>
+        <w:spacing w:after="0"/>
+      </w:pPr>
+      <w:proofErr w:type="spellStart"/>
+      <w:r>
+        <w:t>MineCart</w:t>
+      </w:r>
+      <w:proofErr w:type="spellEnd"/>
+      <w:r>
+        <w:t>/Content/Level/Platform/</w:t>
+      </w:r>
+      <w:proofErr w:type="spellStart"/>
+      <w:r>
+        <w:rPr>
+          <w:b/>
+        </w:rPr>
+        <w:t>RockObstacle.uasset</w:t>
+      </w:r>
+      <w:proofErr w:type="spellEnd"/>
+    </w:p>
+    <w:p>
+      <w:pPr>
+        <w:pStyle w:val="Normal1"/>
+        <w:numPr>
+          <w:ilvl w:val="0"/>
+          <w:numId w:val="2"/>
+        </w:numPr>
+        <w:spacing w:after="0"/>
+      </w:pPr>
+      <w:proofErr w:type="spellStart"/>
+      <w:r>
+        <w:lastRenderedPageBreak/>
+        <w:t>MineCart</w:t>
+      </w:r>
+      <w:proofErr w:type="spellEnd"/>
+      <w:r>
+        <w:t>/Content/Level/Platform/</w:t>
+      </w:r>
+      <w:proofErr w:type="spellStart"/>
+      <w:r>
+        <w:rPr>
+          <w:b/>
+        </w:rPr>
+        <w:t>WaterFloor.uasset</w:t>
+      </w:r>
+      <w:proofErr w:type="spellEnd"/>
+    </w:p>
+    <w:p>
+      <w:pPr>
+        <w:pStyle w:val="Normal1"/>
+        <w:numPr>
+          <w:ilvl w:val="0"/>
+          <w:numId w:val="2"/>
+        </w:numPr>
+        <w:spacing w:after="0"/>
+      </w:pPr>
+      <w:proofErr w:type="spellStart"/>
+      <w:r>
+        <w:t>MineCart</w:t>
+      </w:r>
+      <w:proofErr w:type="spellEnd"/>
+      <w:r>
+        <w:t>/Content/Level/Platform/</w:t>
+      </w:r>
+      <w:proofErr w:type="spellStart"/>
+      <w:r>
+        <w:rPr>
+          <w:b/>
+        </w:rPr>
+        <w:t>WaterFloorAnimated.uasset</w:t>
+      </w:r>
+      <w:proofErr w:type="spellEnd"/>
+    </w:p>
+    <w:p>
+      <w:pPr>
+        <w:pStyle w:val="Normal1"/>
+        <w:numPr>
+          <w:ilvl w:val="0"/>
+          <w:numId w:val="2"/>
+        </w:numPr>
+        <w:spacing w:after="0"/>
+      </w:pPr>
+      <w:proofErr w:type="spellStart"/>
+      <w:r>
+        <w:t>MineCart</w:t>
+      </w:r>
+      <w:proofErr w:type="spellEnd"/>
+      <w:r>
+        <w:t>/Content/Level/Platform/</w:t>
+      </w:r>
+      <w:proofErr w:type="spellStart"/>
+      <w:r>
+        <w:rPr>
+          <w:b/>
+        </w:rPr>
+        <w:t>WaterFloorDeep.uasset</w:t>
+      </w:r>
+      <w:proofErr w:type="spellEnd"/>
+    </w:p>
+    <w:p>
+      <w:pPr>
+        <w:pStyle w:val="Normal1"/>
+        <w:numPr>
+          <w:ilvl w:val="0"/>
+          <w:numId w:val="2"/>
+        </w:numPr>
+        <w:spacing w:after="0"/>
+      </w:pPr>
+      <w:proofErr w:type="spellStart"/>
+      <w:r>
+        <w:t>MineCart</w:t>
+      </w:r>
+      <w:proofErr w:type="spellEnd"/>
+      <w:r>
+        <w:t>/Content/Level/Platform/</w:t>
+      </w:r>
+      <w:proofErr w:type="spellStart"/>
+      <w:r>
+        <w:rPr>
+          <w:b/>
+        </w:rPr>
+        <w:t>WaterFloorDeepAnimated.uasset</w:t>
+      </w:r>
+      <w:proofErr w:type="spellEnd"/>
     </w:p>
     <w:sectPr>
       <w:pgSz w:w="12240" w:h="15840"/>
@@ -484,6 +1905,118 @@
 <file path=word/numbering.xml><?xml version="1.0" encoding="utf-8"?>
 <w:numbering xmlns:wpc="http://schemas.microsoft.com/office/word/2010/wordprocessingCanvas" xmlns:cx="http://schemas.microsoft.com/office/drawing/2014/chartex" xmlns:cx1="http://schemas.microsoft.com/office/drawing/2015/9/8/chartex" xmlns:cx2="http://schemas.microsoft.com/office/drawing/2015/10/21/chartex" xmlns:cx3="http://schemas.microsoft.com/office/drawing/2016/5/9/chartex" xmlns:cx4="http://schemas.microsoft.com/office/drawing/2016/5/10/chartex" xmlns:cx5="http://schemas.microsoft.com/office/drawing/2016/5/11/chartex" xmlns:cx6="http://schemas.microsoft.com/office/drawing/2016/5/12/chartex" xmlns:cx7="http://schemas.microsoft.com/office/drawing/2016/5/13/chartex" xmlns:cx8="http://schemas.microsoft.com/office/drawing/2016/5/14/chartex" xmlns:mc="http://schemas.openxmlformats.org/markup-compatibility/2006" xmlns:aink="http://schemas.microsoft.com/office/drawing/2016/ink" xmlns:am3d="http://schemas.microsoft.com/office/drawing/2017/model3d" xmlns:o="urn:schemas-microsoft-com:office:office" xmlns:r="http://schemas.openxmlformats.org/officeDocument/2006/relationships" xmlns:m="http://schemas.openxmlformats.org/officeDocument/2006/math" xmlns:v="urn:schemas-microsoft-com:vml" xmlns:wp14="http://schemas.microsoft.com/office/word/2010/wordprocessingDrawing" xmlns:wp="http://schemas.openxmlformats.org/drawingml/2006/wordprocessingDrawing" xmlns:w10="urn:schemas-microsoft-com:office:word" xmlns:w="http://schemas.openxmlformats.org/wordprocessingml/2006/main" xmlns:w14="http://schemas.microsoft.com/office/word/2010/wordml" xmlns:w15="http://schemas.microsoft.com/office/word/2012/wordml" xmlns:w16cid="http://schemas.microsoft.com/office/word/2016/wordml/cid" xmlns:w16se="http://schemas.microsoft.com/office/word/2015/wordml/symex" xmlns:wpg="http://schemas.microsoft.com/office/word/2010/wordprocessingGroup" xmlns:wpi="http://schemas.microsoft.com/office/word/2010/wordprocessingInk" xmlns:wne="http://schemas.microsoft.com/office/word/2006/wordml" xmlns:wps="http://schemas.microsoft.com/office/word/2010/wordprocessingShape" mc:Ignorable="w14 w15 w16se w16cid wp14">
   <w:abstractNum w:abstractNumId="0" w15:restartNumberingAfterBreak="0">
+    <w:nsid w:val="239F3921"/>
+    <w:multiLevelType w:val="hybridMultilevel"/>
+    <w:tmpl w:val="5B320756"/>
+    <w:lvl w:ilvl="0" w:tplc="D760F772">
+      <w:numFmt w:val="bullet"/>
+      <w:lvlText w:val=""/>
+      <w:lvlJc w:val="left"/>
+      <w:pPr>
+        <w:ind w:left="720" w:hanging="360"/>
+      </w:pPr>
+      <w:rPr>
+        <w:rFonts w:ascii="Symbol" w:eastAsia="Calibri" w:hAnsi="Symbol" w:cs="Calibri" w:hint="default"/>
+      </w:rPr>
+    </w:lvl>
+    <w:lvl w:ilvl="1" w:tplc="08090003" w:tentative="1">
+      <w:start w:val="1"/>
+      <w:numFmt w:val="bullet"/>
+      <w:lvlText w:val="o"/>
+      <w:lvlJc w:val="left"/>
+      <w:pPr>
+        <w:ind w:left="1440" w:hanging="360"/>
+      </w:pPr>
+      <w:rPr>
+        <w:rFonts w:ascii="Courier New" w:hAnsi="Courier New" w:cs="Courier New" w:hint="default"/>
+      </w:rPr>
+    </w:lvl>
+    <w:lvl w:ilvl="2" w:tplc="08090005" w:tentative="1">
+      <w:start w:val="1"/>
+      <w:numFmt w:val="bullet"/>
+      <w:lvlText w:val=""/>
+      <w:lvlJc w:val="left"/>
+      <w:pPr>
+        <w:ind w:left="2160" w:hanging="360"/>
+      </w:pPr>
+      <w:rPr>
+        <w:rFonts w:ascii="Wingdings" w:hAnsi="Wingdings" w:hint="default"/>
+      </w:rPr>
+    </w:lvl>
+    <w:lvl w:ilvl="3" w:tplc="08090001" w:tentative="1">
+      <w:start w:val="1"/>
+      <w:numFmt w:val="bullet"/>
+      <w:lvlText w:val=""/>
+      <w:lvlJc w:val="left"/>
+      <w:pPr>
+        <w:ind w:left="2880" w:hanging="360"/>
+      </w:pPr>
+      <w:rPr>
+        <w:rFonts w:ascii="Symbol" w:hAnsi="Symbol" w:hint="default"/>
+      </w:rPr>
+    </w:lvl>
+    <w:lvl w:ilvl="4" w:tplc="08090003" w:tentative="1">
+      <w:start w:val="1"/>
+      <w:numFmt w:val="bullet"/>
+      <w:lvlText w:val="o"/>
+      <w:lvlJc w:val="left"/>
+      <w:pPr>
+        <w:ind w:left="3600" w:hanging="360"/>
+      </w:pPr>
+      <w:rPr>
+        <w:rFonts w:ascii="Courier New" w:hAnsi="Courier New" w:cs="Courier New" w:hint="default"/>
+      </w:rPr>
+    </w:lvl>
+    <w:lvl w:ilvl="5" w:tplc="08090005" w:tentative="1">
+      <w:start w:val="1"/>
+      <w:numFmt w:val="bullet"/>
+      <w:lvlText w:val=""/>
+      <w:lvlJc w:val="left"/>
+      <w:pPr>
+        <w:ind w:left="4320" w:hanging="360"/>
+      </w:pPr>
+      <w:rPr>
+        <w:rFonts w:ascii="Wingdings" w:hAnsi="Wingdings" w:hint="default"/>
+      </w:rPr>
+    </w:lvl>
+    <w:lvl w:ilvl="6" w:tplc="08090001" w:tentative="1">
+      <w:start w:val="1"/>
+      <w:numFmt w:val="bullet"/>
+      <w:lvlText w:val=""/>
+      <w:lvlJc w:val="left"/>
+      <w:pPr>
+        <w:ind w:left="5040" w:hanging="360"/>
+      </w:pPr>
+      <w:rPr>
+        <w:rFonts w:ascii="Symbol" w:hAnsi="Symbol" w:hint="default"/>
+      </w:rPr>
+    </w:lvl>
+    <w:lvl w:ilvl="7" w:tplc="08090003" w:tentative="1">
+      <w:start w:val="1"/>
+      <w:numFmt w:val="bullet"/>
+      <w:lvlText w:val="o"/>
+      <w:lvlJc w:val="left"/>
+      <w:pPr>
+        <w:ind w:left="5760" w:hanging="360"/>
+      </w:pPr>
+      <w:rPr>
+        <w:rFonts w:ascii="Courier New" w:hAnsi="Courier New" w:cs="Courier New" w:hint="default"/>
+      </w:rPr>
+    </w:lvl>
+    <w:lvl w:ilvl="8" w:tplc="08090005" w:tentative="1">
+      <w:start w:val="1"/>
+      <w:numFmt w:val="bullet"/>
+      <w:lvlText w:val=""/>
+      <w:lvlJc w:val="left"/>
+      <w:pPr>
+        <w:ind w:left="6480" w:hanging="360"/>
+      </w:pPr>
+      <w:rPr>
+        <w:rFonts w:ascii="Wingdings" w:hAnsi="Wingdings" w:hint="default"/>
+      </w:rPr>
+    </w:lvl>
+  </w:abstractNum>
+  <w:abstractNum w:abstractNumId="1" w15:restartNumberingAfterBreak="0">
     <w:nsid w:val="24EF2614"/>
     <w:multiLevelType w:val="multilevel"/>
     <w:tmpl w:val="0EF40150"/>
@@ -570,6 +2103,9 @@
     </w:lvl>
   </w:abstractNum>
   <w:num w:numId="1">
+    <w:abstractNumId w:val="1"/>
+  </w:num>
+  <w:num w:numId="2">
     <w:abstractNumId w:val="0"/>
   </w:num>
 </w:numbering>
@@ -747,7 +2283,7 @@
     <w:lsdException w:name="Table Web 2" w:semiHidden="1" w:unhideWhenUsed="1"/>
     <w:lsdException w:name="Table Web 3" w:semiHidden="1" w:unhideWhenUsed="1"/>
     <w:lsdException w:name="Balloon Text" w:semiHidden="1" w:unhideWhenUsed="1"/>
-    <w:lsdException w:name="Table Grid" w:semiHidden="1" w:uiPriority="59" w:unhideWhenUsed="1"/>
+    <w:lsdException w:name="Table Grid" w:uiPriority="59"/>
     <w:lsdException w:name="Table Theme" w:semiHidden="1" w:unhideWhenUsed="1"/>
     <w:lsdException w:name="Placeholder Text" w:semiHidden="1"/>
     <w:lsdException w:name="No Spacing" w:uiPriority="1" w:qFormat="1"/>

--- a/PostMortems/Project Postmortem - Alpeche Pancha.docx
+++ b/PostMortems/Project Postmortem - Alpeche Pancha.docx
@@ -175,12 +175,71 @@
             <w:pPr>
               <w:pStyle w:val="Normal1"/>
             </w:pPr>
+          </w:p>
+          <w:p>
+            <w:pPr>
+              <w:pStyle w:val="Normal1"/>
+            </w:pPr>
             <w:r>
               <w:t xml:space="preserve">Overall, </w:t>
             </w:r>
             <w:r>
-              <w:t>our group worked well together and as a team to deliver a playable game. Our game meets the requirements of the SUMO Digital brief and is well designed with good quality assets and gameplay.</w:t>
-            </w:r>
+              <w:t>our group worked well together and as a team to deliver a playable game. Our game meets the requirements of the SUMO Digital brief</w:t>
+            </w:r>
+            <w:r>
+              <w:t>. In terms of design, the s</w:t>
+            </w:r>
+            <w:bookmarkStart w:id="0" w:name="_GoBack"/>
+            <w:bookmarkEnd w:id="0"/>
+            <w:r>
+              <w:t>prites</w:t>
+            </w:r>
+            <w:r>
+              <w:t xml:space="preserve"> </w:t>
+            </w:r>
+            <w:r>
+              <w:t xml:space="preserve">are of very </w:t>
+            </w:r>
+            <w:r>
+              <w:t>good quality</w:t>
+            </w:r>
+            <w:r>
+              <w:t xml:space="preserve"> and make the game look more polished. As a nice finishing touch, the designers added animations to the character, water and lava assets, making them look even more appealing.</w:t>
+            </w:r>
+          </w:p>
+          <w:p>
+            <w:pPr>
+              <w:pStyle w:val="Normal1"/>
+            </w:pPr>
+          </w:p>
+          <w:p>
+            <w:pPr>
+              <w:pStyle w:val="Normal1"/>
+            </w:pPr>
+            <w:r>
+              <w:t>The main gameplay mechanic went through iterations and we responded to feedback given to us during the various stages of the project. Although we were not able to deal with all the feedback, and our mechanic still needs improvement, we have documented and acknowledged all the feedback given to us.</w:t>
+            </w:r>
+          </w:p>
+          <w:p>
+            <w:pPr>
+              <w:pStyle w:val="Normal1"/>
+            </w:pPr>
+          </w:p>
+          <w:p>
+            <w:pPr>
+              <w:pStyle w:val="Normal1"/>
+            </w:pPr>
+            <w:r>
+              <w:t>As seen in our Discord chat logs, our level of communication improved throughout the course of the project. During the last few sprints, we were actively sharing our progress with tasks and clarifying anything we were unsure about with each team member. We also used voice chat for a remote meeting.</w:t>
+            </w:r>
+            <w:r>
+              <w:t xml:space="preserve"> JIRA tasks were well planned and allocated, mostly by the lead project manager Matthew.</w:t>
+            </w:r>
+          </w:p>
+          <w:p>
+            <w:pPr>
+              <w:pStyle w:val="Normal1"/>
+            </w:pPr>
           </w:p>
         </w:tc>
       </w:tr>
@@ -206,8 +265,13 @@
             <w:pPr>
               <w:pStyle w:val="Normal1"/>
             </w:pPr>
-            <w:r>
-              <w:t>Firstly, a couple of game features were incomplete due to time constraints. I believe that we could’ve planned a little bit better to have these features implemented in the final game.</w:t>
+          </w:p>
+          <w:p>
+            <w:pPr>
+              <w:pStyle w:val="Normal1"/>
+            </w:pPr>
+            <w:r>
+              <w:t>Firstly, a couple of game features were incomplete due to time constraints. I believe that we could’ve planned a little better to have these features implemented in the final game.</w:t>
             </w:r>
           </w:p>
           <w:p>
@@ -228,29 +292,79 @@
             </w:r>
             <w:proofErr w:type="spellEnd"/>
             <w:r>
-              <w:t>). This was a technical challenge because our only level in the game was randomly generated during gameplay. It was not possible to incorporate the distance beams in the generated con</w:t>
-            </w:r>
-            <w:bookmarkStart w:id="0" w:name="_GoBack"/>
-            <w:bookmarkEnd w:id="0"/>
-            <w:r>
-              <w:t>tent easily, so we decided that this feature should only be implemented if there was time at the end for it.</w:t>
-            </w:r>
-          </w:p>
-          <w:p>
-            <w:pPr>
-              <w:pStyle w:val="Normal1"/>
-            </w:pPr>
-          </w:p>
-          <w:p>
-            <w:pPr>
-              <w:pStyle w:val="Normal1"/>
-            </w:pPr>
-            <w:r>
-              <w:t xml:space="preserve">The next feature was the random content generation. Although our level does generate content infinitely during gameplay, the way I implemented this feature is not optimal. There are only 6 different types of “chunks” that get generated, some with platforms and walls. This leads to the gameplay being too easy and predictable, even when the player speed is gradually increased to raise the difficulty. Due to the way I implemented chunks, they were not flexible enough to allow entities such as gold pickups, water, lava, and distance beams to be used. </w:t>
-            </w:r>
-            <w:r>
-              <w:t>Although all these assets, and more, are visible in our demo levels, the final level does not include them because of this technical limitation, and it makes the game look a bit bland.</w:t>
-            </w:r>
+              <w:t>). This was a technical challenge because our only level in the game was randomly generated during gameplay. It was not possible to incorporate the distance beams in the generated content easily, so we decided that this feature should only be implemented if there was time at the end for it.</w:t>
+            </w:r>
+          </w:p>
+          <w:p>
+            <w:pPr>
+              <w:pStyle w:val="Normal1"/>
+            </w:pPr>
+          </w:p>
+          <w:p>
+            <w:pPr>
+              <w:pStyle w:val="Normal1"/>
+            </w:pPr>
+            <w:r>
+              <w:t>The next feature was the random content generation. Although our level does generate content infinitely during gameplay, the way I implemented this feature is not optimal. There are only 6 different types of “chunks” that get generated, some with platforms and walls. This leads to the gameplay being too easy and predictable, even when the player speed is gradually increased to raise the difficulty.</w:t>
+            </w:r>
+          </w:p>
+          <w:p>
+            <w:pPr>
+              <w:pStyle w:val="Normal1"/>
+            </w:pPr>
+          </w:p>
+          <w:p>
+            <w:pPr>
+              <w:pStyle w:val="Normal1"/>
+            </w:pPr>
+            <w:r>
+              <w:t xml:space="preserve">Due to the way I implemented </w:t>
+            </w:r>
+            <w:r>
+              <w:t xml:space="preserve">level </w:t>
+            </w:r>
+            <w:r>
+              <w:t xml:space="preserve">chunks, they were not flexible enough to allow entities such as gold pickups, water, lava, and distance beams to be used. </w:t>
+            </w:r>
+            <w:r>
+              <w:t>Although all these assets, and more, are visible in our demo levels, the final level does not include them because of this technical limitation, and it makes the game look bland</w:t>
+            </w:r>
+            <w:r>
+              <w:t xml:space="preserve"> and repetitive.</w:t>
+            </w:r>
+          </w:p>
+          <w:p>
+            <w:pPr>
+              <w:pStyle w:val="Normal1"/>
+            </w:pPr>
+          </w:p>
+          <w:p>
+            <w:pPr>
+              <w:pStyle w:val="Normal1"/>
+            </w:pPr>
+            <w:r>
+              <w:lastRenderedPageBreak/>
+              <w:t>Finally</w:t>
+            </w:r>
+            <w:r>
+              <w:t xml:space="preserve">, the use of version control in the project was not always effective. The fact that we used Blueprint for our programming made it hard to track changes and view differences in files across branches. Additionally, </w:t>
+            </w:r>
+            <w:proofErr w:type="spellStart"/>
+            <w:r>
+              <w:t>Github</w:t>
+            </w:r>
+            <w:proofErr w:type="spellEnd"/>
+            <w:r>
+              <w:t xml:space="preserve"> Desktop or other Git clients were not used by other team members. Several commits had default commit messages such as “Added files via upload”. As a programmer, this made it harder for me to track project changes and see what new files were uploaded when. Many commits were also made on the master branch by all team members, which is not often good practice.</w:t>
+            </w:r>
+          </w:p>
+          <w:p>
+            <w:pPr>
+              <w:pStyle w:val="Normal1"/>
+              <w:rPr>
+                <w:b/>
+              </w:rPr>
+            </w:pPr>
           </w:p>
         </w:tc>
       </w:tr>
@@ -264,6 +378,7 @@
               <w:pStyle w:val="Normal1"/>
             </w:pPr>
             <w:r>
+              <w:lastRenderedPageBreak/>
               <w:t>What do you think of your own contribution to the project?</w:t>
             </w:r>
           </w:p>
@@ -297,8 +412,22 @@
             <w:pPr>
               <w:pStyle w:val="Normal1"/>
             </w:pPr>
-            <w:r>
-              <w:t>As the only programmer in the team, I feel that my contributions to the project were satisfactory. Despite only having one programmer, the game is functional and most features we planned for were implemented. I’ve already mentioned that I am not happy with the two features that were incomplete, and in hindsight I should’ve spent more time planning and researching better ways to implement them in the game.</w:t>
+          </w:p>
+          <w:p>
+            <w:pPr>
+              <w:pStyle w:val="Normal1"/>
+            </w:pPr>
+            <w:r>
+              <w:t xml:space="preserve">As the only programmer in the team, I feel that my contributions to the project were satisfactory. </w:t>
+            </w:r>
+            <w:r>
+              <w:t>T</w:t>
+            </w:r>
+            <w:r>
+              <w:t>he game is functional and most features we planned for were implemented. I’ve already mentioned that I am not happy with the two features that were incomplete, and in hindsight I should’ve spent more time planning and researching better ways to implement them in the game.</w:t>
+            </w:r>
+            <w:r>
+              <w:t xml:space="preserve"> However, I communicated these issues with the other team members and let them know that I was not able to deliver the work ahead of time, so that we could prioritize other tasks in the backlog.</w:t>
             </w:r>
           </w:p>
           <w:p>
@@ -313,11 +442,41 @@
             <w:r>
               <w:t>As a team member, I attended every meeting and was always reachable via Discord, as seen in our chat logs. I often suggested ideas to the designers and always clarified their requirements before implementing the features they wanted.</w:t>
             </w:r>
-          </w:p>
-          <w:p>
-            <w:pPr>
-              <w:pStyle w:val="Normal1"/>
-            </w:pPr>
+            <w:r>
+              <w:t xml:space="preserve"> I was always open to criticism and </w:t>
+            </w:r>
+            <w:r>
+              <w:t>feedback and</w:t>
+            </w:r>
+            <w:r>
+              <w:t xml:space="preserve"> used these to iterate during development.</w:t>
+            </w:r>
+          </w:p>
+          <w:p>
+            <w:pPr>
+              <w:pStyle w:val="Normal1"/>
+            </w:pPr>
+          </w:p>
+          <w:p>
+            <w:pPr>
+              <w:pStyle w:val="Normal1"/>
+            </w:pPr>
+            <w:r>
+              <w:t>I also recorded several gameplay videos for our presentation, walkthrough and final submission. I kept sharing different versions of these videos with the rest of the team and addressed their feedback before making the final uploads. I did my best to showcase all the content of our game in these videos.</w:t>
+            </w:r>
+          </w:p>
+          <w:p>
+            <w:pPr>
+              <w:pStyle w:val="Normal1"/>
+            </w:pPr>
+          </w:p>
+          <w:p>
+            <w:pPr>
+              <w:pStyle w:val="Normal1"/>
+            </w:pPr>
+            <w:r>
+              <w:t>In terms of hours put into the project, I believe I could’ve spent more time towards the end of the project improving the random level generation feature of our endless runner. The number of hours I spent slightly decreased at the end, as I shifted my focus to other assignments. Better time management could have prevented this.</w:t>
+            </w:r>
           </w:p>
           <w:p>
             <w:pPr>
@@ -402,14 +561,35 @@
               <w:pStyle w:val="Normal1"/>
             </w:pPr>
             <w:r>
-              <w:lastRenderedPageBreak/>
-              <w:t xml:space="preserve">As a part-time student, it is vital to manage my time appropriately. </w:t>
+              <w:t>As a part-time student, it is vital to manage my time</w:t>
+            </w:r>
+            <w:r>
+              <w:t xml:space="preserve"> more</w:t>
+            </w:r>
+            <w:r>
+              <w:t xml:space="preserve"> appropriately. </w:t>
             </w:r>
             <w:r>
               <w:t>Several</w:t>
             </w:r>
             <w:r>
               <w:t xml:space="preserve"> negative aspects of the project that I have mentioned could’ve been avoided if I had better time management.</w:t>
+            </w:r>
+            <w:r>
+              <w:t xml:space="preserve"> I’ve learned that spending small amounts of time each day working on a project is better than spending sleepless nights towards the end of a project trying to finish everything at once.</w:t>
+            </w:r>
+          </w:p>
+          <w:p>
+            <w:pPr>
+              <w:pStyle w:val="Normal1"/>
+            </w:pPr>
+          </w:p>
+          <w:p>
+            <w:pPr>
+              <w:pStyle w:val="Normal1"/>
+            </w:pPr>
+            <w:r>
+              <w:t>I’ve also learned that feedback is important, whether it is from other players or lecturers and team members. The more feedback received, the more iteration and improvements can happen. This leads to a great polished final game. If there isn’t enough feedback, or if feedback is ignored, then the final game will never be the best it can.</w:t>
             </w:r>
           </w:p>
           <w:p>
@@ -446,6 +626,409 @@
         </w:rPr>
         <w:t>Asset List</w:t>
       </w:r>
+    </w:p>
+    <w:p>
+      <w:pPr>
+        <w:pStyle w:val="Normal1"/>
+        <w:spacing w:after="0"/>
+      </w:pPr>
+      <w:r>
+        <w:t>My contribution to the project was all the Unreal Engine 4 Blueprints and anything else related to the programming of the game. Here’s an overview of the assets:</w:t>
+      </w:r>
+    </w:p>
+    <w:p>
+      <w:pPr>
+        <w:pStyle w:val="Normal1"/>
+        <w:spacing w:after="0"/>
+      </w:pPr>
+    </w:p>
+    <w:p>
+      <w:pPr>
+        <w:pStyle w:val="Normal1"/>
+        <w:numPr>
+          <w:ilvl w:val="0"/>
+          <w:numId w:val="2"/>
+        </w:numPr>
+        <w:spacing w:after="0"/>
+        <w:ind w:left="714" w:hanging="357"/>
+      </w:pPr>
+      <w:r>
+        <w:t>“</w:t>
+      </w:r>
+      <w:proofErr w:type="spellStart"/>
+      <w:r>
+        <w:t>MineCart</w:t>
+      </w:r>
+      <w:proofErr w:type="spellEnd"/>
+      <w:r>
+        <w:t>/</w:t>
+      </w:r>
+      <w:proofErr w:type="spellStart"/>
+      <w:r>
+        <w:t>MineCart.uproject</w:t>
+      </w:r>
+      <w:proofErr w:type="spellEnd"/>
+      <w:r>
+        <w:t>”: The Unreal Engine 4 project for the game</w:t>
+      </w:r>
+    </w:p>
+    <w:p>
+      <w:pPr>
+        <w:pStyle w:val="Normal1"/>
+        <w:numPr>
+          <w:ilvl w:val="0"/>
+          <w:numId w:val="2"/>
+        </w:numPr>
+        <w:spacing w:after="0"/>
+        <w:ind w:left="714" w:hanging="357"/>
+      </w:pPr>
+      <w:r>
+        <w:t>Character and game mode programming:</w:t>
+      </w:r>
+    </w:p>
+    <w:p>
+      <w:pPr>
+        <w:pStyle w:val="Normal1"/>
+        <w:numPr>
+          <w:ilvl w:val="1"/>
+          <w:numId w:val="2"/>
+        </w:numPr>
+        <w:spacing w:after="0"/>
+        <w:rPr>
+          <w:b/>
+        </w:rPr>
+      </w:pPr>
+      <w:r>
+        <w:t>MineCart</w:t>
+      </w:r>
+      <w:r>
+        <w:t>/</w:t>
+      </w:r>
+      <w:r>
+        <w:t>Content</w:t>
+      </w:r>
+      <w:r>
+        <w:t>/</w:t>
+      </w:r>
+      <w:r>
+        <w:t>2DSideScrollerBP</w:t>
+      </w:r>
+      <w:r>
+        <w:t>/</w:t>
+      </w:r>
+      <w:r>
+        <w:t>Blueprints</w:t>
+      </w:r>
+      <w:r>
+        <w:t>/</w:t>
+      </w:r>
+      <w:r>
+        <w:rPr>
+          <w:b/>
+        </w:rPr>
+        <w:t>2DSideScrollerGameMode.uasset</w:t>
+      </w:r>
+    </w:p>
+    <w:p>
+      <w:pPr>
+        <w:pStyle w:val="Normal1"/>
+        <w:numPr>
+          <w:ilvl w:val="1"/>
+          <w:numId w:val="2"/>
+        </w:numPr>
+        <w:spacing w:after="0"/>
+      </w:pPr>
+      <w:proofErr w:type="spellStart"/>
+      <w:r>
+        <w:t>MineCart</w:t>
+      </w:r>
+      <w:proofErr w:type="spellEnd"/>
+      <w:r>
+        <w:t>/</w:t>
+      </w:r>
+      <w:r>
+        <w:t>Content</w:t>
+      </w:r>
+      <w:r>
+        <w:t>/</w:t>
+      </w:r>
+      <w:r>
+        <w:t>Character</w:t>
+      </w:r>
+      <w:r>
+        <w:t>/</w:t>
+      </w:r>
+      <w:r>
+        <w:rPr>
+          <w:b/>
+        </w:rPr>
+        <w:t>2DSideScrollerCharacter.uasset</w:t>
+      </w:r>
+    </w:p>
+    <w:p>
+      <w:pPr>
+        <w:pStyle w:val="Normal1"/>
+        <w:numPr>
+          <w:ilvl w:val="0"/>
+          <w:numId w:val="2"/>
+        </w:numPr>
+        <w:spacing w:after="0"/>
+        <w:ind w:left="714" w:hanging="357"/>
+      </w:pPr>
+      <w:r>
+        <w:t>Game items programming:</w:t>
+      </w:r>
+    </w:p>
+    <w:p>
+      <w:pPr>
+        <w:pStyle w:val="Normal1"/>
+        <w:numPr>
+          <w:ilvl w:val="1"/>
+          <w:numId w:val="2"/>
+        </w:numPr>
+        <w:spacing w:after="0"/>
+      </w:pPr>
+      <w:proofErr w:type="spellStart"/>
+      <w:r>
+        <w:t>MineCart</w:t>
+      </w:r>
+      <w:proofErr w:type="spellEnd"/>
+      <w:r>
+        <w:t>/</w:t>
+      </w:r>
+      <w:r>
+        <w:t>Content</w:t>
+      </w:r>
+      <w:r>
+        <w:t>/</w:t>
+      </w:r>
+      <w:r>
+        <w:t>Items</w:t>
+      </w:r>
+      <w:r>
+        <w:t>/</w:t>
+      </w:r>
+      <w:proofErr w:type="spellStart"/>
+      <w:r>
+        <w:rPr>
+          <w:b/>
+        </w:rPr>
+        <w:t>MilestoneBeam.uasset</w:t>
+      </w:r>
+      <w:proofErr w:type="spellEnd"/>
+      <w:r>
+        <w:t xml:space="preserve"> (unused)</w:t>
+      </w:r>
+    </w:p>
+    <w:p>
+      <w:pPr>
+        <w:pStyle w:val="Normal1"/>
+        <w:numPr>
+          <w:ilvl w:val="1"/>
+          <w:numId w:val="2"/>
+        </w:numPr>
+        <w:spacing w:after="0"/>
+      </w:pPr>
+      <w:proofErr w:type="spellStart"/>
+      <w:r>
+        <w:t>MineCart</w:t>
+      </w:r>
+      <w:proofErr w:type="spellEnd"/>
+      <w:r>
+        <w:t>/</w:t>
+      </w:r>
+      <w:r>
+        <w:t>Content</w:t>
+      </w:r>
+      <w:r>
+        <w:t>/</w:t>
+      </w:r>
+      <w:r>
+        <w:t>Items</w:t>
+      </w:r>
+      <w:r>
+        <w:t>/</w:t>
+      </w:r>
+      <w:r>
+        <w:t>Pickups</w:t>
+      </w:r>
+      <w:r>
+        <w:t>/</w:t>
+      </w:r>
+      <w:proofErr w:type="spellStart"/>
+      <w:r>
+        <w:rPr>
+          <w:b/>
+        </w:rPr>
+        <w:t>ScorePickup.uasset</w:t>
+      </w:r>
+      <w:proofErr w:type="spellEnd"/>
+    </w:p>
+    <w:p>
+      <w:pPr>
+        <w:pStyle w:val="Normal1"/>
+        <w:numPr>
+          <w:ilvl w:val="0"/>
+          <w:numId w:val="2"/>
+        </w:numPr>
+        <w:spacing w:after="0"/>
+        <w:ind w:left="714" w:hanging="357"/>
+      </w:pPr>
+      <w:r>
+        <w:t>Level programming:</w:t>
+      </w:r>
+    </w:p>
+    <w:p>
+      <w:pPr>
+        <w:pStyle w:val="Normal1"/>
+        <w:numPr>
+          <w:ilvl w:val="1"/>
+          <w:numId w:val="2"/>
+        </w:numPr>
+        <w:spacing w:after="0"/>
+      </w:pPr>
+      <w:proofErr w:type="spellStart"/>
+      <w:r>
+        <w:t>MineCart</w:t>
+      </w:r>
+      <w:proofErr w:type="spellEnd"/>
+      <w:r>
+        <w:t>/</w:t>
+      </w:r>
+      <w:r>
+        <w:t>Content</w:t>
+      </w:r>
+      <w:r>
+        <w:t>/</w:t>
+      </w:r>
+      <w:r>
+        <w:t>Level</w:t>
+      </w:r>
+      <w:r>
+        <w:t>/</w:t>
+      </w:r>
+      <w:proofErr w:type="spellStart"/>
+      <w:r>
+        <w:rPr>
+          <w:b/>
+        </w:rPr>
+        <w:t>DemoLevel.umap</w:t>
+      </w:r>
+      <w:proofErr w:type="spellEnd"/>
+    </w:p>
+    <w:p>
+      <w:pPr>
+        <w:pStyle w:val="Normal1"/>
+        <w:numPr>
+          <w:ilvl w:val="1"/>
+          <w:numId w:val="2"/>
+        </w:numPr>
+        <w:spacing w:after="0"/>
+      </w:pPr>
+      <w:proofErr w:type="spellStart"/>
+      <w:r>
+        <w:t>MineCart</w:t>
+      </w:r>
+      <w:proofErr w:type="spellEnd"/>
+      <w:r>
+        <w:t>/</w:t>
+      </w:r>
+      <w:r>
+        <w:t>Content</w:t>
+      </w:r>
+      <w:r>
+        <w:t>/</w:t>
+      </w:r>
+      <w:r>
+        <w:t>Level</w:t>
+      </w:r>
+      <w:r>
+        <w:t>/</w:t>
+      </w:r>
+      <w:proofErr w:type="spellStart"/>
+      <w:r>
+        <w:rPr>
+          <w:b/>
+        </w:rPr>
+        <w:t>MainLevel.umap</w:t>
+      </w:r>
+      <w:proofErr w:type="spellEnd"/>
+    </w:p>
+    <w:p>
+      <w:pPr>
+        <w:pStyle w:val="Normal1"/>
+        <w:numPr>
+          <w:ilvl w:val="1"/>
+          <w:numId w:val="2"/>
+        </w:numPr>
+        <w:spacing w:after="0"/>
+      </w:pPr>
+      <w:proofErr w:type="spellStart"/>
+      <w:r>
+        <w:t>MineCart</w:t>
+      </w:r>
+      <w:proofErr w:type="spellEnd"/>
+      <w:r>
+        <w:t>/</w:t>
+      </w:r>
+      <w:r>
+        <w:t>Content</w:t>
+      </w:r>
+      <w:r>
+        <w:t>/</w:t>
+      </w:r>
+      <w:r>
+        <w:t>Level</w:t>
+      </w:r>
+      <w:r>
+        <w:t>/</w:t>
+      </w:r>
+      <w:proofErr w:type="spellStart"/>
+      <w:r>
+        <w:rPr>
+          <w:b/>
+        </w:rPr>
+        <w:t>MainMenu.umap</w:t>
+      </w:r>
+      <w:proofErr w:type="spellEnd"/>
+    </w:p>
+    <w:p>
+      <w:pPr>
+        <w:pStyle w:val="Normal1"/>
+        <w:numPr>
+          <w:ilvl w:val="1"/>
+          <w:numId w:val="2"/>
+        </w:numPr>
+        <w:spacing w:after="0"/>
+      </w:pPr>
+      <w:proofErr w:type="spellStart"/>
+      <w:r>
+        <w:t>MineCart</w:t>
+      </w:r>
+      <w:proofErr w:type="spellEnd"/>
+      <w:r>
+        <w:t>/</w:t>
+      </w:r>
+      <w:r>
+        <w:t>Content</w:t>
+      </w:r>
+      <w:r>
+        <w:t>/</w:t>
+      </w:r>
+      <w:r>
+        <w:t>Level</w:t>
+      </w:r>
+      <w:r>
+        <w:t>/</w:t>
+      </w:r>
+      <w:proofErr w:type="spellStart"/>
+      <w:r>
+        <w:rPr>
+          <w:b/>
+        </w:rPr>
+        <w:t>TutorialLevel.umap</w:t>
+      </w:r>
+      <w:proofErr w:type="spellEnd"/>
     </w:p>
     <w:p>
       <w:pPr>
@@ -461,8 +1044,13 @@
         </w:rPr>
       </w:pPr>
       <w:r>
+        <w:t>All files in “</w:t>
+      </w:r>
+      <w:proofErr w:type="spellStart"/>
+      <w:r>
         <w:t>MineCart</w:t>
       </w:r>
+      <w:proofErr w:type="spellEnd"/>
       <w:r>
         <w:t>/</w:t>
       </w:r>
@@ -473,22 +1061,19 @@
         <w:t>/</w:t>
       </w:r>
       <w:r>
-        <w:t>2DSideScrollerBP</w:t>
-      </w:r>
-      <w:r>
-        <w:t>/</w:t>
-      </w:r>
-      <w:r>
-        <w:t>Blueprints</w:t>
-      </w:r>
-      <w:r>
-        <w:t>/</w:t>
-      </w:r>
-      <w:r>
-        <w:rPr>
-          <w:b/>
-        </w:rPr>
-        <w:t>2DSideScrollerGameMode.uasset</w:t>
+        <w:t>Level</w:t>
+      </w:r>
+      <w:r>
+        <w:t>/</w:t>
+      </w:r>
+      <w:r>
+        <w:t>Chunks</w:t>
+      </w:r>
+      <w:r>
+        <w:t>”</w:t>
+      </w:r>
+      <w:r>
+        <w:t>, which contain the parts of the level that get randomly generated during gameplay</w:t>
       </w:r>
     </w:p>
     <w:p>
@@ -499,33 +1084,26 @@
           <w:numId w:val="2"/>
         </w:numPr>
         <w:spacing w:after="0"/>
-        <w:ind w:left="714" w:hanging="357"/>
-      </w:pPr>
+      </w:pPr>
+      <w:r>
+        <w:t>All files in “</w:t>
+      </w:r>
       <w:proofErr w:type="spellStart"/>
       <w:r>
         <w:t>MineCart</w:t>
       </w:r>
       <w:proofErr w:type="spellEnd"/>
       <w:r>
-        <w:t>/</w:t>
-      </w:r>
-      <w:r>
-        <w:t>Content</w:t>
-      </w:r>
-      <w:r>
-        <w:t>/</w:t>
-      </w:r>
-      <w:r>
-        <w:t>Character</w:t>
-      </w:r>
-      <w:r>
-        <w:t>/</w:t>
-      </w:r>
-      <w:r>
-        <w:rPr>
-          <w:b/>
-        </w:rPr>
-        <w:t>2DSideScrollerCharacter.uasset</w:t>
+        <w:t>/Content/Level/Placeable</w:t>
+      </w:r>
+      <w:r>
+        <w:t>”</w:t>
+      </w:r>
+      <w:r>
+        <w:t>, which</w:t>
+      </w:r>
+      <w:r>
+        <w:t xml:space="preserve"> contain the Blueprints needed for placing rail tracks in the game.</w:t>
       </w:r>
     </w:p>
     <w:p>
@@ -536,687 +1114,16 @@
           <w:numId w:val="2"/>
         </w:numPr>
         <w:spacing w:after="0"/>
-        <w:ind w:left="714" w:hanging="357"/>
-      </w:pPr>
-      <w:proofErr w:type="spellStart"/>
-      <w:r>
-        <w:t>MineCart</w:t>
-      </w:r>
-      <w:proofErr w:type="spellEnd"/>
-      <w:r>
-        <w:t>/</w:t>
-      </w:r>
-      <w:r>
-        <w:t>Content</w:t>
-      </w:r>
-      <w:r>
-        <w:t>/</w:t>
-      </w:r>
-      <w:r>
-        <w:t>Items</w:t>
-      </w:r>
-      <w:r>
-        <w:t>/</w:t>
-      </w:r>
-      <w:proofErr w:type="spellStart"/>
-      <w:r>
-        <w:rPr>
-          <w:b/>
-        </w:rPr>
-        <w:t>MilestoneBeam.uasset</w:t>
-      </w:r>
-      <w:proofErr w:type="spellEnd"/>
-      <w:r>
-        <w:t xml:space="preserve"> (unused in game)</w:t>
+      </w:pPr>
+      <w:r>
+        <w:t>Level content design and programming:</w:t>
       </w:r>
     </w:p>
     <w:p>
       <w:pPr>
         <w:pStyle w:val="Normal1"/>
         <w:numPr>
-          <w:ilvl w:val="0"/>
-          <w:numId w:val="2"/>
-        </w:numPr>
-        <w:spacing w:after="0"/>
-        <w:ind w:left="714" w:hanging="357"/>
-      </w:pPr>
-      <w:proofErr w:type="spellStart"/>
-      <w:r>
-        <w:t>MineCart</w:t>
-      </w:r>
-      <w:proofErr w:type="spellEnd"/>
-      <w:r>
-        <w:t>/</w:t>
-      </w:r>
-      <w:r>
-        <w:t>Content</w:t>
-      </w:r>
-      <w:r>
-        <w:t>/</w:t>
-      </w:r>
-      <w:r>
-        <w:t>Items</w:t>
-      </w:r>
-      <w:r>
-        <w:t>/</w:t>
-      </w:r>
-      <w:r>
-        <w:t>Pickups</w:t>
-      </w:r>
-      <w:r>
-        <w:t>/</w:t>
-      </w:r>
-      <w:proofErr w:type="spellStart"/>
-      <w:r>
-        <w:rPr>
-          <w:b/>
-        </w:rPr>
-        <w:t>ScorePickup.uasset</w:t>
-      </w:r>
-      <w:proofErr w:type="spellEnd"/>
-    </w:p>
-    <w:p>
-      <w:pPr>
-        <w:pStyle w:val="Normal1"/>
-        <w:numPr>
-          <w:ilvl w:val="0"/>
-          <w:numId w:val="2"/>
-        </w:numPr>
-        <w:spacing w:after="0"/>
-        <w:ind w:left="714" w:hanging="357"/>
-      </w:pPr>
-      <w:proofErr w:type="spellStart"/>
-      <w:r>
-        <w:t>MineCart</w:t>
-      </w:r>
-      <w:proofErr w:type="spellEnd"/>
-      <w:r>
-        <w:t>/</w:t>
-      </w:r>
-      <w:r>
-        <w:t>Content</w:t>
-      </w:r>
-      <w:r>
-        <w:t>/</w:t>
-      </w:r>
-      <w:r>
-        <w:t>Level</w:t>
-      </w:r>
-      <w:r>
-        <w:t>/</w:t>
-      </w:r>
-      <w:proofErr w:type="spellStart"/>
-      <w:r>
-        <w:rPr>
-          <w:b/>
-        </w:rPr>
-        <w:t>DemoLevel.umap</w:t>
-      </w:r>
-      <w:proofErr w:type="spellEnd"/>
-    </w:p>
-    <w:p>
-      <w:pPr>
-        <w:pStyle w:val="Normal1"/>
-        <w:numPr>
-          <w:ilvl w:val="0"/>
-          <w:numId w:val="2"/>
-        </w:numPr>
-        <w:spacing w:after="0"/>
-        <w:ind w:left="714" w:hanging="357"/>
-      </w:pPr>
-      <w:proofErr w:type="spellStart"/>
-      <w:r>
-        <w:t>MineCart</w:t>
-      </w:r>
-      <w:proofErr w:type="spellEnd"/>
-      <w:r>
-        <w:t>/</w:t>
-      </w:r>
-      <w:r>
-        <w:t>Content</w:t>
-      </w:r>
-      <w:r>
-        <w:t>/</w:t>
-      </w:r>
-      <w:r>
-        <w:t>Level</w:t>
-      </w:r>
-      <w:r>
-        <w:t>/</w:t>
-      </w:r>
-      <w:proofErr w:type="spellStart"/>
-      <w:r>
-        <w:rPr>
-          <w:b/>
-        </w:rPr>
-        <w:t>MainLevel.umap</w:t>
-      </w:r>
-      <w:proofErr w:type="spellEnd"/>
-    </w:p>
-    <w:p>
-      <w:pPr>
-        <w:pStyle w:val="Normal1"/>
-        <w:numPr>
-          <w:ilvl w:val="0"/>
-          <w:numId w:val="2"/>
-        </w:numPr>
-        <w:spacing w:after="0"/>
-        <w:ind w:left="714" w:hanging="357"/>
-      </w:pPr>
-      <w:proofErr w:type="spellStart"/>
-      <w:r>
-        <w:t>MineCart</w:t>
-      </w:r>
-      <w:proofErr w:type="spellEnd"/>
-      <w:r>
-        <w:t>/</w:t>
-      </w:r>
-      <w:r>
-        <w:t>Content</w:t>
-      </w:r>
-      <w:r>
-        <w:t>/</w:t>
-      </w:r>
-      <w:r>
-        <w:t>Level</w:t>
-      </w:r>
-      <w:r>
-        <w:t>/</w:t>
-      </w:r>
-      <w:proofErr w:type="spellStart"/>
-      <w:r>
-        <w:rPr>
-          <w:b/>
-        </w:rPr>
-        <w:t>MainMenu.umap</w:t>
-      </w:r>
-      <w:proofErr w:type="spellEnd"/>
-    </w:p>
-    <w:p>
-      <w:pPr>
-        <w:pStyle w:val="Normal1"/>
-        <w:numPr>
-          <w:ilvl w:val="0"/>
-          <w:numId w:val="2"/>
-        </w:numPr>
-        <w:spacing w:after="0"/>
-        <w:ind w:left="714" w:hanging="357"/>
-      </w:pPr>
-      <w:proofErr w:type="spellStart"/>
-      <w:r>
-        <w:t>MineCart</w:t>
-      </w:r>
-      <w:proofErr w:type="spellEnd"/>
-      <w:r>
-        <w:t>/</w:t>
-      </w:r>
-      <w:r>
-        <w:t>Content</w:t>
-      </w:r>
-      <w:r>
-        <w:t>/</w:t>
-      </w:r>
-      <w:r>
-        <w:t>Level</w:t>
-      </w:r>
-      <w:r>
-        <w:t>/</w:t>
-      </w:r>
-      <w:proofErr w:type="spellStart"/>
-      <w:r>
-        <w:rPr>
-          <w:b/>
-        </w:rPr>
-        <w:t>TutorialLevel.umap</w:t>
-      </w:r>
-      <w:proofErr w:type="spellEnd"/>
-    </w:p>
-    <w:p>
-      <w:pPr>
-        <w:pStyle w:val="Normal1"/>
-        <w:numPr>
-          <w:ilvl w:val="0"/>
-          <w:numId w:val="2"/>
-        </w:numPr>
-        <w:spacing w:after="0"/>
-        <w:ind w:left="714" w:hanging="357"/>
-        <w:rPr>
-          <w:b/>
-        </w:rPr>
-      </w:pPr>
-      <w:proofErr w:type="spellStart"/>
-      <w:r>
-        <w:t>MineCart</w:t>
-      </w:r>
-      <w:proofErr w:type="spellEnd"/>
-      <w:r>
-        <w:t>/</w:t>
-      </w:r>
-      <w:r>
-        <w:t>Content</w:t>
-      </w:r>
-      <w:r>
-        <w:t>/</w:t>
-      </w:r>
-      <w:r>
-        <w:t>Level</w:t>
-      </w:r>
-      <w:r>
-        <w:t>/</w:t>
-      </w:r>
-      <w:r>
-        <w:t>Background</w:t>
-      </w:r>
-      <w:r>
-        <w:t>/</w:t>
-      </w:r>
-      <w:r>
-        <w:rPr>
-          <w:b/>
-        </w:rPr>
-        <w:t>CaveWall1.uasset</w:t>
-      </w:r>
-    </w:p>
-    <w:p>
-      <w:pPr>
-        <w:pStyle w:val="Normal1"/>
-        <w:numPr>
-          <w:ilvl w:val="0"/>
-          <w:numId w:val="2"/>
-        </w:numPr>
-        <w:spacing w:after="0"/>
-        <w:ind w:left="714" w:hanging="357"/>
-        <w:rPr>
-          <w:b/>
-        </w:rPr>
-      </w:pPr>
-      <w:proofErr w:type="spellStart"/>
-      <w:r>
-        <w:t>MineCart</w:t>
-      </w:r>
-      <w:proofErr w:type="spellEnd"/>
-      <w:r>
-        <w:t>/</w:t>
-      </w:r>
-      <w:r>
-        <w:t>Content</w:t>
-      </w:r>
-      <w:r>
-        <w:t>/</w:t>
-      </w:r>
-      <w:r>
-        <w:t>Level</w:t>
-      </w:r>
-      <w:r>
-        <w:t>/</w:t>
-      </w:r>
-      <w:r>
-        <w:t>Chunks</w:t>
-      </w:r>
-      <w:r>
-        <w:t>/</w:t>
-      </w:r>
-      <w:proofErr w:type="spellStart"/>
-      <w:r>
-        <w:rPr>
-          <w:b/>
-        </w:rPr>
-        <w:t>BaseChunkFloor.uasset</w:t>
-      </w:r>
-      <w:proofErr w:type="spellEnd"/>
-    </w:p>
-    <w:p>
-      <w:pPr>
-        <w:pStyle w:val="Normal1"/>
-        <w:numPr>
-          <w:ilvl w:val="0"/>
-          <w:numId w:val="2"/>
-        </w:numPr>
-        <w:spacing w:after="0"/>
-        <w:ind w:left="714" w:hanging="357"/>
-        <w:rPr>
-          <w:b/>
-        </w:rPr>
-      </w:pPr>
-      <w:proofErr w:type="spellStart"/>
-      <w:r>
-        <w:t>MineCart</w:t>
-      </w:r>
-      <w:proofErr w:type="spellEnd"/>
-      <w:r>
-        <w:t>/</w:t>
-      </w:r>
-      <w:r>
-        <w:t>Content</w:t>
-      </w:r>
-      <w:r>
-        <w:t>/</w:t>
-      </w:r>
-      <w:r>
-        <w:t>Level</w:t>
-      </w:r>
-      <w:r>
-        <w:t>/</w:t>
-      </w:r>
-      <w:r>
-        <w:t>Chunks</w:t>
-      </w:r>
-      <w:r>
-        <w:t>/</w:t>
-      </w:r>
-      <w:r>
-        <w:rPr>
-          <w:b/>
-        </w:rPr>
-        <w:t>ChunkFloor1.uasset</w:t>
-      </w:r>
-    </w:p>
-    <w:p>
-      <w:pPr>
-        <w:pStyle w:val="Normal1"/>
-        <w:numPr>
-          <w:ilvl w:val="0"/>
-          <w:numId w:val="2"/>
-        </w:numPr>
-        <w:spacing w:after="0"/>
-        <w:ind w:left="714" w:hanging="357"/>
-      </w:pPr>
-      <w:proofErr w:type="spellStart"/>
-      <w:r>
-        <w:t>MineCart</w:t>
-      </w:r>
-      <w:proofErr w:type="spellEnd"/>
-      <w:r>
-        <w:t>/</w:t>
-      </w:r>
-      <w:r>
-        <w:t>Content</w:t>
-      </w:r>
-      <w:r>
-        <w:t>/</w:t>
-      </w:r>
-      <w:r>
-        <w:t>Level</w:t>
-      </w:r>
-      <w:r>
-        <w:t>/</w:t>
-      </w:r>
-      <w:r>
-        <w:t>Chunks</w:t>
-      </w:r>
-      <w:r>
-        <w:t>/</w:t>
-      </w:r>
-      <w:r>
-        <w:rPr>
-          <w:b/>
-        </w:rPr>
-        <w:t>ChunkFloor</w:t>
-      </w:r>
-      <w:r>
-        <w:rPr>
-          <w:b/>
-        </w:rPr>
-        <w:t>2</w:t>
-      </w:r>
-      <w:r>
-        <w:rPr>
-          <w:b/>
-        </w:rPr>
-        <w:t>.uasset</w:t>
-      </w:r>
-    </w:p>
-    <w:p>
-      <w:pPr>
-        <w:pStyle w:val="Normal1"/>
-        <w:numPr>
-          <w:ilvl w:val="0"/>
-          <w:numId w:val="2"/>
-        </w:numPr>
-        <w:spacing w:after="0"/>
-        <w:ind w:left="714" w:hanging="357"/>
-      </w:pPr>
-      <w:proofErr w:type="spellStart"/>
-      <w:r>
-        <w:t>MineCart</w:t>
-      </w:r>
-      <w:proofErr w:type="spellEnd"/>
-      <w:r>
-        <w:t>/</w:t>
-      </w:r>
-      <w:r>
-        <w:t>Content</w:t>
-      </w:r>
-      <w:r>
-        <w:t>/</w:t>
-      </w:r>
-      <w:r>
-        <w:t>Level</w:t>
-      </w:r>
-      <w:r>
-        <w:t>/</w:t>
-      </w:r>
-      <w:r>
-        <w:t>Chunks</w:t>
-      </w:r>
-      <w:r>
-        <w:t>/</w:t>
-      </w:r>
-      <w:r>
-        <w:rPr>
-          <w:b/>
-        </w:rPr>
-        <w:t>ChunkFloor</w:t>
-      </w:r>
-      <w:r>
-        <w:rPr>
-          <w:b/>
-        </w:rPr>
-        <w:t>3</w:t>
-      </w:r>
-      <w:r>
-        <w:rPr>
-          <w:b/>
-        </w:rPr>
-        <w:t>.uasset</w:t>
-      </w:r>
-    </w:p>
-    <w:p>
-      <w:pPr>
-        <w:pStyle w:val="Normal1"/>
-        <w:numPr>
-          <w:ilvl w:val="0"/>
-          <w:numId w:val="2"/>
-        </w:numPr>
-        <w:spacing w:after="0"/>
-        <w:ind w:left="714" w:hanging="357"/>
-      </w:pPr>
-      <w:proofErr w:type="spellStart"/>
-      <w:r>
-        <w:t>MineCart</w:t>
-      </w:r>
-      <w:proofErr w:type="spellEnd"/>
-      <w:r>
-        <w:t>/</w:t>
-      </w:r>
-      <w:r>
-        <w:t>Content</w:t>
-      </w:r>
-      <w:r>
-        <w:t>/</w:t>
-      </w:r>
-      <w:r>
-        <w:t>Level</w:t>
-      </w:r>
-      <w:r>
-        <w:t>/</w:t>
-      </w:r>
-      <w:r>
-        <w:t>Chunks</w:t>
-      </w:r>
-      <w:r>
-        <w:t>/</w:t>
-      </w:r>
-      <w:r>
-        <w:rPr>
-          <w:b/>
-        </w:rPr>
-        <w:t>ChunkFloor</w:t>
-      </w:r>
-      <w:r>
-        <w:rPr>
-          <w:b/>
-        </w:rPr>
-        <w:t>4</w:t>
-      </w:r>
-      <w:r>
-        <w:rPr>
-          <w:b/>
-        </w:rPr>
-        <w:t>.uasset</w:t>
-      </w:r>
-    </w:p>
-    <w:p>
-      <w:pPr>
-        <w:pStyle w:val="Normal1"/>
-        <w:numPr>
-          <w:ilvl w:val="0"/>
-          <w:numId w:val="2"/>
-        </w:numPr>
-        <w:spacing w:after="0"/>
-        <w:ind w:left="714" w:hanging="357"/>
-      </w:pPr>
-      <w:proofErr w:type="spellStart"/>
-      <w:r>
-        <w:t>MineCart</w:t>
-      </w:r>
-      <w:proofErr w:type="spellEnd"/>
-      <w:r>
-        <w:t>/</w:t>
-      </w:r>
-      <w:r>
-        <w:t>Content</w:t>
-      </w:r>
-      <w:r>
-        <w:t>/</w:t>
-      </w:r>
-      <w:r>
-        <w:t>Level</w:t>
-      </w:r>
-      <w:r>
-        <w:t>/</w:t>
-      </w:r>
-      <w:r>
-        <w:t>Chunks</w:t>
-      </w:r>
-      <w:r>
-        <w:t>/</w:t>
-      </w:r>
-      <w:r>
-        <w:rPr>
-          <w:b/>
-        </w:rPr>
-        <w:t>ChunkFloor</w:t>
-      </w:r>
-      <w:r>
-        <w:rPr>
-          <w:b/>
-        </w:rPr>
-        <w:t>5</w:t>
-      </w:r>
-      <w:r>
-        <w:rPr>
-          <w:b/>
-        </w:rPr>
-        <w:t>.uasset</w:t>
-      </w:r>
-    </w:p>
-    <w:p>
-      <w:pPr>
-        <w:pStyle w:val="Normal1"/>
-        <w:numPr>
-          <w:ilvl w:val="0"/>
-          <w:numId w:val="2"/>
-        </w:numPr>
-        <w:spacing w:after="0"/>
-        <w:ind w:left="714" w:hanging="357"/>
-      </w:pPr>
-      <w:proofErr w:type="spellStart"/>
-      <w:r>
-        <w:t>MineCart</w:t>
-      </w:r>
-      <w:proofErr w:type="spellEnd"/>
-      <w:r>
-        <w:t>/</w:t>
-      </w:r>
-      <w:r>
-        <w:t>Content</w:t>
-      </w:r>
-      <w:r>
-        <w:t>/</w:t>
-      </w:r>
-      <w:r>
-        <w:t>Level</w:t>
-      </w:r>
-      <w:r>
-        <w:t>/</w:t>
-      </w:r>
-      <w:r>
-        <w:t>Chunks</w:t>
-      </w:r>
-      <w:r>
-        <w:t>/</w:t>
-      </w:r>
-      <w:r>
-        <w:rPr>
-          <w:b/>
-        </w:rPr>
-        <w:t>ChunkFloor</w:t>
-      </w:r>
-      <w:r>
-        <w:rPr>
-          <w:b/>
-        </w:rPr>
-        <w:t>6</w:t>
-      </w:r>
-      <w:r>
-        <w:rPr>
-          <w:b/>
-        </w:rPr>
-        <w:t>.uasset</w:t>
-      </w:r>
-    </w:p>
-    <w:p>
-      <w:pPr>
-        <w:pStyle w:val="Normal1"/>
-        <w:numPr>
-          <w:ilvl w:val="0"/>
-          <w:numId w:val="2"/>
-        </w:numPr>
-        <w:spacing w:after="0"/>
-      </w:pPr>
-      <w:proofErr w:type="spellStart"/>
-      <w:r>
-        <w:t>MineCart</w:t>
-      </w:r>
-      <w:proofErr w:type="spellEnd"/>
-      <w:r>
-        <w:t>/Content/Level/Placeable/</w:t>
-      </w:r>
-      <w:proofErr w:type="spellStart"/>
-      <w:r>
-        <w:rPr>
-          <w:b/>
-        </w:rPr>
-        <w:t>ERailTrackType.uasset</w:t>
-      </w:r>
-      <w:proofErr w:type="spellEnd"/>
-    </w:p>
-    <w:p>
-      <w:pPr>
-        <w:pStyle w:val="Normal1"/>
-        <w:numPr>
-          <w:ilvl w:val="0"/>
+          <w:ilvl w:val="1"/>
           <w:numId w:val="2"/>
         </w:numPr>
         <w:spacing w:after="0"/>
@@ -1230,16 +1137,56 @@
       </w:r>
       <w:proofErr w:type="spellEnd"/>
       <w:r>
-        <w:t>/Content/Level/Placeable/</w:t>
-      </w:r>
-      <w:proofErr w:type="spellStart"/>
+        <w:t>/</w:t>
+      </w:r>
+      <w:r>
+        <w:t>Content</w:t>
+      </w:r>
+      <w:r>
+        <w:t>/</w:t>
+      </w:r>
+      <w:r>
+        <w:t>Level</w:t>
+      </w:r>
+      <w:r>
+        <w:t>/</w:t>
+      </w:r>
+      <w:r>
+        <w:t>Background</w:t>
+      </w:r>
+      <w:r>
+        <w:t>/</w:t>
+      </w:r>
       <w:r>
         <w:rPr>
           <w:b/>
         </w:rPr>
-        <w:t>RailTrack.uasset</w:t>
+        <w:t>CaveWall1.uasset</w:t>
+      </w:r>
+    </w:p>
+    <w:p>
+      <w:pPr>
+        <w:pStyle w:val="Normal1"/>
+        <w:numPr>
+          <w:ilvl w:val="1"/>
+          <w:numId w:val="2"/>
+        </w:numPr>
+        <w:spacing w:after="0"/>
+      </w:pPr>
+      <w:r>
+        <w:t>All files in “</w:t>
+      </w:r>
+      <w:proofErr w:type="spellStart"/>
+      <w:r>
+        <w:t>MineCart</w:t>
       </w:r>
       <w:proofErr w:type="spellEnd"/>
+      <w:r>
+        <w:t>/Content/Level/Platform</w:t>
+      </w:r>
+      <w:r>
+        <w:t>”</w:t>
+      </w:r>
     </w:p>
     <w:p>
       <w:pPr>
@@ -1250,22 +1197,63 @@
         </w:numPr>
         <w:spacing w:after="0"/>
       </w:pPr>
+      <w:r>
+        <w:t>All files in</w:t>
+      </w:r>
+      <w:r>
+        <w:t xml:space="preserve"> “</w:t>
+      </w:r>
       <w:proofErr w:type="spellStart"/>
       <w:r>
         <w:t>MineCart</w:t>
       </w:r>
       <w:proofErr w:type="spellEnd"/>
       <w:r>
-        <w:t>/Content/Level/Placeable/</w:t>
-      </w:r>
+        <w:t>/Content/Widgets”</w:t>
+      </w:r>
+      <w:r>
+        <w:t>, which contain</w:t>
+      </w:r>
+      <w:r>
+        <w:t xml:space="preserve"> the Blueprint</w:t>
+      </w:r>
+      <w:r>
+        <w:t>s</w:t>
+      </w:r>
+      <w:r>
+        <w:t xml:space="preserve"> for the game HUD, player inventory, main menu and game over screen.</w:t>
+      </w:r>
+      <w:r>
+        <w:t xml:space="preserve"> They also contain the following unused Blueprints that were removed from the game:</w:t>
+      </w:r>
+    </w:p>
+    <w:p>
+      <w:pPr>
+        <w:pStyle w:val="Normal1"/>
+        <w:numPr>
+          <w:ilvl w:val="1"/>
+          <w:numId w:val="2"/>
+        </w:numPr>
+        <w:spacing w:after="0"/>
+      </w:pPr>
       <w:proofErr w:type="spellStart"/>
       <w:r>
-        <w:rPr>
-          <w:b/>
-        </w:rPr>
-        <w:t>RailTrackDown.uasset</w:t>
+        <w:t>HealthBar.uasset</w:t>
       </w:r>
       <w:proofErr w:type="spellEnd"/>
+    </w:p>
+    <w:p>
+      <w:pPr>
+        <w:pStyle w:val="Normal1"/>
+        <w:numPr>
+          <w:ilvl w:val="1"/>
+          <w:numId w:val="2"/>
+        </w:numPr>
+        <w:spacing w:after="0"/>
+      </w:pPr>
+      <w:r>
+        <w:t>Anything with “drag” or “dragging” in the file name</w:t>
+      </w:r>
     </w:p>
     <w:p>
       <w:pPr>
@@ -1276,621 +1264,35 @@
         </w:numPr>
         <w:spacing w:after="0"/>
       </w:pPr>
-      <w:proofErr w:type="spellStart"/>
-      <w:r>
-        <w:t>MineCart</w:t>
-      </w:r>
-      <w:proofErr w:type="spellEnd"/>
-      <w:r>
-        <w:t>/Content/Level/Placeable/</w:t>
-      </w:r>
-      <w:proofErr w:type="spellStart"/>
-      <w:r>
-        <w:rPr>
-          <w:b/>
-        </w:rPr>
-        <w:t>RailTrackHighStraight.uasset</w:t>
-      </w:r>
-      <w:proofErr w:type="spellEnd"/>
+      <w:r>
+        <w:t>Other work:</w:t>
+      </w:r>
     </w:p>
     <w:p>
       <w:pPr>
         <w:pStyle w:val="Normal1"/>
         <w:numPr>
-          <w:ilvl w:val="0"/>
+          <w:ilvl w:val="1"/>
           <w:numId w:val="2"/>
         </w:numPr>
         <w:spacing w:after="0"/>
       </w:pPr>
-      <w:proofErr w:type="spellStart"/>
-      <w:r>
-        <w:t>MineCart</w:t>
-      </w:r>
-      <w:proofErr w:type="spellEnd"/>
-      <w:r>
-        <w:t>/Content/Level/Placeable/</w:t>
-      </w:r>
-      <w:proofErr w:type="spellStart"/>
-      <w:r>
-        <w:rPr>
-          <w:b/>
-        </w:rPr>
-        <w:t>RailTrackStraight.uasset</w:t>
-      </w:r>
-      <w:proofErr w:type="spellEnd"/>
+      <w:r>
+        <w:t>Demo and walkthrough videos of the game</w:t>
+      </w:r>
     </w:p>
     <w:p>
       <w:pPr>
         <w:pStyle w:val="Normal1"/>
         <w:numPr>
-          <w:ilvl w:val="0"/>
+          <w:ilvl w:val="1"/>
           <w:numId w:val="2"/>
         </w:numPr>
         <w:spacing w:after="0"/>
       </w:pPr>
-      <w:proofErr w:type="spellStart"/>
-      <w:r>
-        <w:t>MineCart</w:t>
-      </w:r>
-      <w:proofErr w:type="spellEnd"/>
-      <w:r>
-        <w:t>/Content/Level/Placeable/</w:t>
-      </w:r>
-      <w:proofErr w:type="spellStart"/>
-      <w:r>
-        <w:rPr>
-          <w:b/>
-        </w:rPr>
-        <w:t>RailTrackUp.uasset</w:t>
-      </w:r>
-      <w:proofErr w:type="spellEnd"/>
-    </w:p>
-    <w:p>
-      <w:pPr>
-        <w:pStyle w:val="Normal1"/>
-        <w:numPr>
-          <w:ilvl w:val="0"/>
-          <w:numId w:val="2"/>
-        </w:numPr>
-        <w:spacing w:after="0"/>
-      </w:pPr>
-      <w:proofErr w:type="spellStart"/>
-      <w:r>
-        <w:t>MineCart</w:t>
-      </w:r>
-      <w:proofErr w:type="spellEnd"/>
-      <w:r>
-        <w:t>/Content/Level/Platform/</w:t>
-      </w:r>
-      <w:r>
-        <w:rPr>
-          <w:b/>
-        </w:rPr>
-        <w:t>CaveCeiling1.uasset</w:t>
-      </w:r>
-    </w:p>
-    <w:p>
-      <w:pPr>
-        <w:pStyle w:val="Normal1"/>
-        <w:numPr>
-          <w:ilvl w:val="0"/>
-          <w:numId w:val="2"/>
-        </w:numPr>
-        <w:spacing w:after="0"/>
-      </w:pPr>
-      <w:proofErr w:type="spellStart"/>
-      <w:r>
-        <w:t>MineCart</w:t>
-      </w:r>
-      <w:proofErr w:type="spellEnd"/>
-      <w:r>
-        <w:t>/Content/Level/Platform/</w:t>
-      </w:r>
-      <w:r>
-        <w:rPr>
-          <w:b/>
-        </w:rPr>
-        <w:t>CaveCeiling2.uasset</w:t>
-      </w:r>
-    </w:p>
-    <w:p>
-      <w:pPr>
-        <w:pStyle w:val="Normal1"/>
-        <w:numPr>
-          <w:ilvl w:val="0"/>
-          <w:numId w:val="2"/>
-        </w:numPr>
-        <w:spacing w:after="0"/>
-      </w:pPr>
-      <w:proofErr w:type="spellStart"/>
-      <w:r>
-        <w:t>MineCart</w:t>
-      </w:r>
-      <w:proofErr w:type="spellEnd"/>
-      <w:r>
-        <w:t>/Content/Level/Platform/</w:t>
-      </w:r>
-      <w:r>
-        <w:rPr>
-          <w:b/>
-        </w:rPr>
-        <w:t>CaveCeiling3.uasset</w:t>
-      </w:r>
-    </w:p>
-    <w:p>
-      <w:pPr>
-        <w:pStyle w:val="Normal1"/>
-        <w:numPr>
-          <w:ilvl w:val="0"/>
-          <w:numId w:val="2"/>
-        </w:numPr>
-        <w:spacing w:after="0"/>
-      </w:pPr>
-      <w:proofErr w:type="spellStart"/>
-      <w:r>
-        <w:t>MineCart</w:t>
-      </w:r>
-      <w:proofErr w:type="spellEnd"/>
-      <w:r>
-        <w:t>/Content/Level/Platform/</w:t>
-      </w:r>
-      <w:r>
-        <w:rPr>
-          <w:b/>
-        </w:rPr>
-        <w:t>CaveCeilingSpikes1.uasset</w:t>
-      </w:r>
-    </w:p>
-    <w:p>
-      <w:pPr>
-        <w:pStyle w:val="Normal1"/>
-        <w:numPr>
-          <w:ilvl w:val="0"/>
-          <w:numId w:val="2"/>
-        </w:numPr>
-        <w:spacing w:after="0"/>
-      </w:pPr>
-      <w:proofErr w:type="spellStart"/>
-      <w:r>
-        <w:t>MineCart</w:t>
-      </w:r>
-      <w:proofErr w:type="spellEnd"/>
-      <w:r>
-        <w:t>/Content/Level/Platform/</w:t>
-      </w:r>
-      <w:r>
-        <w:rPr>
-          <w:b/>
-        </w:rPr>
-        <w:t>CaveFloor1.uasset</w:t>
-      </w:r>
-    </w:p>
-    <w:p>
-      <w:pPr>
-        <w:pStyle w:val="Normal1"/>
-        <w:numPr>
-          <w:ilvl w:val="0"/>
-          <w:numId w:val="2"/>
-        </w:numPr>
-        <w:spacing w:after="0"/>
-      </w:pPr>
-      <w:proofErr w:type="spellStart"/>
-      <w:r>
-        <w:t>MineCart</w:t>
-      </w:r>
-      <w:proofErr w:type="spellEnd"/>
-      <w:r>
-        <w:t>/Content/Level/Platform/</w:t>
-      </w:r>
-      <w:r>
-        <w:rPr>
-          <w:b/>
-        </w:rPr>
-        <w:t>CaveFloor2.uasset</w:t>
-      </w:r>
-    </w:p>
-    <w:p>
-      <w:pPr>
-        <w:pStyle w:val="Normal1"/>
-        <w:numPr>
-          <w:ilvl w:val="0"/>
-          <w:numId w:val="2"/>
-        </w:numPr>
-        <w:spacing w:after="0"/>
-      </w:pPr>
-      <w:proofErr w:type="spellStart"/>
-      <w:r>
-        <w:t>MineCart</w:t>
-      </w:r>
-      <w:proofErr w:type="spellEnd"/>
-      <w:r>
-        <w:t>/Content/Level/Platform/</w:t>
-      </w:r>
-      <w:r>
-        <w:rPr>
-          <w:b/>
-        </w:rPr>
-        <w:t>CaveFloor3.uasset</w:t>
-      </w:r>
-    </w:p>
-    <w:p>
-      <w:pPr>
-        <w:pStyle w:val="Normal1"/>
-        <w:numPr>
-          <w:ilvl w:val="0"/>
-          <w:numId w:val="2"/>
-        </w:numPr>
-        <w:spacing w:after="0"/>
-      </w:pPr>
-      <w:proofErr w:type="spellStart"/>
-      <w:r>
-        <w:t>MineCart</w:t>
-      </w:r>
-      <w:proofErr w:type="spellEnd"/>
-      <w:r>
-        <w:t>/Content/Level/Platform/</w:t>
-      </w:r>
-      <w:r>
-        <w:rPr>
-          <w:b/>
-        </w:rPr>
-        <w:t>CaveFloor4.uasset</w:t>
-      </w:r>
-    </w:p>
-    <w:p>
-      <w:pPr>
-        <w:pStyle w:val="Normal1"/>
-        <w:numPr>
-          <w:ilvl w:val="0"/>
-          <w:numId w:val="2"/>
-        </w:numPr>
-        <w:spacing w:after="0"/>
-      </w:pPr>
-      <w:proofErr w:type="spellStart"/>
-      <w:r>
-        <w:t>MineCart</w:t>
-      </w:r>
-      <w:proofErr w:type="spellEnd"/>
-      <w:r>
-        <w:t>/Content/Level/Platform/</w:t>
-      </w:r>
-      <w:r>
-        <w:rPr>
-          <w:b/>
-        </w:rPr>
-        <w:t>CaveFloor5.uasset</w:t>
-      </w:r>
-    </w:p>
-    <w:p>
-      <w:pPr>
-        <w:pStyle w:val="Normal1"/>
-        <w:numPr>
-          <w:ilvl w:val="0"/>
-          <w:numId w:val="2"/>
-        </w:numPr>
-        <w:spacing w:after="0"/>
-      </w:pPr>
-      <w:proofErr w:type="spellStart"/>
-      <w:r>
-        <w:t>MineCart</w:t>
-      </w:r>
-      <w:proofErr w:type="spellEnd"/>
-      <w:r>
-        <w:t>/Content/Level/Platform/</w:t>
-      </w:r>
-      <w:r>
-        <w:rPr>
-          <w:b/>
-        </w:rPr>
-        <w:t>CaveFloor6.uasset</w:t>
-      </w:r>
-    </w:p>
-    <w:p>
-      <w:pPr>
-        <w:pStyle w:val="Normal1"/>
-        <w:numPr>
-          <w:ilvl w:val="0"/>
-          <w:numId w:val="2"/>
-        </w:numPr>
-        <w:spacing w:after="0"/>
-      </w:pPr>
-      <w:proofErr w:type="spellStart"/>
-      <w:r>
-        <w:t>MineCart</w:t>
-      </w:r>
-      <w:proofErr w:type="spellEnd"/>
-      <w:r>
-        <w:t>/Content/Level/Platform/</w:t>
-      </w:r>
-      <w:r>
-        <w:rPr>
-          <w:b/>
-        </w:rPr>
-        <w:t>CavePlatform1.uasset</w:t>
-      </w:r>
-    </w:p>
-    <w:p>
-      <w:pPr>
-        <w:pStyle w:val="Normal1"/>
-        <w:numPr>
-          <w:ilvl w:val="0"/>
-          <w:numId w:val="2"/>
-        </w:numPr>
-        <w:spacing w:after="0"/>
-      </w:pPr>
-      <w:proofErr w:type="spellStart"/>
-      <w:r>
-        <w:t>MineCart</w:t>
-      </w:r>
-      <w:proofErr w:type="spellEnd"/>
-      <w:r>
-        <w:t>/Content/Level/Platform/</w:t>
-      </w:r>
-      <w:r>
-        <w:rPr>
-          <w:b/>
-        </w:rPr>
-        <w:t>CaveWall1.uasset</w:t>
-      </w:r>
-    </w:p>
-    <w:p>
-      <w:pPr>
-        <w:pStyle w:val="Normal1"/>
-        <w:numPr>
-          <w:ilvl w:val="0"/>
-          <w:numId w:val="2"/>
-        </w:numPr>
-        <w:spacing w:after="0"/>
-      </w:pPr>
-      <w:proofErr w:type="spellStart"/>
-      <w:r>
-        <w:t>MineCart</w:t>
-      </w:r>
-      <w:proofErr w:type="spellEnd"/>
-      <w:r>
-        <w:t>/Content/Level/Platform/</w:t>
-      </w:r>
-      <w:r>
-        <w:rPr>
-          <w:b/>
-        </w:rPr>
-        <w:t>CaveWall2.uasset</w:t>
-      </w:r>
-    </w:p>
-    <w:p>
-      <w:pPr>
-        <w:pStyle w:val="Normal1"/>
-        <w:numPr>
-          <w:ilvl w:val="0"/>
-          <w:numId w:val="2"/>
-        </w:numPr>
-        <w:spacing w:after="0"/>
-      </w:pPr>
-      <w:proofErr w:type="spellStart"/>
-      <w:r>
-        <w:t>MineCart</w:t>
-      </w:r>
-      <w:proofErr w:type="spellEnd"/>
-      <w:r>
-        <w:t>/Content/Level/Platform/</w:t>
-      </w:r>
-      <w:proofErr w:type="spellStart"/>
-      <w:r>
-        <w:rPr>
-          <w:b/>
-        </w:rPr>
-        <w:t>LavaFloor.uasset</w:t>
-      </w:r>
-      <w:proofErr w:type="spellEnd"/>
-    </w:p>
-    <w:p>
-      <w:pPr>
-        <w:pStyle w:val="Normal1"/>
-        <w:numPr>
-          <w:ilvl w:val="0"/>
-          <w:numId w:val="2"/>
-        </w:numPr>
-        <w:spacing w:after="0"/>
-      </w:pPr>
-      <w:proofErr w:type="spellStart"/>
-      <w:r>
-        <w:t>MineCart</w:t>
-      </w:r>
-      <w:proofErr w:type="spellEnd"/>
-      <w:r>
-        <w:t>/Content/Level/Platform/</w:t>
-      </w:r>
-      <w:proofErr w:type="spellStart"/>
-      <w:r>
-        <w:rPr>
-          <w:b/>
-        </w:rPr>
-        <w:t>LavaFloorAnimated.uasset</w:t>
-      </w:r>
-      <w:proofErr w:type="spellEnd"/>
-    </w:p>
-    <w:p>
-      <w:pPr>
-        <w:pStyle w:val="Normal1"/>
-        <w:numPr>
-          <w:ilvl w:val="0"/>
-          <w:numId w:val="2"/>
-        </w:numPr>
-        <w:spacing w:after="0"/>
-      </w:pPr>
-      <w:proofErr w:type="spellStart"/>
-      <w:r>
-        <w:t>MineCart</w:t>
-      </w:r>
-      <w:proofErr w:type="spellEnd"/>
-      <w:r>
-        <w:t>/Content/Level/Platform/</w:t>
-      </w:r>
-      <w:proofErr w:type="spellStart"/>
-      <w:r>
-        <w:rPr>
-          <w:b/>
-        </w:rPr>
-        <w:t>LavaFloorDeep.uasset</w:t>
-      </w:r>
-      <w:proofErr w:type="spellEnd"/>
-    </w:p>
-    <w:p>
-      <w:pPr>
-        <w:pStyle w:val="Normal1"/>
-        <w:numPr>
-          <w:ilvl w:val="0"/>
-          <w:numId w:val="2"/>
-        </w:numPr>
-        <w:spacing w:after="0"/>
-      </w:pPr>
-      <w:proofErr w:type="spellStart"/>
-      <w:r>
-        <w:t>MineCart</w:t>
-      </w:r>
-      <w:proofErr w:type="spellEnd"/>
-      <w:r>
-        <w:t>/Content/Level/Platform/</w:t>
-      </w:r>
-      <w:proofErr w:type="spellStart"/>
-      <w:r>
-        <w:rPr>
-          <w:b/>
-        </w:rPr>
-        <w:t>LavaFloorDeepAnimated.uasset</w:t>
-      </w:r>
-      <w:proofErr w:type="spellEnd"/>
-    </w:p>
-    <w:p>
-      <w:pPr>
-        <w:pStyle w:val="Normal1"/>
-        <w:numPr>
-          <w:ilvl w:val="0"/>
-          <w:numId w:val="2"/>
-        </w:numPr>
-        <w:spacing w:after="0"/>
-      </w:pPr>
-      <w:proofErr w:type="spellStart"/>
-      <w:r>
-        <w:t>MineCart</w:t>
-      </w:r>
-      <w:proofErr w:type="spellEnd"/>
-      <w:r>
-        <w:t>/Content/Level/Platform/</w:t>
-      </w:r>
-      <w:proofErr w:type="spellStart"/>
-      <w:r>
-        <w:rPr>
-          <w:b/>
-        </w:rPr>
-        <w:t>RockObstacle.uasset</w:t>
-      </w:r>
-      <w:proofErr w:type="spellEnd"/>
-    </w:p>
-    <w:p>
-      <w:pPr>
-        <w:pStyle w:val="Normal1"/>
-        <w:numPr>
-          <w:ilvl w:val="0"/>
-          <w:numId w:val="2"/>
-        </w:numPr>
-        <w:spacing w:after="0"/>
-      </w:pPr>
-      <w:proofErr w:type="spellStart"/>
-      <w:r>
-        <w:lastRenderedPageBreak/>
-        <w:t>MineCart</w:t>
-      </w:r>
-      <w:proofErr w:type="spellEnd"/>
-      <w:r>
-        <w:t>/Content/Level/Platform/</w:t>
-      </w:r>
-      <w:proofErr w:type="spellStart"/>
-      <w:r>
-        <w:rPr>
-          <w:b/>
-        </w:rPr>
-        <w:t>WaterFloor.uasset</w:t>
-      </w:r>
-      <w:proofErr w:type="spellEnd"/>
-    </w:p>
-    <w:p>
-      <w:pPr>
-        <w:pStyle w:val="Normal1"/>
-        <w:numPr>
-          <w:ilvl w:val="0"/>
-          <w:numId w:val="2"/>
-        </w:numPr>
-        <w:spacing w:after="0"/>
-      </w:pPr>
-      <w:proofErr w:type="spellStart"/>
-      <w:r>
-        <w:t>MineCart</w:t>
-      </w:r>
-      <w:proofErr w:type="spellEnd"/>
-      <w:r>
-        <w:t>/Content/Level/Platform/</w:t>
-      </w:r>
-      <w:proofErr w:type="spellStart"/>
-      <w:r>
-        <w:rPr>
-          <w:b/>
-        </w:rPr>
-        <w:t>WaterFloorAnimated.uasset</w:t>
-      </w:r>
-      <w:proofErr w:type="spellEnd"/>
-    </w:p>
-    <w:p>
-      <w:pPr>
-        <w:pStyle w:val="Normal1"/>
-        <w:numPr>
-          <w:ilvl w:val="0"/>
-          <w:numId w:val="2"/>
-        </w:numPr>
-        <w:spacing w:after="0"/>
-      </w:pPr>
-      <w:proofErr w:type="spellStart"/>
-      <w:r>
-        <w:t>MineCart</w:t>
-      </w:r>
-      <w:proofErr w:type="spellEnd"/>
-      <w:r>
-        <w:t>/Content/Level/Platform/</w:t>
-      </w:r>
-      <w:proofErr w:type="spellStart"/>
-      <w:r>
-        <w:rPr>
-          <w:b/>
-        </w:rPr>
-        <w:t>WaterFloorDeep.uasset</w:t>
-      </w:r>
-      <w:proofErr w:type="spellEnd"/>
-    </w:p>
-    <w:p>
-      <w:pPr>
-        <w:pStyle w:val="Normal1"/>
-        <w:numPr>
-          <w:ilvl w:val="0"/>
-          <w:numId w:val="2"/>
-        </w:numPr>
-        <w:spacing w:after="0"/>
-      </w:pPr>
-      <w:proofErr w:type="spellStart"/>
-      <w:r>
-        <w:t>MineCart</w:t>
-      </w:r>
-      <w:proofErr w:type="spellEnd"/>
-      <w:r>
-        <w:t>/Content/Level/Platform/</w:t>
-      </w:r>
-      <w:proofErr w:type="spellStart"/>
-      <w:r>
-        <w:rPr>
-          <w:b/>
-        </w:rPr>
-        <w:t>WaterFloorDeepAnimated.uasset</w:t>
-      </w:r>
-      <w:proofErr w:type="spellEnd"/>
+      <w:r>
+        <w:t>Contributions to presentation</w:t>
+      </w:r>
     </w:p>
     <w:sectPr>
       <w:pgSz w:w="12240" w:h="15840"/>
@@ -1907,7 +1309,7 @@
   <w:abstractNum w:abstractNumId="0" w15:restartNumberingAfterBreak="0">
     <w:nsid w:val="239F3921"/>
     <w:multiLevelType w:val="hybridMultilevel"/>
-    <w:tmpl w:val="5B320756"/>
+    <w:tmpl w:val="97B22672"/>
     <w:lvl w:ilvl="0" w:tplc="D760F772">
       <w:numFmt w:val="bullet"/>
       <w:lvlText w:val=""/>
@@ -1919,7 +1321,7 @@
         <w:rFonts w:ascii="Symbol" w:eastAsia="Calibri" w:hAnsi="Symbol" w:cs="Calibri" w:hint="default"/>
       </w:rPr>
     </w:lvl>
-    <w:lvl w:ilvl="1" w:tplc="08090003" w:tentative="1">
+    <w:lvl w:ilvl="1" w:tplc="08090003">
       <w:start w:val="1"/>
       <w:numFmt w:val="bullet"/>
       <w:lvlText w:val="o"/>
